--- a/2 курс 2 семестр/[DS] Data Science/Лабораторная работа 5 DS.docx
+++ b/2 курс 2 семестр/[DS] Data Science/Лабораторная работа 5 DS.docx
@@ -1,133 +1,173 @@
 
 <file path=word/document.xml><?xml version="1.0" encoding="utf-8"?>
-<w:document xmlns:wpc="http://schemas.microsoft.com/office/word/2010/wordprocessingCanvas" xmlns:cx="http://schemas.microsoft.com/office/drawing/2014/chartex" xmlns:cx1="http://schemas.microsoft.com/office/drawing/2015/9/8/chartex" xmlns:cx2="http://schemas.microsoft.com/office/drawing/2015/10/21/chartex" xmlns:cx3="http://schemas.microsoft.com/office/drawing/2016/5/9/chartex" xmlns:cx4="http://schemas.microsoft.com/office/drawing/2016/5/10/chartex" xmlns:cx5="http://schemas.microsoft.com/office/drawing/2016/5/11/chartex" xmlns:cx6="http://schemas.microsoft.com/office/drawing/2016/5/12/chartex" xmlns:cx7="http://schemas.microsoft.com/office/drawing/2016/5/13/chartex" xmlns:cx8="http://schemas.microsoft.com/office/drawing/2016/5/14/chartex" xmlns:mc="http://schemas.openxmlformats.org/markup-compatibility/2006" xmlns:aink="http://schemas.microsoft.com/office/drawing/2016/ink" xmlns:am3d="http://schemas.microsoft.com/office/drawing/2017/model3d" xmlns:o="urn:schemas-microsoft-com:office:office" xmlns:r="http://schemas.openxmlformats.org/officeDocument/2006/relationships" xmlns:m="http://schemas.openxmlformats.org/officeDocument/2006/math" xmlns:v="urn:schemas-microsoft-com:vml" xmlns:wp14="http://schemas.microsoft.com/office/word/2010/wordprocessingDrawing" xmlns:wp="http://schemas.openxmlformats.org/drawingml/2006/wordprocessingDrawing" xmlns:w10="urn:schemas-microsoft-com:office:word" xmlns:w="http://schemas.openxmlformats.org/wordprocessingml/2006/main" xmlns:w14="http://schemas.microsoft.com/office/word/2010/wordml" xmlns:w15="http://schemas.microsoft.com/office/word/2012/wordml" xmlns:w16cex="http://schemas.microsoft.com/office/word/2018/wordml/cex" xmlns:w16cid="http://schemas.microsoft.com/office/word/2016/wordml/cid" xmlns:w16="http://schemas.microsoft.com/office/word/2018/wordml" xmlns:w16sdtdh="http://schemas.microsoft.com/office/word/2020/wordml/sdtdatahash" xmlns:w16se="http://schemas.microsoft.com/office/word/2015/wordml/symex" xmlns:wpg="http://schemas.microsoft.com/office/word/2010/wordprocessingGroup" xmlns:wpi="http://schemas.microsoft.com/office/word/2010/wordprocessingInk" xmlns:wne="http://schemas.microsoft.com/office/word/2006/wordml" xmlns:wps="http://schemas.microsoft.com/office/word/2010/wordprocessingShape" mc:Ignorable="w14 w15 w16se w16cid w16 w16cex w16sdtdh wp14">
+<w:document xmlns:wpc="http://schemas.microsoft.com/office/word/2010/wordprocessingCanvas" xmlns:cx="http://schemas.microsoft.com/office/drawing/2014/chartex" xmlns:cx1="http://schemas.microsoft.com/office/drawing/2015/9/8/chartex" xmlns:cx2="http://schemas.microsoft.com/office/drawing/2015/10/21/chartex" xmlns:cx3="http://schemas.microsoft.com/office/drawing/2016/5/9/chartex" xmlns:cx4="http://schemas.microsoft.com/office/drawing/2016/5/10/chartex" xmlns:cx5="http://schemas.microsoft.com/office/drawing/2016/5/11/chartex" xmlns:cx6="http://schemas.microsoft.com/office/drawing/2016/5/12/chartex" xmlns:cx7="http://schemas.microsoft.com/office/drawing/2016/5/13/chartex" xmlns:cx8="http://schemas.microsoft.com/office/drawing/2016/5/14/chartex" xmlns:mc="http://schemas.openxmlformats.org/markup-compatibility/2006" xmlns:aink="http://schemas.microsoft.com/office/drawing/2016/ink" xmlns:am3d="http://schemas.microsoft.com/office/drawing/2017/model3d" xmlns:o="urn:schemas-microsoft-com:office:office" xmlns:oel="http://schemas.microsoft.com/office/2019/extlst" xmlns:r="http://schemas.openxmlformats.org/officeDocument/2006/relationships" xmlns:m="http://schemas.openxmlformats.org/officeDocument/2006/math" xmlns:v="urn:schemas-microsoft-com:vml" xmlns:wp14="http://schemas.microsoft.com/office/word/2010/wordprocessingDrawing" xmlns:wp="http://schemas.openxmlformats.org/drawingml/2006/wordprocessingDrawing" xmlns:w10="urn:schemas-microsoft-com:office:word" xmlns:w="http://schemas.openxmlformats.org/wordprocessingml/2006/main" xmlns:w14="http://schemas.microsoft.com/office/word/2010/wordml" xmlns:w15="http://schemas.microsoft.com/office/word/2012/wordml" xmlns:w16cex="http://schemas.microsoft.com/office/word/2018/wordml/cex" xmlns:w16cid="http://schemas.microsoft.com/office/word/2016/wordml/cid" xmlns:w16="http://schemas.microsoft.com/office/word/2018/wordml" xmlns:w16sdtdh="http://schemas.microsoft.com/office/word/2020/wordml/sdtdatahash" xmlns:w16se="http://schemas.microsoft.com/office/word/2015/wordml/symex" xmlns:wpg="http://schemas.microsoft.com/office/word/2010/wordprocessingGroup" xmlns:wpi="http://schemas.microsoft.com/office/word/2010/wordprocessingInk" xmlns:wne="http://schemas.microsoft.com/office/word/2006/wordml" xmlns:wps="http://schemas.microsoft.com/office/word/2010/wordprocessingShape" mc:Ignorable="w14 w15 w16se w16cid w16 w16cex w16sdtdh wp14">
   <w:body>
     <w:p>
       <w:pPr>
-        <w:spacing w:line="256" w:lineRule="auto"/>
+        <w:spacing w:after="0" w:line="240" w:lineRule="auto"/>
         <w:ind w:firstLine="0"/>
         <w:jc w:val="center"/>
         <w:rPr>
-          <w:rFonts w:cs="Times New Roman"/>
-          <w:color w:val="000000" w:themeColor="text1"/>
-          <w:szCs w:val="28"/>
-          <w:lang w:eastAsia="ar-SA"/>
-        </w:rPr>
-      </w:pPr>
-      <w:r>
-        <w:rPr>
-          <w:rFonts w:cs="Times New Roman"/>
-          <w:color w:val="000000" w:themeColor="text1"/>
-          <w:szCs w:val="28"/>
-        </w:rPr>
-        <w:t>МИНОБРНАУКИ РОССИИ</w:t>
-      </w:r>
-    </w:p>
-    <w:p>
-      <w:pPr>
-        <w:spacing w:line="256" w:lineRule="auto"/>
+          <w:rFonts w:eastAsia="Times New Roman" w:cs="Times New Roman"/>
+          <w:kern w:val="0"/>
+          <w:szCs w:val="28"/>
+          <w:lang w:eastAsia="ru-RU"/>
+        </w:rPr>
+      </w:pPr>
+      <w:bookmarkStart w:id="0" w:name="_Hlk198113382"/>
+      <w:bookmarkStart w:id="1" w:name="_Hlk121238999"/>
+      <w:bookmarkEnd w:id="0"/>
+      <w:r>
+        <w:rPr>
+          <w:rFonts w:eastAsia="Times New Roman" w:cs="Times New Roman"/>
+          <w:kern w:val="0"/>
+          <w:szCs w:val="28"/>
+          <w:lang w:eastAsia="ru-RU"/>
+        </w:rPr>
+        <w:t>МИНОБРАНУКИ РОССИИ</w:t>
+      </w:r>
+    </w:p>
+    <w:p>
+      <w:pPr>
+        <w:spacing w:after="0" w:line="240" w:lineRule="auto"/>
         <w:ind w:firstLine="0"/>
         <w:jc w:val="center"/>
         <w:rPr>
-          <w:rFonts w:cs="Times New Roman"/>
-          <w:color w:val="000000" w:themeColor="text1"/>
-          <w:szCs w:val="28"/>
-        </w:rPr>
-      </w:pPr>
-      <w:r>
-        <w:rPr>
-          <w:rFonts w:cs="Times New Roman"/>
-          <w:color w:val="000000" w:themeColor="text1"/>
-          <w:szCs w:val="28"/>
-        </w:rPr>
-        <w:t>Федеральное государственное бюджетное</w:t>
-      </w:r>
-    </w:p>
-    <w:p>
-      <w:pPr>
-        <w:spacing w:line="256" w:lineRule="auto"/>
+          <w:rFonts w:eastAsia="Times New Roman" w:cs="Times New Roman"/>
+          <w:kern w:val="0"/>
+          <w:szCs w:val="28"/>
+          <w:lang w:eastAsia="ru-RU"/>
+        </w:rPr>
+      </w:pPr>
+      <w:r>
+        <w:rPr>
+          <w:rFonts w:eastAsia="Times New Roman" w:cs="Times New Roman"/>
+          <w:kern w:val="0"/>
+          <w:szCs w:val="28"/>
+          <w:lang w:eastAsia="ru-RU"/>
+        </w:rPr>
+        <w:t xml:space="preserve">федеральное государственное бюджетное </w:t>
+      </w:r>
+    </w:p>
+    <w:p>
+      <w:pPr>
+        <w:spacing w:after="0" w:line="240" w:lineRule="auto"/>
         <w:ind w:firstLine="0"/>
         <w:jc w:val="center"/>
         <w:rPr>
-          <w:rFonts w:cs="Times New Roman"/>
-          <w:color w:val="000000" w:themeColor="text1"/>
-          <w:szCs w:val="28"/>
-        </w:rPr>
-      </w:pPr>
-      <w:r>
-        <w:rPr>
-          <w:rFonts w:cs="Times New Roman"/>
-          <w:color w:val="000000" w:themeColor="text1"/>
-          <w:szCs w:val="28"/>
-        </w:rPr>
-        <w:t>образовательное учреждение высшего образования</w:t>
-      </w:r>
-    </w:p>
-    <w:p>
-      <w:pPr>
-        <w:spacing w:line="256" w:lineRule="auto"/>
+          <w:rFonts w:eastAsia="Times New Roman" w:cs="Times New Roman"/>
+          <w:kern w:val="0"/>
+          <w:szCs w:val="28"/>
+          <w:lang w:eastAsia="ru-RU"/>
+        </w:rPr>
+      </w:pPr>
+      <w:r>
+        <w:rPr>
+          <w:rFonts w:eastAsia="Times New Roman" w:cs="Times New Roman"/>
+          <w:kern w:val="0"/>
+          <w:szCs w:val="28"/>
+          <w:lang w:eastAsia="ru-RU"/>
+        </w:rPr>
+        <w:t xml:space="preserve">образовательное учреждение высшего образования </w:t>
+      </w:r>
+    </w:p>
+    <w:p>
+      <w:pPr>
+        <w:spacing w:after="0" w:line="240" w:lineRule="auto"/>
         <w:ind w:firstLine="0"/>
         <w:jc w:val="center"/>
         <w:rPr>
-          <w:rFonts w:cs="Times New Roman"/>
-          <w:color w:val="000000" w:themeColor="text1"/>
-          <w:szCs w:val="28"/>
-        </w:rPr>
-      </w:pPr>
-      <w:r>
-        <w:rPr>
-          <w:rFonts w:cs="Times New Roman"/>
-          <w:color w:val="000000" w:themeColor="text1"/>
-          <w:szCs w:val="28"/>
+          <w:rFonts w:eastAsia="Times New Roman" w:cs="Times New Roman"/>
+          <w:kern w:val="0"/>
+          <w:szCs w:val="28"/>
+          <w:lang w:eastAsia="ru-RU"/>
+        </w:rPr>
+      </w:pPr>
+      <w:r>
+        <w:rPr>
+          <w:rFonts w:eastAsia="Times New Roman" w:cs="Times New Roman"/>
+          <w:kern w:val="0"/>
+          <w:szCs w:val="28"/>
+          <w:lang w:eastAsia="ru-RU"/>
         </w:rPr>
         <w:t>«ЧЕРЕПОВЕЦКИЙ ГОСУДАРСТВЕННЫЙ УНИВЕРСИТЕТ»</w:t>
       </w:r>
+    </w:p>
+    <w:p>
+      <w:pPr>
+        <w:spacing w:after="0" w:line="240" w:lineRule="auto"/>
+        <w:ind w:firstLine="0"/>
+        <w:jc w:val="center"/>
+        <w:rPr>
+          <w:rFonts w:eastAsia="Times New Roman" w:cs="Times New Roman"/>
+          <w:kern w:val="0"/>
+          <w:szCs w:val="28"/>
+          <w:lang w:eastAsia="ru-RU"/>
+        </w:rPr>
+      </w:pPr>
+    </w:p>
+    <w:p>
+      <w:pPr>
+        <w:spacing w:after="0" w:line="240" w:lineRule="auto"/>
+        <w:ind w:firstLine="0"/>
+        <w:jc w:val="center"/>
+        <w:rPr>
+          <w:rFonts w:eastAsia="Times New Roman" w:cs="Times New Roman"/>
+          <w:kern w:val="0"/>
+          <w:szCs w:val="28"/>
+          <w:lang w:eastAsia="ru-RU"/>
+        </w:rPr>
+      </w:pPr>
     </w:p>
     <w:p>
       <w:pPr>
         <w:pBdr>
           <w:bottom w:val="single" w:sz="4" w:space="1" w:color="auto"/>
         </w:pBdr>
-        <w:spacing w:line="256" w:lineRule="auto"/>
+        <w:spacing w:after="0" w:line="240" w:lineRule="auto"/>
         <w:ind w:firstLine="0"/>
         <w:jc w:val="center"/>
         <w:rPr>
-          <w:rFonts w:cs="Times New Roman"/>
-          <w:color w:val="000000" w:themeColor="text1"/>
-          <w:szCs w:val="28"/>
-        </w:rPr>
-      </w:pPr>
-      <w:r>
-        <w:rPr>
-          <w:rFonts w:cs="Times New Roman"/>
-          <w:color w:val="000000" w:themeColor="text1"/>
-          <w:szCs w:val="28"/>
+          <w:rFonts w:eastAsia="Times New Roman" w:cs="Times New Roman"/>
+          <w:kern w:val="0"/>
+          <w:szCs w:val="28"/>
+          <w:lang w:eastAsia="ru-RU"/>
+        </w:rPr>
+      </w:pPr>
+      <w:r>
+        <w:rPr>
+          <w:rFonts w:eastAsia="Times New Roman" w:cs="Times New Roman"/>
+          <w:kern w:val="0"/>
+          <w:szCs w:val="28"/>
+          <w:lang w:eastAsia="ru-RU"/>
         </w:rPr>
         <w:t>Институт информационных технологий</w:t>
       </w:r>
     </w:p>
     <w:p>
       <w:pPr>
-        <w:spacing w:line="256" w:lineRule="auto"/>
+        <w:spacing w:after="0" w:line="240" w:lineRule="auto"/>
         <w:ind w:firstLine="0"/>
         <w:jc w:val="center"/>
         <w:rPr>
-          <w:rFonts w:cs="Times New Roman"/>
+          <w:rFonts w:eastAsia="Times New Roman" w:cs="Times New Roman"/>
           <w:i/>
-          <w:color w:val="000000" w:themeColor="text1"/>
-          <w:szCs w:val="28"/>
-          <w:vertAlign w:val="superscript"/>
-        </w:rPr>
-      </w:pPr>
-      <w:r>
-        <w:rPr>
-          <w:rFonts w:cs="Times New Roman"/>
+          <w:kern w:val="0"/>
+          <w:sz w:val="24"/>
+          <w:szCs w:val="28"/>
+          <w:lang w:eastAsia="ru-RU"/>
+        </w:rPr>
+      </w:pPr>
+      <w:r>
+        <w:rPr>
+          <w:rFonts w:eastAsia="Times New Roman" w:cs="Times New Roman"/>
           <w:i/>
-          <w:color w:val="000000" w:themeColor="text1"/>
-          <w:szCs w:val="28"/>
-          <w:vertAlign w:val="superscript"/>
-        </w:rPr>
-        <w:t>наименование института(факультета)</w:t>
+          <w:kern w:val="0"/>
+          <w:sz w:val="24"/>
+          <w:szCs w:val="28"/>
+          <w:lang w:eastAsia="ru-RU"/>
+        </w:rPr>
+        <w:t>наименование института (факультета)</w:t>
       </w:r>
     </w:p>
     <w:p>
@@ -135,44 +175,59 @@
         <w:pBdr>
           <w:bottom w:val="single" w:sz="4" w:space="1" w:color="auto"/>
         </w:pBdr>
-        <w:spacing w:line="256" w:lineRule="auto"/>
+        <w:spacing w:after="0" w:line="240" w:lineRule="auto"/>
         <w:ind w:firstLine="0"/>
         <w:jc w:val="center"/>
         <w:rPr>
-          <w:rFonts w:cs="Times New Roman"/>
-          <w:color w:val="000000" w:themeColor="text1"/>
-          <w:szCs w:val="28"/>
-        </w:rPr>
-      </w:pPr>
-      <w:r>
-        <w:rPr>
-          <w:rFonts w:cs="Times New Roman"/>
-          <w:color w:val="000000" w:themeColor="text1"/>
-          <w:szCs w:val="28"/>
-        </w:rPr>
-        <w:t>Кафедра математического и программного обеспечения ЭВМ</w:t>
-      </w:r>
-    </w:p>
-    <w:p>
-      <w:pPr>
-        <w:spacing w:line="256" w:lineRule="auto"/>
+          <w:rFonts w:eastAsia="Times New Roman" w:cs="Times New Roman"/>
+          <w:kern w:val="0"/>
+          <w:sz w:val="24"/>
+          <w:szCs w:val="28"/>
+          <w:lang w:eastAsia="ru-RU"/>
+        </w:rPr>
+      </w:pPr>
+      <w:r>
+        <w:rPr>
+          <w:rFonts w:eastAsia="Times New Roman" w:cs="Times New Roman"/>
+          <w:kern w:val="0"/>
+          <w:szCs w:val="28"/>
+          <w:lang w:eastAsia="ru-RU"/>
+        </w:rPr>
+        <w:t>Математическое и программное обеспечение ЭВМ</w:t>
+      </w:r>
+      <w:r>
+        <w:rPr>
+          <w:rFonts w:eastAsia="Times New Roman" w:cs="Times New Roman"/>
+          <w:kern w:val="0"/>
+          <w:sz w:val="24"/>
+          <w:szCs w:val="28"/>
+          <w:lang w:eastAsia="ru-RU"/>
+        </w:rPr>
+        <w:t xml:space="preserve"> </w:t>
+      </w:r>
+    </w:p>
+    <w:p>
+      <w:pPr>
+        <w:spacing w:after="0" w:line="240" w:lineRule="auto"/>
         <w:ind w:firstLine="0"/>
         <w:jc w:val="center"/>
         <w:rPr>
-          <w:rFonts w:cs="Times New Roman"/>
+          <w:rFonts w:eastAsia="Times New Roman" w:cs="Times New Roman"/>
           <w:i/>
-          <w:color w:val="000000" w:themeColor="text1"/>
-          <w:szCs w:val="28"/>
-          <w:vertAlign w:val="superscript"/>
-        </w:rPr>
-      </w:pPr>
-      <w:r>
-        <w:rPr>
-          <w:rFonts w:cs="Times New Roman"/>
+          <w:kern w:val="0"/>
+          <w:sz w:val="24"/>
+          <w:szCs w:val="28"/>
+          <w:lang w:eastAsia="ru-RU"/>
+        </w:rPr>
+      </w:pPr>
+      <w:r>
+        <w:rPr>
+          <w:rFonts w:eastAsia="Times New Roman" w:cs="Times New Roman"/>
           <w:i/>
-          <w:color w:val="000000" w:themeColor="text1"/>
-          <w:szCs w:val="28"/>
-          <w:vertAlign w:val="superscript"/>
+          <w:kern w:val="0"/>
+          <w:sz w:val="24"/>
+          <w:szCs w:val="28"/>
+          <w:lang w:eastAsia="ru-RU"/>
         </w:rPr>
         <w:t>наименование кафедры</w:t>
       </w:r>
@@ -182,285 +237,355 @@
         <w:pBdr>
           <w:bottom w:val="single" w:sz="4" w:space="1" w:color="auto"/>
         </w:pBdr>
-        <w:spacing w:line="256" w:lineRule="auto"/>
+        <w:spacing w:after="0" w:line="240" w:lineRule="auto"/>
         <w:ind w:firstLine="0"/>
         <w:jc w:val="center"/>
         <w:rPr>
-          <w:rFonts w:cs="Times New Roman"/>
-          <w:color w:val="000000" w:themeColor="text1"/>
-          <w:szCs w:val="28"/>
-        </w:rPr>
-      </w:pPr>
-      <w:r>
-        <w:rPr>
-          <w:rFonts w:cs="Times New Roman"/>
-          <w:color w:val="000000" w:themeColor="text1"/>
-          <w:szCs w:val="28"/>
+          <w:rFonts w:eastAsia="Times New Roman" w:cs="Times New Roman"/>
+          <w:kern w:val="0"/>
+          <w:szCs w:val="28"/>
+          <w:lang w:eastAsia="ru-RU"/>
+        </w:rPr>
+      </w:pPr>
+      <w:r>
+        <w:rPr>
+          <w:rFonts w:eastAsia="Times New Roman" w:cs="Times New Roman"/>
+          <w:kern w:val="0"/>
+          <w:szCs w:val="28"/>
+          <w:lang w:eastAsia="ru-RU"/>
         </w:rPr>
         <w:t xml:space="preserve">Основы </w:t>
       </w:r>
       <w:r>
         <w:rPr>
-          <w:rFonts w:cs="Times New Roman"/>
-          <w:color w:val="000000" w:themeColor="text1"/>
-          <w:szCs w:val="28"/>
-          <w:lang w:val="en-US"/>
+          <w:rFonts w:eastAsia="Times New Roman" w:cs="Times New Roman"/>
+          <w:kern w:val="0"/>
+          <w:szCs w:val="28"/>
+          <w:lang w:val="en-US" w:eastAsia="ru-RU"/>
         </w:rPr>
         <w:t>Data</w:t>
       </w:r>
       <w:r>
         <w:rPr>
-          <w:rFonts w:cs="Times New Roman"/>
-          <w:color w:val="000000" w:themeColor="text1"/>
-          <w:szCs w:val="28"/>
+          <w:rFonts w:eastAsia="Times New Roman" w:cs="Times New Roman"/>
+          <w:kern w:val="0"/>
+          <w:szCs w:val="28"/>
+          <w:lang w:eastAsia="ru-RU"/>
         </w:rPr>
         <w:t xml:space="preserve"> </w:t>
       </w:r>
       <w:r>
         <w:rPr>
-          <w:rFonts w:cs="Times New Roman"/>
-          <w:color w:val="000000" w:themeColor="text1"/>
-          <w:szCs w:val="28"/>
-          <w:lang w:val="en-US"/>
+          <w:rFonts w:eastAsia="Times New Roman" w:cs="Times New Roman"/>
+          <w:kern w:val="0"/>
+          <w:szCs w:val="28"/>
+          <w:lang w:val="en-US" w:eastAsia="ru-RU"/>
         </w:rPr>
         <w:t>Science</w:t>
       </w:r>
     </w:p>
     <w:p>
       <w:pPr>
-        <w:spacing w:line="256" w:lineRule="auto"/>
+        <w:spacing w:after="0" w:line="240" w:lineRule="auto"/>
         <w:ind w:firstLine="0"/>
         <w:jc w:val="center"/>
         <w:rPr>
-          <w:rFonts w:cs="Times New Roman"/>
+          <w:rFonts w:eastAsia="Times New Roman" w:cs="Times New Roman"/>
           <w:i/>
-          <w:color w:val="000000" w:themeColor="text1"/>
-          <w:szCs w:val="28"/>
-          <w:vertAlign w:val="superscript"/>
-        </w:rPr>
-      </w:pPr>
-      <w:r>
-        <w:rPr>
-          <w:rFonts w:cs="Times New Roman"/>
+          <w:kern w:val="0"/>
+          <w:sz w:val="24"/>
+          <w:szCs w:val="28"/>
+          <w:lang w:eastAsia="ru-RU"/>
+        </w:rPr>
+      </w:pPr>
+      <w:r>
+        <w:rPr>
+          <w:rFonts w:eastAsia="Times New Roman" w:cs="Times New Roman"/>
           <w:i/>
-          <w:color w:val="000000" w:themeColor="text1"/>
-          <w:szCs w:val="28"/>
-          <w:vertAlign w:val="superscript"/>
+          <w:kern w:val="0"/>
+          <w:sz w:val="24"/>
+          <w:szCs w:val="28"/>
+          <w:lang w:eastAsia="ru-RU"/>
         </w:rPr>
         <w:t>наименование дисциплины в соответствии с учебным планом</w:t>
       </w:r>
     </w:p>
     <w:p>
       <w:pPr>
-        <w:spacing w:line="256" w:lineRule="auto"/>
+        <w:spacing w:after="0" w:line="240" w:lineRule="auto"/>
         <w:ind w:firstLine="0"/>
         <w:jc w:val="center"/>
         <w:rPr>
-          <w:rFonts w:cs="Times New Roman"/>
-          <w:color w:val="000000" w:themeColor="text1"/>
-          <w:szCs w:val="28"/>
-        </w:rPr>
-      </w:pPr>
-    </w:p>
-    <w:p>
-      <w:pPr>
-        <w:spacing w:line="256" w:lineRule="auto"/>
+          <w:rFonts w:eastAsia="Times New Roman" w:cs="Times New Roman"/>
+          <w:kern w:val="0"/>
+          <w:szCs w:val="28"/>
+          <w:lang w:eastAsia="ru-RU"/>
+        </w:rPr>
+      </w:pPr>
+    </w:p>
+    <w:p>
+      <w:pPr>
+        <w:spacing w:after="0" w:line="240" w:lineRule="auto"/>
+        <w:ind w:firstLine="0"/>
+        <w:rPr>
+          <w:rFonts w:eastAsia="Times New Roman" w:cs="Times New Roman"/>
+          <w:kern w:val="0"/>
+          <w:szCs w:val="28"/>
+          <w:lang w:eastAsia="ru-RU"/>
+        </w:rPr>
+      </w:pPr>
+    </w:p>
+    <w:p>
+      <w:pPr>
+        <w:spacing w:after="0" w:line="240" w:lineRule="auto"/>
         <w:ind w:firstLine="0"/>
         <w:jc w:val="center"/>
         <w:rPr>
-          <w:rFonts w:cs="Times New Roman"/>
-          <w:color w:val="000000" w:themeColor="text1"/>
-          <w:szCs w:val="28"/>
-        </w:rPr>
-      </w:pPr>
-    </w:p>
-    <w:p>
-      <w:pPr>
-        <w:spacing w:line="256" w:lineRule="auto"/>
+          <w:rFonts w:eastAsia="Times New Roman" w:cs="Times New Roman"/>
+          <w:kern w:val="0"/>
+          <w:szCs w:val="28"/>
+          <w:lang w:eastAsia="ru-RU"/>
+        </w:rPr>
+      </w:pPr>
+    </w:p>
+    <w:p>
+      <w:pPr>
+        <w:spacing w:after="0" w:line="240" w:lineRule="auto"/>
         <w:ind w:firstLine="0"/>
         <w:jc w:val="center"/>
         <w:rPr>
-          <w:rFonts w:cs="Times New Roman"/>
-          <w:color w:val="000000" w:themeColor="text1"/>
-          <w:szCs w:val="28"/>
-        </w:rPr>
-      </w:pPr>
-      <w:r>
-        <w:rPr>
-          <w:rFonts w:cs="Times New Roman"/>
-          <w:color w:val="000000" w:themeColor="text1"/>
-          <w:szCs w:val="28"/>
-        </w:rPr>
-        <w:t>ЛАБОРАТОРНАЯ РАБОТА №</w:t>
-      </w:r>
-      <w:r>
-        <w:rPr>
-          <w:rFonts w:cs="Times New Roman"/>
-          <w:color w:val="000000" w:themeColor="text1"/>
-          <w:szCs w:val="28"/>
-        </w:rPr>
-        <w:t>5</w:t>
-      </w:r>
-    </w:p>
-    <w:p>
-      <w:pPr>
-        <w:spacing w:line="256" w:lineRule="auto"/>
+          <w:rFonts w:eastAsia="Times New Roman" w:cs="Times New Roman"/>
+          <w:kern w:val="0"/>
+          <w:szCs w:val="28"/>
+          <w:lang w:eastAsia="ru-RU"/>
+        </w:rPr>
+      </w:pPr>
+    </w:p>
+    <w:p>
+      <w:pPr>
+        <w:spacing w:after="0" w:line="240" w:lineRule="auto"/>
         <w:ind w:firstLine="0"/>
         <w:jc w:val="center"/>
         <w:rPr>
-          <w:rFonts w:cs="Times New Roman"/>
-          <w:szCs w:val="28"/>
-        </w:rPr>
-      </w:pPr>
-      <w:r>
-        <w:rPr>
-          <w:szCs w:val="28"/>
-        </w:rPr>
-        <w:t>«</w:t>
-      </w:r>
-      <w:r>
-        <w:rPr>
-          <w:szCs w:val="28"/>
-        </w:rPr>
-        <w:t>Визуализация данных</w:t>
-      </w:r>
-      <w:r>
-        <w:rPr>
-          <w:szCs w:val="28"/>
-        </w:rPr>
-        <w:t>»</w:t>
-      </w:r>
-    </w:p>
-    <w:p>
-      <w:pPr>
-        <w:spacing w:line="256" w:lineRule="auto"/>
+          <w:rFonts w:eastAsia="Times New Roman" w:cs="Times New Roman"/>
+          <w:kern w:val="0"/>
+          <w:szCs w:val="28"/>
+          <w:lang w:eastAsia="ru-RU"/>
+        </w:rPr>
+      </w:pPr>
+    </w:p>
+    <w:p>
+      <w:pPr>
+        <w:spacing w:after="0" w:line="240" w:lineRule="auto"/>
         <w:ind w:firstLine="0"/>
-        <w:jc w:val="both"/>
-        <w:rPr>
-          <w:rFonts w:cs="Times New Roman"/>
-          <w:color w:val="000000" w:themeColor="text1"/>
-          <w:szCs w:val="28"/>
-        </w:rPr>
-      </w:pPr>
-    </w:p>
-    <w:p>
-      <w:pPr>
-        <w:spacing w:line="256" w:lineRule="auto"/>
+        <w:jc w:val="center"/>
+        <w:rPr>
+          <w:rFonts w:eastAsia="Times New Roman" w:cs="Times New Roman"/>
+          <w:kern w:val="0"/>
+          <w:szCs w:val="28"/>
+          <w:lang w:eastAsia="ru-RU"/>
+        </w:rPr>
+      </w:pPr>
+    </w:p>
+    <w:p>
+      <w:pPr>
+        <w:spacing w:after="0" w:line="240" w:lineRule="auto"/>
         <w:ind w:firstLine="0"/>
-        <w:jc w:val="both"/>
-        <w:rPr>
-          <w:rFonts w:cs="Times New Roman"/>
-          <w:color w:val="000000" w:themeColor="text1"/>
-          <w:szCs w:val="28"/>
+        <w:jc w:val="center"/>
+        <w:rPr>
+          <w:rFonts w:eastAsia="Times New Roman" w:cs="Times New Roman"/>
+          <w:kern w:val="0"/>
+          <w:szCs w:val="28"/>
+          <w:lang w:eastAsia="ru-RU"/>
+        </w:rPr>
+      </w:pPr>
+      <w:r>
+        <w:rPr>
+          <w:rFonts w:eastAsia="Times New Roman" w:cs="Times New Roman"/>
+          <w:kern w:val="0"/>
+          <w:szCs w:val="28"/>
+          <w:lang w:eastAsia="ru-RU"/>
+        </w:rPr>
+        <w:t>ЛАБОРАТОРНАЯ РАБОТА №</w:t>
+      </w:r>
+      <w:r>
+        <w:rPr>
+          <w:rFonts w:eastAsia="Times New Roman" w:cs="Times New Roman"/>
+          <w:kern w:val="0"/>
+          <w:szCs w:val="28"/>
+          <w:lang w:eastAsia="ru-RU"/>
+        </w:rPr>
+        <w:t>5</w:t>
+      </w:r>
+    </w:p>
+    <w:p>
+      <w:pPr>
+        <w:spacing w:after="0" w:line="240" w:lineRule="auto"/>
+        <w:ind w:firstLine="0"/>
+        <w:jc w:val="center"/>
+        <w:rPr>
+          <w:rFonts w:eastAsia="Times New Roman" w:cs="Times New Roman"/>
+          <w:kern w:val="0"/>
+          <w:szCs w:val="28"/>
+          <w:lang w:eastAsia="ru-RU"/>
+        </w:rPr>
+      </w:pPr>
+    </w:p>
+    <w:p>
+      <w:pPr>
+        <w:spacing w:after="0" w:line="240" w:lineRule="auto"/>
+        <w:ind w:firstLine="0"/>
+        <w:jc w:val="center"/>
+        <w:rPr>
+          <w:rFonts w:eastAsia="Times New Roman" w:cs="Times New Roman"/>
+          <w:kern w:val="0"/>
+          <w:szCs w:val="24"/>
+          <w:lang w:eastAsia="ru-RU"/>
+        </w:rPr>
+      </w:pPr>
+      <w:r>
+        <w:rPr>
+          <w:rFonts w:eastAsia="Times New Roman" w:cs="Times New Roman"/>
+          <w:kern w:val="0"/>
+          <w:szCs w:val="24"/>
+          <w:lang w:eastAsia="ru-RU"/>
+        </w:rPr>
+        <w:t>Тема: Визуализация данных</w:t>
+      </w:r>
+      <w:r>
+        <w:rPr>
+          <w:rFonts w:eastAsia="Times New Roman" w:cs="Times New Roman"/>
+          <w:kern w:val="0"/>
+          <w:szCs w:val="24"/>
+          <w:lang w:eastAsia="ru-RU"/>
+        </w:rPr>
+        <w:t>.</w:t>
+      </w:r>
+    </w:p>
+    <w:p>
+      <w:pPr>
+        <w:spacing w:after="0" w:line="240" w:lineRule="auto"/>
+        <w:ind w:firstLine="0"/>
+        <w:jc w:val="center"/>
+        <w:rPr>
+          <w:rFonts w:eastAsia="Times New Roman" w:cs="Times New Roman"/>
+          <w:kern w:val="0"/>
+          <w:szCs w:val="28"/>
+          <w:lang w:eastAsia="ru-RU"/>
+        </w:rPr>
+      </w:pPr>
+    </w:p>
+    <w:p>
+      <w:pPr>
+        <w:spacing w:after="0" w:line="240" w:lineRule="auto"/>
+        <w:ind w:firstLine="0"/>
+        <w:rPr>
+          <w:rFonts w:eastAsia="Times New Roman" w:cs="Times New Roman"/>
+          <w:kern w:val="0"/>
+          <w:szCs w:val="28"/>
+          <w:lang w:eastAsia="ru-RU"/>
+        </w:rPr>
+      </w:pPr>
+    </w:p>
+    <w:p>
+      <w:pPr>
+        <w:spacing w:after="0" w:line="240" w:lineRule="auto"/>
+        <w:ind w:firstLine="0"/>
+        <w:rPr>
+          <w:rFonts w:eastAsia="Times New Roman" w:cs="Times New Roman"/>
+          <w:kern w:val="0"/>
+          <w:szCs w:val="28"/>
+          <w:lang w:eastAsia="ru-RU"/>
+        </w:rPr>
+      </w:pPr>
+    </w:p>
+    <w:p>
+      <w:pPr>
+        <w:spacing w:after="0" w:line="240" w:lineRule="auto"/>
+        <w:ind w:firstLine="0"/>
+        <w:jc w:val="center"/>
+        <w:rPr>
+          <w:rFonts w:eastAsia="Times New Roman" w:cs="Times New Roman"/>
+          <w:kern w:val="0"/>
+          <w:szCs w:val="28"/>
+          <w:lang w:eastAsia="ru-RU"/>
+        </w:rPr>
+      </w:pPr>
+    </w:p>
+    <w:p>
+      <w:pPr>
+        <w:spacing w:after="0" w:line="240" w:lineRule="auto"/>
+        <w:ind w:firstLine="0"/>
+        <w:jc w:val="center"/>
+        <w:rPr>
+          <w:rFonts w:eastAsia="Times New Roman" w:cs="Times New Roman"/>
+          <w:kern w:val="0"/>
+          <w:szCs w:val="28"/>
+          <w:lang w:eastAsia="ru-RU"/>
+        </w:rPr>
+      </w:pPr>
+    </w:p>
+    <w:p>
+      <w:pPr>
+        <w:spacing w:after="0" w:line="240" w:lineRule="auto"/>
+        <w:ind w:firstLine="0"/>
+        <w:jc w:val="center"/>
+        <w:rPr>
+          <w:rFonts w:eastAsia="Times New Roman" w:cs="Times New Roman"/>
+          <w:kern w:val="0"/>
+          <w:szCs w:val="28"/>
+          <w:lang w:eastAsia="ru-RU"/>
         </w:rPr>
       </w:pPr>
     </w:p>
     <w:tbl>
       <w:tblPr>
-        <w:tblStyle w:val="a3"/>
-        <w:tblW w:w="0" w:type="auto"/>
-        <w:jc w:val="right"/>
-        <w:tblInd w:w="0" w:type="dxa"/>
-        <w:tblBorders>
-          <w:top w:val="none" w:sz="0" w:space="0" w:color="auto"/>
-          <w:left w:val="none" w:sz="0" w:space="0" w:color="auto"/>
-          <w:bottom w:val="none" w:sz="0" w:space="0" w:color="auto"/>
-          <w:right w:val="none" w:sz="0" w:space="0" w:color="auto"/>
-          <w:insideH w:val="none" w:sz="0" w:space="0" w:color="auto"/>
-          <w:insideV w:val="none" w:sz="0" w:space="0" w:color="auto"/>
-        </w:tblBorders>
+        <w:tblStyle w:val="1"/>
+        <w:tblW w:w="5381" w:type="dxa"/>
+        <w:tblInd w:w="4395" w:type="dxa"/>
         <w:tblLook w:val="04A0" w:firstRow="1" w:lastRow="0" w:firstColumn="1" w:lastColumn="0" w:noHBand="0" w:noVBand="1"/>
       </w:tblPr>
       <w:tblGrid>
         <w:gridCol w:w="1867"/>
-        <w:gridCol w:w="2422"/>
+        <w:gridCol w:w="3514"/>
       </w:tblGrid>
       <w:tr>
-        <w:trPr>
-          <w:jc w:val="right"/>
-        </w:trPr>
         <w:tc>
           <w:tcPr>
-            <w:tcW w:w="1413" w:type="dxa"/>
+            <w:tcW w:w="1867" w:type="dxa"/>
+            <w:tcBorders>
+              <w:top w:val="nil"/>
+              <w:left w:val="nil"/>
+              <w:bottom w:val="nil"/>
+              <w:right w:val="nil"/>
+            </w:tcBorders>
             <w:hideMark/>
           </w:tcPr>
           <w:p>
             <w:pPr>
               <w:spacing w:line="240" w:lineRule="auto"/>
               <w:ind w:firstLine="0"/>
-              <w:jc w:val="both"/>
               <w:rPr>
-                <w:rFonts w:cs="Times New Roman"/>
-                <w:color w:val="000000" w:themeColor="text1"/>
+                <w:rFonts w:eastAsia="Times New Roman" w:cs="Times New Roman"/>
                 <w:kern w:val="0"/>
                 <w:szCs w:val="28"/>
+                <w:lang w:eastAsia="ru-RU"/>
               </w:rPr>
             </w:pPr>
             <w:r>
               <w:rPr>
-                <w:rFonts w:cs="Times New Roman"/>
-                <w:color w:val="000000" w:themeColor="text1"/>
+                <w:rFonts w:eastAsia="Times New Roman" w:cs="Times New Roman"/>
                 <w:kern w:val="0"/>
                 <w:szCs w:val="28"/>
+                <w:lang w:eastAsia="ru-RU"/>
               </w:rPr>
-              <w:t>Исполнитель</w:t>
+              <w:t>Руководитель</w:t>
             </w:r>
           </w:p>
         </w:tc>
         <w:tc>
           <w:tcPr>
-            <w:tcW w:w="2422" w:type="dxa"/>
-          </w:tcPr>
-          <w:p>
-            <w:pPr>
-              <w:spacing w:line="240" w:lineRule="auto"/>
-              <w:ind w:firstLine="0"/>
-              <w:jc w:val="both"/>
-              <w:rPr>
-                <w:rFonts w:cs="Times New Roman"/>
-                <w:color w:val="000000" w:themeColor="text1"/>
-                <w:kern w:val="0"/>
-                <w:szCs w:val="28"/>
-              </w:rPr>
-            </w:pPr>
-          </w:p>
-        </w:tc>
-      </w:tr>
-      <w:tr>
-        <w:trPr>
-          <w:jc w:val="right"/>
-        </w:trPr>
-        <w:tc>
-          <w:tcPr>
-            <w:tcW w:w="1413" w:type="dxa"/>
-            <w:hideMark/>
-          </w:tcPr>
-          <w:p>
-            <w:pPr>
-              <w:spacing w:line="240" w:lineRule="auto"/>
-              <w:ind w:firstLine="0"/>
-              <w:jc w:val="both"/>
-              <w:rPr>
-                <w:rFonts w:cs="Times New Roman"/>
-                <w:color w:val="000000" w:themeColor="text1"/>
-                <w:kern w:val="0"/>
-                <w:szCs w:val="28"/>
-              </w:rPr>
-            </w:pPr>
-            <w:r>
-              <w:rPr>
-                <w:rFonts w:cs="Times New Roman"/>
-                <w:color w:val="000000" w:themeColor="text1"/>
-                <w:kern w:val="0"/>
-                <w:szCs w:val="28"/>
-              </w:rPr>
-              <w:t>Студент</w:t>
-            </w:r>
-          </w:p>
-        </w:tc>
-        <w:tc>
-          <w:tcPr>
-            <w:tcW w:w="2422" w:type="dxa"/>
+            <w:tcW w:w="3514" w:type="dxa"/>
             <w:tcBorders>
               <w:top w:val="nil"/>
               <w:left w:val="nil"/>
@@ -473,61 +598,53 @@
             <w:pPr>
               <w:spacing w:line="240" w:lineRule="auto"/>
               <w:ind w:firstLine="0"/>
-              <w:jc w:val="both"/>
+              <w:jc w:val="center"/>
               <w:rPr>
-                <w:rFonts w:cs="Times New Roman"/>
-                <w:color w:val="000000" w:themeColor="text1"/>
+                <w:rFonts w:eastAsia="Times New Roman" w:cs="Times New Roman"/>
                 <w:kern w:val="0"/>
                 <w:szCs w:val="28"/>
+                <w:lang w:eastAsia="ru-RU"/>
               </w:rPr>
             </w:pPr>
             <w:r>
               <w:rPr>
-                <w:rFonts w:cs="Times New Roman"/>
-                <w:color w:val="000000" w:themeColor="text1"/>
+                <w:rFonts w:eastAsia="Times New Roman" w:cs="Times New Roman"/>
                 <w:kern w:val="0"/>
                 <w:szCs w:val="28"/>
+                <w:lang w:eastAsia="ru-RU"/>
               </w:rPr>
-              <w:t>1</w:t>
-            </w:r>
-            <w:r>
-              <w:rPr>
-                <w:rFonts w:cs="Times New Roman"/>
-                <w:color w:val="000000" w:themeColor="text1"/>
-                <w:kern w:val="0"/>
-                <w:szCs w:val="28"/>
-              </w:rPr>
-              <w:t>ПИб-02-3оп-22</w:t>
+              <w:t>Юдина О.В.</w:t>
             </w:r>
           </w:p>
         </w:tc>
       </w:tr>
       <w:tr>
-        <w:trPr>
-          <w:trHeight w:val="149"/>
-          <w:jc w:val="right"/>
-        </w:trPr>
         <w:tc>
           <w:tcPr>
-            <w:tcW w:w="1413" w:type="dxa"/>
+            <w:tcW w:w="1867" w:type="dxa"/>
+            <w:tcBorders>
+              <w:top w:val="nil"/>
+              <w:left w:val="nil"/>
+              <w:bottom w:val="nil"/>
+              <w:right w:val="nil"/>
+            </w:tcBorders>
           </w:tcPr>
           <w:p>
             <w:pPr>
               <w:spacing w:line="240" w:lineRule="auto"/>
               <w:ind w:firstLine="0"/>
-              <w:jc w:val="both"/>
               <w:rPr>
-                <w:rFonts w:cs="Times New Roman"/>
-                <w:color w:val="000000" w:themeColor="text1"/>
+                <w:rFonts w:eastAsia="Times New Roman" w:cs="Times New Roman"/>
                 <w:kern w:val="0"/>
                 <w:szCs w:val="28"/>
+                <w:lang w:eastAsia="ru-RU"/>
               </w:rPr>
             </w:pPr>
           </w:p>
         </w:tc>
         <w:tc>
           <w:tcPr>
-            <w:tcW w:w="2422" w:type="dxa"/>
+            <w:tcW w:w="3514" w:type="dxa"/>
             <w:tcBorders>
               <w:top w:val="single" w:sz="4" w:space="0" w:color="auto"/>
               <w:left w:val="nil"/>
@@ -540,53 +657,128 @@
             <w:pPr>
               <w:spacing w:line="240" w:lineRule="auto"/>
               <w:ind w:firstLine="0"/>
-              <w:jc w:val="both"/>
+              <w:jc w:val="center"/>
               <w:rPr>
-                <w:rFonts w:cs="Times New Roman"/>
+                <w:rFonts w:eastAsia="Times New Roman" w:cs="Times New Roman"/>
                 <w:i/>
-                <w:color w:val="000000" w:themeColor="text1"/>
+                <w:iCs/>
                 <w:kern w:val="0"/>
-                <w:szCs w:val="28"/>
+                <w:sz w:val="22"/>
+                <w:szCs w:val="22"/>
+                <w:lang w:eastAsia="ru-RU"/>
               </w:rPr>
             </w:pPr>
             <w:r>
               <w:rPr>
-                <w:rFonts w:cs="Times New Roman"/>
+                <w:rFonts w:eastAsia="Times New Roman" w:cs="Times New Roman"/>
                 <w:i/>
-                <w:color w:val="000000" w:themeColor="text1"/>
+                <w:iCs/>
                 <w:kern w:val="0"/>
-                <w:szCs w:val="28"/>
+                <w:sz w:val="22"/>
+                <w:szCs w:val="22"/>
+                <w:lang w:eastAsia="ru-RU"/>
               </w:rPr>
-              <w:t>группа</w:t>
+              <w:t>ФИО преподавателя</w:t>
             </w:r>
           </w:p>
         </w:tc>
       </w:tr>
       <w:tr>
-        <w:trPr>
-          <w:jc w:val="right"/>
-        </w:trPr>
         <w:tc>
           <w:tcPr>
-            <w:tcW w:w="1413" w:type="dxa"/>
+            <w:tcW w:w="1867" w:type="dxa"/>
+            <w:tcBorders>
+              <w:top w:val="nil"/>
+              <w:left w:val="nil"/>
+              <w:bottom w:val="nil"/>
+              <w:right w:val="nil"/>
+            </w:tcBorders>
+            <w:hideMark/>
           </w:tcPr>
           <w:p>
             <w:pPr>
               <w:spacing w:line="240" w:lineRule="auto"/>
               <w:ind w:firstLine="0"/>
-              <w:jc w:val="both"/>
               <w:rPr>
-                <w:rFonts w:cs="Times New Roman"/>
-                <w:color w:val="000000" w:themeColor="text1"/>
+                <w:rFonts w:eastAsia="Times New Roman" w:cs="Times New Roman"/>
                 <w:kern w:val="0"/>
                 <w:szCs w:val="28"/>
+                <w:lang w:eastAsia="ru-RU"/>
+              </w:rPr>
+            </w:pPr>
+            <w:r>
+              <w:rPr>
+                <w:rFonts w:eastAsia="Times New Roman" w:cs="Times New Roman"/>
+                <w:kern w:val="0"/>
+                <w:szCs w:val="28"/>
+                <w:lang w:eastAsia="ru-RU"/>
+              </w:rPr>
+              <w:t>Исполнитель</w:t>
+            </w:r>
+          </w:p>
+        </w:tc>
+        <w:tc>
+          <w:tcPr>
+            <w:tcW w:w="3514" w:type="dxa"/>
+            <w:tcBorders>
+              <w:top w:val="nil"/>
+              <w:left w:val="nil"/>
+              <w:bottom w:val="nil"/>
+              <w:right w:val="nil"/>
+            </w:tcBorders>
+          </w:tcPr>
+          <w:p>
+            <w:pPr>
+              <w:spacing w:line="240" w:lineRule="auto"/>
+              <w:ind w:firstLine="0"/>
+              <w:rPr>
+                <w:rFonts w:eastAsia="Times New Roman" w:cs="Times New Roman"/>
+                <w:kern w:val="0"/>
+                <w:szCs w:val="28"/>
+                <w:lang w:eastAsia="ru-RU"/>
               </w:rPr>
             </w:pPr>
           </w:p>
         </w:tc>
+      </w:tr>
+      <w:tr>
         <w:tc>
           <w:tcPr>
-            <w:tcW w:w="2422" w:type="dxa"/>
+            <w:tcW w:w="1867" w:type="dxa"/>
+            <w:tcBorders>
+              <w:top w:val="nil"/>
+              <w:left w:val="nil"/>
+              <w:bottom w:val="nil"/>
+              <w:right w:val="nil"/>
+            </w:tcBorders>
+            <w:hideMark/>
+          </w:tcPr>
+          <w:p>
+            <w:pPr>
+              <w:spacing w:line="240" w:lineRule="auto"/>
+              <w:ind w:firstLine="0"/>
+              <w:jc w:val="right"/>
+              <w:rPr>
+                <w:rFonts w:eastAsia="Times New Roman" w:cs="Times New Roman"/>
+                <w:kern w:val="0"/>
+                <w:szCs w:val="28"/>
+                <w:lang w:eastAsia="ru-RU"/>
+              </w:rPr>
+            </w:pPr>
+            <w:r>
+              <w:rPr>
+                <w:rFonts w:eastAsia="Times New Roman" w:cs="Times New Roman"/>
+                <w:kern w:val="0"/>
+                <w:szCs w:val="28"/>
+                <w:lang w:eastAsia="ru-RU"/>
+              </w:rPr>
+              <w:t>студент</w:t>
+            </w:r>
+          </w:p>
+        </w:tc>
+        <w:tc>
+          <w:tcPr>
+            <w:tcW w:w="3514" w:type="dxa"/>
             <w:tcBorders>
               <w:top w:val="nil"/>
               <w:left w:val="nil"/>
@@ -599,51 +791,53 @@
             <w:pPr>
               <w:spacing w:line="240" w:lineRule="auto"/>
               <w:ind w:firstLine="0"/>
-              <w:jc w:val="both"/>
+              <w:jc w:val="center"/>
               <w:rPr>
-                <w:rFonts w:cs="Times New Roman"/>
-                <w:color w:val="000000" w:themeColor="text1"/>
+                <w:rFonts w:eastAsia="Times New Roman" w:cs="Times New Roman"/>
                 <w:kern w:val="0"/>
                 <w:szCs w:val="28"/>
+                <w:lang w:eastAsia="ru-RU"/>
               </w:rPr>
             </w:pPr>
             <w:r>
               <w:rPr>
-                <w:rFonts w:cs="Times New Roman"/>
-                <w:color w:val="000000" w:themeColor="text1"/>
+                <w:rFonts w:eastAsia="Times New Roman" w:cs="Times New Roman"/>
                 <w:kern w:val="0"/>
                 <w:szCs w:val="28"/>
+                <w:lang w:eastAsia="ru-RU"/>
               </w:rPr>
-              <w:t>Маркелов С. А.</w:t>
+              <w:t>1ПИб-02-1оп-22</w:t>
             </w:r>
           </w:p>
         </w:tc>
       </w:tr>
       <w:tr>
-        <w:trPr>
-          <w:jc w:val="right"/>
-        </w:trPr>
         <w:tc>
           <w:tcPr>
-            <w:tcW w:w="1413" w:type="dxa"/>
+            <w:tcW w:w="1867" w:type="dxa"/>
+            <w:tcBorders>
+              <w:top w:val="nil"/>
+              <w:left w:val="nil"/>
+              <w:bottom w:val="nil"/>
+              <w:right w:val="nil"/>
+            </w:tcBorders>
           </w:tcPr>
           <w:p>
             <w:pPr>
               <w:spacing w:line="240" w:lineRule="auto"/>
               <w:ind w:firstLine="0"/>
-              <w:jc w:val="both"/>
               <w:rPr>
-                <w:rFonts w:cs="Times New Roman"/>
-                <w:color w:val="000000" w:themeColor="text1"/>
+                <w:rFonts w:eastAsia="Times New Roman" w:cs="Times New Roman"/>
                 <w:kern w:val="0"/>
                 <w:szCs w:val="28"/>
+                <w:lang w:eastAsia="ru-RU"/>
               </w:rPr>
             </w:pPr>
           </w:p>
         </w:tc>
         <w:tc>
           <w:tcPr>
-            <w:tcW w:w="2422" w:type="dxa"/>
+            <w:tcW w:w="3514" w:type="dxa"/>
             <w:tcBorders>
               <w:top w:val="single" w:sz="4" w:space="0" w:color="auto"/>
               <w:left w:val="nil"/>
@@ -656,63 +850,59 @@
             <w:pPr>
               <w:spacing w:line="240" w:lineRule="auto"/>
               <w:ind w:firstLine="0"/>
-              <w:jc w:val="both"/>
+              <w:jc w:val="center"/>
               <w:rPr>
-                <w:rFonts w:cs="Times New Roman"/>
+                <w:rFonts w:eastAsia="Times New Roman" w:cs="Times New Roman"/>
                 <w:i/>
-                <w:color w:val="000000" w:themeColor="text1"/>
+                <w:iCs/>
                 <w:kern w:val="0"/>
-                <w:szCs w:val="28"/>
+                <w:sz w:val="22"/>
+                <w:szCs w:val="22"/>
+                <w:lang w:eastAsia="ru-RU"/>
               </w:rPr>
             </w:pPr>
             <w:r>
               <w:rPr>
-                <w:rFonts w:cs="Times New Roman"/>
+                <w:rFonts w:eastAsia="Times New Roman" w:cs="Times New Roman"/>
                 <w:i/>
-                <w:color w:val="000000" w:themeColor="text1"/>
+                <w:iCs/>
                 <w:kern w:val="0"/>
-                <w:szCs w:val="28"/>
+                <w:sz w:val="22"/>
+                <w:szCs w:val="22"/>
+                <w:lang w:eastAsia="ru-RU"/>
               </w:rPr>
-              <w:t>ФИО</w:t>
+              <w:t>группа</w:t>
             </w:r>
           </w:p>
         </w:tc>
       </w:tr>
       <w:tr>
-        <w:trPr>
-          <w:jc w:val="right"/>
-        </w:trPr>
         <w:tc>
           <w:tcPr>
-            <w:tcW w:w="1413" w:type="dxa"/>
-            <w:hideMark/>
+            <w:tcW w:w="1867" w:type="dxa"/>
+            <w:tcBorders>
+              <w:top w:val="nil"/>
+              <w:left w:val="nil"/>
+              <w:bottom w:val="nil"/>
+              <w:right w:val="nil"/>
+            </w:tcBorders>
           </w:tcPr>
           <w:p>
             <w:pPr>
               <w:spacing w:line="240" w:lineRule="auto"/>
               <w:ind w:firstLine="0"/>
-              <w:jc w:val="both"/>
               <w:rPr>
-                <w:rFonts w:cs="Times New Roman"/>
-                <w:color w:val="000000" w:themeColor="text1"/>
+                <w:rFonts w:eastAsia="Times New Roman" w:cs="Times New Roman"/>
                 <w:kern w:val="0"/>
                 <w:szCs w:val="28"/>
+                <w:lang w:eastAsia="ru-RU"/>
               </w:rPr>
             </w:pPr>
-            <w:r>
-              <w:rPr>
-                <w:rFonts w:cs="Times New Roman"/>
-                <w:color w:val="000000" w:themeColor="text1"/>
-                <w:kern w:val="0"/>
-                <w:szCs w:val="28"/>
-              </w:rPr>
-              <w:t>Руководитель</w:t>
-            </w:r>
           </w:p>
         </w:tc>
         <w:tc>
           <w:tcPr>
-            <w:tcW w:w="2422" w:type="dxa"/>
+            <w:tcW w:w="3514" w:type="dxa"/>
             <w:tcBorders>
               <w:top w:val="nil"/>
               <w:left w:val="nil"/>
@@ -725,51 +915,53 @@
             <w:pPr>
               <w:spacing w:line="240" w:lineRule="auto"/>
               <w:ind w:firstLine="0"/>
-              <w:jc w:val="both"/>
+              <w:jc w:val="center"/>
               <w:rPr>
-                <w:rFonts w:cs="Times New Roman"/>
-                <w:color w:val="000000" w:themeColor="text1"/>
+                <w:rFonts w:eastAsia="Times New Roman" w:cs="Times New Roman"/>
                 <w:kern w:val="0"/>
                 <w:szCs w:val="28"/>
+                <w:lang w:eastAsia="ru-RU"/>
               </w:rPr>
             </w:pPr>
             <w:r>
               <w:rPr>
-                <w:rFonts w:cs="Times New Roman"/>
-                <w:color w:val="000000" w:themeColor="text1"/>
+                <w:rFonts w:eastAsia="Times New Roman" w:cs="Times New Roman"/>
                 <w:kern w:val="0"/>
                 <w:szCs w:val="28"/>
+                <w:lang w:eastAsia="ru-RU"/>
               </w:rPr>
-              <w:t>Юдина О.В.</w:t>
+              <w:t>Маслов В.А.</w:t>
             </w:r>
           </w:p>
         </w:tc>
       </w:tr>
       <w:tr>
-        <w:trPr>
-          <w:jc w:val="right"/>
-        </w:trPr>
         <w:tc>
           <w:tcPr>
-            <w:tcW w:w="1413" w:type="dxa"/>
+            <w:tcW w:w="1867" w:type="dxa"/>
+            <w:tcBorders>
+              <w:top w:val="nil"/>
+              <w:left w:val="nil"/>
+              <w:bottom w:val="nil"/>
+              <w:right w:val="nil"/>
+            </w:tcBorders>
           </w:tcPr>
           <w:p>
             <w:pPr>
               <w:spacing w:line="240" w:lineRule="auto"/>
               <w:ind w:firstLine="0"/>
-              <w:jc w:val="both"/>
               <w:rPr>
-                <w:rFonts w:cs="Times New Roman"/>
-                <w:color w:val="000000" w:themeColor="text1"/>
+                <w:rFonts w:eastAsia="Times New Roman" w:cs="Times New Roman"/>
                 <w:kern w:val="0"/>
                 <w:szCs w:val="28"/>
+                <w:lang w:eastAsia="ru-RU"/>
               </w:rPr>
             </w:pPr>
           </w:p>
         </w:tc>
         <w:tc>
           <w:tcPr>
-            <w:tcW w:w="2422" w:type="dxa"/>
+            <w:tcW w:w="3514" w:type="dxa"/>
             <w:tcBorders>
               <w:top w:val="single" w:sz="4" w:space="0" w:color="auto"/>
               <w:left w:val="nil"/>
@@ -782,55 +974,62 @@
             <w:pPr>
               <w:spacing w:line="240" w:lineRule="auto"/>
               <w:ind w:firstLine="0"/>
-              <w:jc w:val="both"/>
+              <w:jc w:val="center"/>
               <w:rPr>
-                <w:rFonts w:cs="Times New Roman"/>
+                <w:rFonts w:eastAsia="Times New Roman" w:cs="Times New Roman"/>
                 <w:i/>
-                <w:color w:val="000000" w:themeColor="text1"/>
+                <w:iCs/>
                 <w:kern w:val="0"/>
-                <w:szCs w:val="28"/>
+                <w:sz w:val="22"/>
+                <w:szCs w:val="22"/>
+                <w:lang w:eastAsia="ru-RU"/>
               </w:rPr>
             </w:pPr>
             <w:r>
               <w:rPr>
-                <w:rFonts w:cs="Times New Roman"/>
+                <w:rFonts w:eastAsia="Times New Roman" w:cs="Times New Roman"/>
                 <w:i/>
-                <w:color w:val="000000" w:themeColor="text1"/>
+                <w:iCs/>
                 <w:kern w:val="0"/>
-                <w:szCs w:val="28"/>
+                <w:sz w:val="22"/>
+                <w:szCs w:val="22"/>
+                <w:lang w:eastAsia="ru-RU"/>
               </w:rPr>
-              <w:t>ФИО преподавателя</w:t>
+              <w:t>Фамилия, имя, отчество</w:t>
             </w:r>
           </w:p>
         </w:tc>
       </w:tr>
       <w:tr>
-        <w:trPr>
-          <w:jc w:val="right"/>
-        </w:trPr>
         <w:tc>
           <w:tcPr>
-            <w:tcW w:w="1413" w:type="dxa"/>
+            <w:tcW w:w="1867" w:type="dxa"/>
+            <w:tcBorders>
+              <w:top w:val="nil"/>
+              <w:left w:val="nil"/>
+              <w:bottom w:val="nil"/>
+              <w:right w:val="nil"/>
+            </w:tcBorders>
             <w:hideMark/>
           </w:tcPr>
           <w:p>
             <w:pPr>
               <w:spacing w:line="240" w:lineRule="auto"/>
               <w:ind w:firstLine="0"/>
-              <w:jc w:val="both"/>
+              <w:jc w:val="right"/>
               <w:rPr>
-                <w:rFonts w:cs="Times New Roman"/>
-                <w:color w:val="000000" w:themeColor="text1"/>
+                <w:rFonts w:eastAsia="Times New Roman" w:cs="Times New Roman"/>
                 <w:kern w:val="0"/>
                 <w:szCs w:val="28"/>
+                <w:lang w:eastAsia="ru-RU"/>
               </w:rPr>
             </w:pPr>
             <w:r>
               <w:rPr>
-                <w:rFonts w:cs="Times New Roman"/>
-                <w:color w:val="000000" w:themeColor="text1"/>
+                <w:rFonts w:eastAsia="Times New Roman" w:cs="Times New Roman"/>
                 <w:kern w:val="0"/>
                 <w:szCs w:val="28"/>
+                <w:lang w:eastAsia="ru-RU"/>
               </w:rPr>
               <w:t>Оценка</w:t>
             </w:r>
@@ -838,7 +1037,7 @@
         </w:tc>
         <w:tc>
           <w:tcPr>
-            <w:tcW w:w="2422" w:type="dxa"/>
+            <w:tcW w:w="3514" w:type="dxa"/>
             <w:tcBorders>
               <w:top w:val="nil"/>
               <w:left w:val="nil"/>
@@ -850,44 +1049,46 @@
             <w:pPr>
               <w:spacing w:line="240" w:lineRule="auto"/>
               <w:ind w:firstLine="0"/>
-              <w:jc w:val="both"/>
               <w:rPr>
-                <w:rFonts w:cs="Times New Roman"/>
-                <w:color w:val="000000" w:themeColor="text1"/>
+                <w:rFonts w:eastAsia="Times New Roman" w:cs="Times New Roman"/>
                 <w:kern w:val="0"/>
                 <w:szCs w:val="28"/>
+                <w:lang w:eastAsia="ru-RU"/>
               </w:rPr>
             </w:pPr>
           </w:p>
         </w:tc>
       </w:tr>
       <w:tr>
-        <w:trPr>
-          <w:jc w:val="right"/>
-        </w:trPr>
         <w:tc>
           <w:tcPr>
-            <w:tcW w:w="1413" w:type="dxa"/>
+            <w:tcW w:w="1867" w:type="dxa"/>
+            <w:tcBorders>
+              <w:top w:val="nil"/>
+              <w:left w:val="nil"/>
+              <w:bottom w:val="nil"/>
+              <w:right w:val="nil"/>
+            </w:tcBorders>
             <w:hideMark/>
           </w:tcPr>
           <w:p>
             <w:pPr>
               <w:spacing w:line="240" w:lineRule="auto"/>
               <w:ind w:firstLine="0"/>
-              <w:jc w:val="both"/>
+              <w:jc w:val="right"/>
               <w:rPr>
-                <w:rFonts w:cs="Times New Roman"/>
-                <w:color w:val="000000" w:themeColor="text1"/>
+                <w:rFonts w:eastAsia="Times New Roman" w:cs="Times New Roman"/>
                 <w:kern w:val="0"/>
                 <w:szCs w:val="28"/>
+                <w:lang w:eastAsia="ru-RU"/>
               </w:rPr>
             </w:pPr>
             <w:r>
               <w:rPr>
-                <w:rFonts w:cs="Times New Roman"/>
-                <w:color w:val="000000" w:themeColor="text1"/>
+                <w:rFonts w:eastAsia="Times New Roman" w:cs="Times New Roman"/>
                 <w:kern w:val="0"/>
                 <w:szCs w:val="28"/>
+                <w:lang w:eastAsia="ru-RU"/>
               </w:rPr>
               <w:t>Подпись</w:t>
             </w:r>
@@ -895,7 +1096,7 @@
         </w:tc>
         <w:tc>
           <w:tcPr>
-            <w:tcW w:w="2422" w:type="dxa"/>
+            <w:tcW w:w="3514" w:type="dxa"/>
             <w:tcBorders>
               <w:top w:val="single" w:sz="4" w:space="0" w:color="auto"/>
               <w:left w:val="nil"/>
@@ -907,12 +1108,11 @@
             <w:pPr>
               <w:spacing w:line="240" w:lineRule="auto"/>
               <w:ind w:firstLine="0"/>
-              <w:jc w:val="both"/>
               <w:rPr>
-                <w:rFonts w:cs="Times New Roman"/>
-                <w:color w:val="000000" w:themeColor="text1"/>
+                <w:rFonts w:eastAsia="Times New Roman" w:cs="Times New Roman"/>
                 <w:kern w:val="0"/>
                 <w:szCs w:val="28"/>
+                <w:lang w:eastAsia="ru-RU"/>
               </w:rPr>
             </w:pPr>
           </w:p>
@@ -921,75 +1121,126 @@
     </w:tbl>
     <w:p>
       <w:pPr>
-        <w:spacing w:line="256" w:lineRule="auto"/>
+        <w:spacing w:after="0" w:line="240" w:lineRule="auto"/>
         <w:ind w:firstLine="0"/>
-        <w:jc w:val="both"/>
         <w:rPr>
           <w:rFonts w:eastAsia="Times New Roman" w:cs="Times New Roman"/>
-          <w:color w:val="000000" w:themeColor="text1"/>
-          <w:szCs w:val="28"/>
-          <w:lang w:eastAsia="ar-SA"/>
-        </w:rPr>
-      </w:pPr>
-    </w:p>
-    <w:p>
-      <w:pPr>
-        <w:spacing w:line="256" w:lineRule="auto"/>
+          <w:kern w:val="0"/>
+          <w:szCs w:val="28"/>
+          <w:lang w:eastAsia="ru-RU"/>
+        </w:rPr>
+      </w:pPr>
+    </w:p>
+    <w:p>
+      <w:pPr>
+        <w:tabs>
+          <w:tab w:val="left" w:pos="5180"/>
+        </w:tabs>
+        <w:spacing w:after="0" w:line="240" w:lineRule="auto"/>
         <w:ind w:firstLine="0"/>
-        <w:jc w:val="both"/>
         <w:rPr>
           <w:rFonts w:eastAsia="Times New Roman" w:cs="Times New Roman"/>
-          <w:color w:val="000000" w:themeColor="text1"/>
-          <w:szCs w:val="28"/>
-          <w:lang w:eastAsia="ar-SA"/>
-        </w:rPr>
-      </w:pPr>
-    </w:p>
-    <w:p>
-      <w:pPr>
-        <w:spacing w:line="256" w:lineRule="auto"/>
+          <w:kern w:val="0"/>
+          <w:szCs w:val="28"/>
+          <w:lang w:eastAsia="ru-RU"/>
+        </w:rPr>
+      </w:pPr>
+      <w:r>
+        <w:rPr>
+          <w:rFonts w:eastAsia="Times New Roman" w:cs="Times New Roman"/>
+          <w:kern w:val="0"/>
+          <w:szCs w:val="28"/>
+          <w:lang w:eastAsia="ru-RU"/>
+        </w:rPr>
+        <w:tab/>
+      </w:r>
+    </w:p>
+    <w:p>
+      <w:pPr>
+        <w:tabs>
+          <w:tab w:val="left" w:pos="5180"/>
+        </w:tabs>
+        <w:spacing w:after="0" w:line="240" w:lineRule="auto"/>
         <w:ind w:firstLine="0"/>
-        <w:jc w:val="both"/>
         <w:rPr>
           <w:rFonts w:eastAsia="Times New Roman" w:cs="Times New Roman"/>
-          <w:color w:val="000000" w:themeColor="text1"/>
-          <w:szCs w:val="28"/>
-          <w:lang w:eastAsia="ar-SA"/>
-        </w:rPr>
-      </w:pPr>
-    </w:p>
-    <w:p>
-      <w:pPr>
-        <w:spacing w:line="256" w:lineRule="auto"/>
-        <w:ind w:firstLine="0"/>
-        <w:jc w:val="both"/>
-        <w:rPr>
-          <w:rFonts w:eastAsia="Times New Roman" w:cs="Times New Roman"/>
-          <w:color w:val="000000" w:themeColor="text1"/>
-          <w:szCs w:val="28"/>
-          <w:lang w:eastAsia="ar-SA"/>
-        </w:rPr>
-      </w:pPr>
-    </w:p>
-    <w:p>
-      <w:pPr>
-        <w:spacing w:line="256" w:lineRule="auto"/>
-        <w:ind w:firstLine="0"/>
-        <w:jc w:val="both"/>
-        <w:rPr>
-          <w:rFonts w:eastAsia="Times New Roman" w:cs="Times New Roman"/>
-          <w:color w:val="000000" w:themeColor="text1"/>
-          <w:szCs w:val="28"/>
-          <w:lang w:val="en-US" w:eastAsia="ar-SA"/>
-        </w:rPr>
-      </w:pPr>
-    </w:p>
-    <w:p>
-      <w:pPr>
-        <w:spacing w:line="256" w:lineRule="auto"/>
+          <w:kern w:val="0"/>
+          <w:szCs w:val="28"/>
+          <w:lang w:eastAsia="ru-RU"/>
+        </w:rPr>
+      </w:pPr>
+    </w:p>
+    <w:p>
+      <w:pPr>
+        <w:spacing w:after="0" w:line="240" w:lineRule="auto"/>
         <w:ind w:firstLine="0"/>
         <w:jc w:val="center"/>
         <w:rPr>
+          <w:rFonts w:eastAsia="Times New Roman" w:cs="Times New Roman"/>
+          <w:kern w:val="0"/>
+          <w:szCs w:val="28"/>
+          <w:lang w:eastAsia="ru-RU"/>
+        </w:rPr>
+      </w:pPr>
+    </w:p>
+    <w:p>
+      <w:pPr>
+        <w:spacing w:after="0" w:line="240" w:lineRule="auto"/>
+        <w:ind w:firstLine="0"/>
+        <w:jc w:val="center"/>
+        <w:rPr>
+          <w:rFonts w:eastAsia="Times New Roman" w:cs="Times New Roman"/>
+          <w:kern w:val="0"/>
+          <w:szCs w:val="28"/>
+          <w:lang w:eastAsia="ru-RU"/>
+        </w:rPr>
+      </w:pPr>
+    </w:p>
+    <w:p>
+      <w:pPr>
+        <w:spacing w:after="0" w:line="240" w:lineRule="auto"/>
+        <w:ind w:firstLine="0"/>
+        <w:jc w:val="center"/>
+        <w:rPr>
+          <w:rFonts w:eastAsia="Times New Roman" w:cs="Times New Roman"/>
+          <w:kern w:val="0"/>
+          <w:szCs w:val="28"/>
+          <w:lang w:eastAsia="ru-RU"/>
+        </w:rPr>
+      </w:pPr>
+    </w:p>
+    <w:p>
+      <w:pPr>
+        <w:spacing w:after="0" w:line="240" w:lineRule="auto"/>
+        <w:ind w:firstLine="0"/>
+        <w:jc w:val="center"/>
+        <w:rPr>
+          <w:rFonts w:eastAsia="Times New Roman" w:cs="Times New Roman"/>
+          <w:kern w:val="0"/>
+          <w:szCs w:val="28"/>
+          <w:lang w:eastAsia="ru-RU"/>
+        </w:rPr>
+      </w:pPr>
+    </w:p>
+    <w:p>
+      <w:pPr>
+        <w:spacing w:after="0" w:line="240" w:lineRule="auto"/>
+        <w:ind w:firstLine="0"/>
+        <w:jc w:val="center"/>
+        <w:rPr>
+          <w:rFonts w:eastAsia="Times New Roman" w:cs="Times New Roman"/>
+          <w:kern w:val="0"/>
+          <w:szCs w:val="28"/>
+          <w:lang w:eastAsia="ru-RU"/>
+        </w:rPr>
+      </w:pPr>
+    </w:p>
+    <w:p>
+      <w:pPr>
+        <w:spacing w:line="259" w:lineRule="auto"/>
+        <w:ind w:firstLine="0"/>
+        <w:jc w:val="center"/>
+        <w:rPr>
           <w:rFonts w:cs="Times New Roman"/>
           <w:color w:val="000000" w:themeColor="text1"/>
           <w:szCs w:val="28"/>
@@ -997,48 +1248,114 @@
       </w:pPr>
       <w:r>
         <w:rPr>
+          <w:rFonts w:eastAsia="Times New Roman" w:cs="Times New Roman"/>
+          <w:kern w:val="0"/>
+          <w:szCs w:val="28"/>
+          <w:u w:val="single"/>
+          <w:lang w:eastAsia="ru-RU"/>
+        </w:rPr>
+        <w:t>2025</w:t>
+      </w:r>
+      <w:r>
+        <w:rPr>
+          <w:rFonts w:eastAsia="Times New Roman" w:cs="Times New Roman"/>
+          <w:kern w:val="0"/>
+          <w:szCs w:val="28"/>
+          <w:lang w:eastAsia="ru-RU"/>
+        </w:rPr>
+        <w:t xml:space="preserve"> го</w:t>
+      </w:r>
+      <w:bookmarkEnd w:id="1"/>
+      <w:r>
+        <w:rPr>
+          <w:rFonts w:eastAsia="Times New Roman" w:cs="Times New Roman"/>
+          <w:kern w:val="0"/>
+          <w:szCs w:val="28"/>
+          <w:lang w:eastAsia="ru-RU"/>
+        </w:rPr>
+        <w:t>д</w:t>
+      </w:r>
+      <w:r>
+        <w:rPr>
           <w:rFonts w:cs="Times New Roman"/>
           <w:color w:val="000000" w:themeColor="text1"/>
           <w:szCs w:val="28"/>
         </w:rPr>
-        <w:t>2024 год</w:t>
-      </w:r>
-    </w:p>
-    <w:p>
-      <w:pPr>
-        <w:ind w:firstLine="0"/>
+        <w:br w:type="page"/>
+      </w:r>
+    </w:p>
+    <w:p>
+      <w:pPr>
+        <w:spacing w:after="0" w:line="336" w:lineRule="auto"/>
+        <w:ind w:firstLine="426"/>
         <w:jc w:val="both"/>
       </w:pPr>
       <w:r>
         <w:lastRenderedPageBreak/>
-        <w:t>Цель: Знакомство с этапом понимания данных стандарта CRISP-DM.</w:t>
-      </w:r>
-    </w:p>
-    <w:p>
-      <w:pPr>
-        <w:ind w:firstLine="0"/>
+        <w:t xml:space="preserve">Цель: </w:t>
+      </w:r>
+      <w:r>
+        <w:t>з</w:t>
+      </w:r>
+      <w:r>
+        <w:t>накомство с этапом понимания данных стандарта CRISP-DM.</w:t>
+      </w:r>
+    </w:p>
+    <w:p>
+      <w:pPr>
+        <w:tabs>
+          <w:tab w:val="left" w:pos="851"/>
+        </w:tabs>
+        <w:spacing w:after="0" w:line="336" w:lineRule="auto"/>
+        <w:ind w:firstLine="426"/>
         <w:jc w:val="both"/>
       </w:pPr>
       <w:r>
-        <w:t>Задача этапа – представить набор данных, использованный в лабораторных работах. Описать основные закономерности, которые в них содержатся, связи между этими данными, фактами, знаниями, получить что-то новое, понять, что они могут дать и визуализировать свои представления</w:t>
-      </w:r>
-    </w:p>
-    <w:p>
-      <w:pPr>
-        <w:ind w:firstLine="0"/>
+        <w:t>Задача</w:t>
+      </w:r>
+      <w:r>
+        <w:t>:</w:t>
+      </w:r>
+      <w:r>
+        <w:t xml:space="preserve"> представить набор данных, использованный в лабораторных работах. Описать основные закономерности, которые в них содержатся, связи между этими данными, фактами, знаниями, получить что-то новое, понять, что они могут дать и визуализировать свои представления</w:t>
+      </w:r>
+    </w:p>
+    <w:p>
+      <w:pPr>
+        <w:tabs>
+          <w:tab w:val="left" w:pos="851"/>
+        </w:tabs>
+        <w:spacing w:after="0" w:line="336" w:lineRule="auto"/>
+        <w:ind w:firstLine="426"/>
         <w:jc w:val="both"/>
       </w:pPr>
       <w:r>
         <w:t>Задание</w:t>
       </w:r>
-    </w:p>
-    <w:p>
-      <w:pPr>
-        <w:ind w:firstLine="0"/>
+      <w:r>
+        <w:t>:</w:t>
+      </w:r>
+    </w:p>
+    <w:p>
+      <w:pPr>
+        <w:tabs>
+          <w:tab w:val="left" w:pos="851"/>
+        </w:tabs>
+        <w:spacing w:after="0" w:line="336" w:lineRule="auto"/>
+        <w:ind w:firstLine="426"/>
         <w:jc w:val="both"/>
       </w:pPr>
       <w:r>
-        <w:t>Вам нужно представить результаты изучения этих данных руководству предприятия, чтобы решить в каком направлении строить дальнейшую кадровую политику или проводить исследование. Представьте в диаграммах имеющиеся данные, на основании которых возможно построить исследование. Вам нужно показать:</w:t>
+        <w:t>Необходимо</w:t>
+      </w:r>
+      <w:r>
+        <w:t xml:space="preserve"> представить результаты изучения этих данных руководству предприятия, чтобы решить в каком направлении строить дальнейшую кадровую политику или проводить исследование. Представьте в диаграммах имеющиеся данные, на основании которых возможно построить исследование. </w:t>
+      </w:r>
+      <w:r>
+        <w:t>Необходимо</w:t>
+      </w:r>
+      <w:r>
+        <w:t xml:space="preserve"> показать:</w:t>
       </w:r>
     </w:p>
     <w:p>
@@ -1046,12 +1363,24 @@
         <w:pStyle w:val="a4"/>
         <w:numPr>
           <w:ilvl w:val="0"/>
-          <w:numId w:val="9"/>
+          <w:numId w:val="16"/>
         </w:numPr>
+        <w:tabs>
+          <w:tab w:val="left" w:pos="851"/>
+        </w:tabs>
+        <w:spacing w:after="0" w:line="288" w:lineRule="auto"/>
+        <w:ind w:left="0" w:firstLine="425"/>
+        <w:contextualSpacing w:val="0"/>
         <w:jc w:val="both"/>
       </w:pPr>
       <w:r>
         <w:t>Закономерности</w:t>
+      </w:r>
+      <w:r>
+        <w:rPr>
+          <w:lang w:val="en-US"/>
+        </w:rPr>
+        <w:t>;</w:t>
       </w:r>
     </w:p>
     <w:p>
@@ -1059,12 +1388,24 @@
         <w:pStyle w:val="a4"/>
         <w:numPr>
           <w:ilvl w:val="0"/>
-          <w:numId w:val="9"/>
+          <w:numId w:val="16"/>
         </w:numPr>
+        <w:tabs>
+          <w:tab w:val="left" w:pos="851"/>
+        </w:tabs>
+        <w:spacing w:after="0" w:line="288" w:lineRule="auto"/>
+        <w:ind w:left="0" w:firstLine="425"/>
+        <w:contextualSpacing w:val="0"/>
         <w:jc w:val="both"/>
       </w:pPr>
       <w:r>
         <w:t>Структуры</w:t>
+      </w:r>
+      <w:r>
+        <w:rPr>
+          <w:lang w:val="en-US"/>
+        </w:rPr>
+        <w:t>;</w:t>
       </w:r>
     </w:p>
     <w:p>
@@ -1072,12 +1413,21 @@
         <w:pStyle w:val="a4"/>
         <w:numPr>
           <w:ilvl w:val="0"/>
-          <w:numId w:val="9"/>
+          <w:numId w:val="16"/>
         </w:numPr>
+        <w:tabs>
+          <w:tab w:val="left" w:pos="851"/>
+        </w:tabs>
+        <w:spacing w:after="0" w:line="288" w:lineRule="auto"/>
+        <w:ind w:left="0" w:firstLine="425"/>
+        <w:contextualSpacing w:val="0"/>
         <w:jc w:val="both"/>
       </w:pPr>
       <w:r>
         <w:t>Возможные связи</w:t>
+      </w:r>
+      <w:r>
+        <w:t>.</w:t>
       </w:r>
     </w:p>
     <w:p>
@@ -1085,12 +1435,21 @@
         <w:pStyle w:val="a4"/>
         <w:numPr>
           <w:ilvl w:val="0"/>
-          <w:numId w:val="9"/>
+          <w:numId w:val="16"/>
         </w:numPr>
+        <w:tabs>
+          <w:tab w:val="left" w:pos="851"/>
+        </w:tabs>
+        <w:spacing w:after="0" w:line="288" w:lineRule="auto"/>
+        <w:ind w:left="0" w:firstLine="425"/>
+        <w:contextualSpacing w:val="0"/>
         <w:jc w:val="both"/>
       </w:pPr>
       <w:r>
         <w:t>Влияние факторов друг на друга</w:t>
+      </w:r>
+      <w:r>
+        <w:t>.</w:t>
       </w:r>
     </w:p>
     <w:p>
@@ -1098,34 +1457,58 @@
         <w:pStyle w:val="a4"/>
         <w:numPr>
           <w:ilvl w:val="0"/>
-          <w:numId w:val="9"/>
+          <w:numId w:val="16"/>
         </w:numPr>
+        <w:tabs>
+          <w:tab w:val="left" w:pos="851"/>
+        </w:tabs>
+        <w:spacing w:after="0" w:line="288" w:lineRule="auto"/>
+        <w:ind w:left="0" w:firstLine="425"/>
+        <w:contextualSpacing w:val="0"/>
         <w:jc w:val="both"/>
       </w:pPr>
       <w:r>
-        <w:t>Если вам удалось построить модели – покажите их</w:t>
-      </w:r>
-    </w:p>
-    <w:p>
-      <w:pPr>
+        <w:t>Если удалось построить модели – пока</w:t>
+      </w:r>
+      <w:r>
+        <w:t>зать</w:t>
+      </w:r>
+      <w:r>
+        <w:t xml:space="preserve"> их</w:t>
+      </w:r>
+      <w:r>
+        <w:t>.</w:t>
+      </w:r>
+    </w:p>
+    <w:p>
+      <w:pPr>
+        <w:spacing w:after="0" w:line="312" w:lineRule="auto"/>
         <w:ind w:firstLine="0"/>
         <w:jc w:val="both"/>
       </w:pPr>
       <w:r>
-        <w:t xml:space="preserve">Все диаграммы должны иметь комментарии: что вы хотели ею показать, какие выводы сделали </w:t>
-      </w:r>
-    </w:p>
-    <w:p>
-      <w:pPr>
-        <w:ind w:firstLine="0"/>
+        <w:t>Все диаграммы должны иметь комментарии: что вы хотели ею показать, какие выводы сдела</w:t>
+      </w:r>
+      <w:r>
+        <w:t>ны.</w:t>
+      </w:r>
+    </w:p>
+    <w:p>
+      <w:pPr>
+        <w:spacing w:after="0" w:line="336" w:lineRule="auto"/>
+        <w:ind w:firstLine="426"/>
         <w:jc w:val="both"/>
       </w:pPr>
       <w:r>
-        <w:t xml:space="preserve">Требования </w:t>
-      </w:r>
-    </w:p>
-    <w:p>
-      <w:pPr>
+        <w:t>Требования</w:t>
+      </w:r>
+      <w:r>
+        <w:t>:</w:t>
+      </w:r>
+    </w:p>
+    <w:p>
+      <w:pPr>
+        <w:spacing w:after="0" w:line="288" w:lineRule="auto"/>
         <w:ind w:firstLine="0"/>
         <w:jc w:val="both"/>
       </w:pPr>
@@ -1138,12 +1521,21 @@
         <w:pStyle w:val="a4"/>
         <w:numPr>
           <w:ilvl w:val="0"/>
-          <w:numId w:val="10"/>
+          <w:numId w:val="16"/>
         </w:numPr>
+        <w:tabs>
+          <w:tab w:val="left" w:pos="851"/>
+        </w:tabs>
+        <w:spacing w:after="0" w:line="288" w:lineRule="auto"/>
+        <w:ind w:left="0" w:firstLine="425"/>
+        <w:contextualSpacing w:val="0"/>
         <w:jc w:val="both"/>
       </w:pPr>
       <w:r>
         <w:t>Иметь подписи по осям и заголовки, отражающие их суть</w:t>
+      </w:r>
+      <w:r>
+        <w:t>;</w:t>
       </w:r>
     </w:p>
     <w:p>
@@ -1151,12 +1543,21 @@
         <w:pStyle w:val="a4"/>
         <w:numPr>
           <w:ilvl w:val="0"/>
-          <w:numId w:val="10"/>
+          <w:numId w:val="16"/>
         </w:numPr>
+        <w:tabs>
+          <w:tab w:val="left" w:pos="851"/>
+        </w:tabs>
+        <w:spacing w:after="0" w:line="288" w:lineRule="auto"/>
+        <w:ind w:left="0" w:firstLine="425"/>
+        <w:contextualSpacing w:val="0"/>
         <w:jc w:val="both"/>
       </w:pPr>
       <w:r>
         <w:t>Размерности должны быть нанесены на оси</w:t>
+      </w:r>
+      <w:r>
+        <w:t>;</w:t>
       </w:r>
     </w:p>
     <w:p>
@@ -1164,12 +1565,24 @@
         <w:pStyle w:val="a4"/>
         <w:numPr>
           <w:ilvl w:val="0"/>
-          <w:numId w:val="10"/>
+          <w:numId w:val="16"/>
         </w:numPr>
+        <w:tabs>
+          <w:tab w:val="left" w:pos="851"/>
+        </w:tabs>
+        <w:spacing w:after="0" w:line="288" w:lineRule="auto"/>
+        <w:ind w:left="0" w:firstLine="425"/>
+        <w:contextualSpacing w:val="0"/>
         <w:jc w:val="both"/>
       </w:pPr>
       <w:r>
         <w:t>Быть разными</w:t>
+      </w:r>
+      <w:r>
+        <w:rPr>
+          <w:lang w:val="en-US"/>
+        </w:rPr>
+        <w:t>;</w:t>
       </w:r>
     </w:p>
     <w:p>
@@ -1177,12 +1590,21 @@
         <w:pStyle w:val="a4"/>
         <w:numPr>
           <w:ilvl w:val="0"/>
-          <w:numId w:val="10"/>
+          <w:numId w:val="16"/>
         </w:numPr>
+        <w:tabs>
+          <w:tab w:val="left" w:pos="851"/>
+        </w:tabs>
+        <w:spacing w:after="0" w:line="288" w:lineRule="auto"/>
+        <w:ind w:left="0" w:firstLine="425"/>
+        <w:contextualSpacing w:val="0"/>
         <w:jc w:val="both"/>
       </w:pPr>
       <w:r>
         <w:t>Их тип должен быть пригодным для представления типа данных, которые вы показываете</w:t>
+      </w:r>
+      <w:r>
+        <w:t>;</w:t>
       </w:r>
     </w:p>
     <w:p>
@@ -1190,8 +1612,14 @@
         <w:pStyle w:val="a4"/>
         <w:numPr>
           <w:ilvl w:val="0"/>
-          <w:numId w:val="10"/>
+          <w:numId w:val="16"/>
         </w:numPr>
+        <w:tabs>
+          <w:tab w:val="left" w:pos="851"/>
+        </w:tabs>
+        <w:spacing w:after="0" w:line="288" w:lineRule="auto"/>
+        <w:ind w:left="0" w:firstLine="425"/>
+        <w:contextualSpacing w:val="0"/>
         <w:jc w:val="both"/>
       </w:pPr>
       <w:r>
@@ -1200,30 +1628,55 @@
     </w:p>
     <w:p>
       <w:pPr>
+        <w:spacing w:after="0" w:line="336" w:lineRule="auto"/>
+        <w:ind w:firstLine="426"/>
+        <w:jc w:val="both"/>
+      </w:pPr>
+      <w:r>
+        <w:t>Для построения можно использовать любые пригодные программы – например, Excel. Если вам удалось найти доступные программы для визуализации данных, то можно использовать их.</w:t>
+      </w:r>
+      <w:r>
+        <w:br w:type="page"/>
+      </w:r>
+    </w:p>
+    <w:p>
+      <w:pPr>
+        <w:tabs>
+          <w:tab w:val="left" w:pos="851"/>
+        </w:tabs>
+        <w:spacing w:after="0" w:line="312" w:lineRule="auto"/>
         <w:ind w:firstLine="0"/>
+      </w:pPr>
+      <w:r>
+        <w:lastRenderedPageBreak/>
+        <w:t>ХОД РАБОТЫ</w:t>
+      </w:r>
+    </w:p>
+    <w:p>
+      <w:pPr>
+        <w:tabs>
+          <w:tab w:val="left" w:pos="851"/>
+        </w:tabs>
+        <w:spacing w:after="0" w:line="312" w:lineRule="auto"/>
+        <w:ind w:firstLine="425"/>
+      </w:pPr>
+    </w:p>
+    <w:p>
+      <w:pPr>
+        <w:tabs>
+          <w:tab w:val="left" w:pos="851"/>
+        </w:tabs>
+        <w:spacing w:after="0" w:line="312" w:lineRule="auto"/>
+        <w:ind w:firstLine="425"/>
         <w:jc w:val="both"/>
       </w:pPr>
       <w:r>
-        <w:lastRenderedPageBreak/>
-        <w:t>Для построения можно использовать любые пригодные программы – например, Excel. Если вам удалось найти доступные программы для визуализации данных, то можно использовать их.</w:t>
-      </w:r>
-      <w:r>
-        <w:br w:type="page"/>
-      </w:r>
-    </w:p>
-    <w:p>
-      <w:pPr>
-        <w:spacing w:line="276" w:lineRule="auto"/>
-        <w:ind w:firstLine="0"/>
-      </w:pPr>
-      <w:r>
-        <w:lastRenderedPageBreak/>
-        <w:t>В ходе проведения исследования был изучен набор данных о 99 студентах, включающий в себя информацию об их поле, успеваемости, количестве часов сна, количестве друзей, наличии депрессии и некоторые другие показатели. Основная задача исследования – выяснить, какие факторы влияют на успеваемость студентов. Данные об успеваемости студентов представлены на рис. 1.</w:t>
-      </w:r>
-    </w:p>
-    <w:p>
-      <w:pPr>
-        <w:spacing w:line="259" w:lineRule="auto"/>
+        <w:t>В ходе проведения исследования был изучен набор данных о 99 студентах, включающий в себя информацию об их поле, успеваемости, количестве часов сна, количестве друзей, наличии депрессии и некоторые другие показатели. Основная задача исследования – выяснить, какие факторы влияют на успеваемость студентов.</w:t>
+      </w:r>
+    </w:p>
+    <w:p>
+      <w:pPr>
+        <w:spacing w:after="0" w:line="312" w:lineRule="auto"/>
         <w:ind w:firstLine="0"/>
         <w:jc w:val="center"/>
       </w:pPr>
@@ -1232,9 +1685,9 @@
           <w:noProof/>
         </w:rPr>
         <w:drawing>
-          <wp:inline distT="0" distB="0" distL="0" distR="0" wp14:anchorId="0ADBCF22" wp14:editId="5E504DA1">
-            <wp:extent cx="4579620" cy="2750820"/>
-            <wp:effectExtent l="0" t="0" r="0" b="0"/>
+          <wp:inline distT="0" distB="0" distL="0" distR="0" wp14:anchorId="0ADBCF22" wp14:editId="1397E546">
+            <wp:extent cx="4438650" cy="2604262"/>
+            <wp:effectExtent l="0" t="0" r="0" b="5715"/>
             <wp:docPr id="2" name="Рисунок 2"/>
             <wp:cNvGraphicFramePr>
               <a:graphicFrameLocks xmlns:a="http://schemas.openxmlformats.org/drawingml/2006/main" noChangeAspect="1"/>
@@ -1248,23 +1701,21 @@
                       <a:picLocks noChangeAspect="1" noChangeArrowheads="1"/>
                     </pic:cNvPicPr>
                   </pic:nvPicPr>
-                  <pic:blipFill>
-                    <a:blip r:embed="rId6">
+                  <pic:blipFill rotWithShape="1">
+                    <a:blip r:embed="rId8">
                       <a:extLst>
                         <a:ext uri="{28A0092B-C50C-407E-A947-70E740481C1C}">
                           <a14:useLocalDpi xmlns:a14="http://schemas.microsoft.com/office/drawing/2010/main" val="0"/>
                         </a:ext>
                       </a:extLst>
                     </a:blip>
-                    <a:srcRect/>
-                    <a:stretch>
-                      <a:fillRect/>
-                    </a:stretch>
+                    <a:srcRect l="1456" t="2078" r="1414" b="3047"/>
+                    <a:stretch/>
                   </pic:blipFill>
                   <pic:spPr bwMode="auto">
                     <a:xfrm>
                       <a:off x="0" y="0"/>
-                      <a:ext cx="4579620" cy="2750820"/>
+                      <a:ext cx="4459646" cy="2616581"/>
                     </a:xfrm>
                     <a:prstGeom prst="rect">
                       <a:avLst/>
@@ -1273,6 +1724,11 @@
                     <a:ln>
                       <a:noFill/>
                     </a:ln>
+                    <a:extLst>
+                      <a:ext uri="{53640926-AAD7-44D8-BBD7-CCE9431645EC}">
+                        <a14:shadowObscured xmlns:a14="http://schemas.microsoft.com/office/drawing/2010/main"/>
+                      </a:ext>
+                    </a:extLst>
                   </pic:spPr>
                 </pic:pic>
               </a:graphicData>
@@ -1283,199 +1739,157 @@
     </w:p>
     <w:p>
       <w:pPr>
-        <w:spacing w:line="259" w:lineRule="auto"/>
+        <w:tabs>
+          <w:tab w:val="left" w:pos="851"/>
+        </w:tabs>
+        <w:spacing w:after="0" w:line="312" w:lineRule="auto"/>
+        <w:ind w:firstLine="425"/>
+        <w:jc w:val="both"/>
+      </w:pPr>
+      <w:r>
+        <w:t xml:space="preserve">Из </w:t>
+      </w:r>
+      <w:r>
+        <w:t>представленной выше гистограммы</w:t>
+      </w:r>
+      <w:r>
+        <w:t xml:space="preserve"> следует, что большинство студентов учатся средне (</w:t>
+      </w:r>
+      <w:proofErr w:type="spellStart"/>
+      <w:r>
+        <w:t>Average</w:t>
+      </w:r>
+      <w:proofErr w:type="spellEnd"/>
+      <w:r>
+        <w:t>) и хорошо (Good). Лишь некоторые учатся на отлично (</w:t>
+      </w:r>
+      <w:proofErr w:type="spellStart"/>
+      <w:r>
+        <w:t>Excellent</w:t>
+      </w:r>
+      <w:proofErr w:type="spellEnd"/>
+      <w:r>
+        <w:t>) или, напротив, ниже среднего (</w:t>
+      </w:r>
+      <w:proofErr w:type="spellStart"/>
+      <w:r>
+        <w:t>Below</w:t>
+      </w:r>
+      <w:proofErr w:type="spellEnd"/>
+      <w:r>
+        <w:t xml:space="preserve"> </w:t>
+      </w:r>
+      <w:proofErr w:type="spellStart"/>
+      <w:r>
+        <w:t>average</w:t>
+      </w:r>
+      <w:proofErr w:type="spellEnd"/>
+      <w:r>
+        <w:t>)</w:t>
+      </w:r>
+      <w:r>
+        <w:t>.</w:t>
+      </w:r>
+    </w:p>
+    <w:p>
+      <w:pPr>
+        <w:tabs>
+          <w:tab w:val="left" w:pos="851"/>
+        </w:tabs>
+        <w:spacing w:after="0" w:line="312" w:lineRule="auto"/>
+        <w:ind w:firstLine="425"/>
+        <w:jc w:val="both"/>
+      </w:pPr>
+      <w:r>
+        <w:t xml:space="preserve">В ходе исследования был выдвинут ряд гипотез, чтобы выявить взаимосвязи между переменными и сделать выводы о влиянии тех или иных факторов на успеваемость студентов. </w:t>
+      </w:r>
+    </w:p>
+    <w:p>
+      <w:pPr>
+        <w:tabs>
+          <w:tab w:val="left" w:pos="851"/>
+        </w:tabs>
+        <w:spacing w:after="0" w:line="312" w:lineRule="auto"/>
+        <w:ind w:firstLine="425"/>
+      </w:pPr>
+      <w:r>
+        <w:t>Гипотеза 1.</w:t>
+      </w:r>
+    </w:p>
+    <w:p>
+      <w:pPr>
+        <w:tabs>
+          <w:tab w:val="left" w:pos="851"/>
+        </w:tabs>
+        <w:spacing w:after="0" w:line="312" w:lineRule="auto"/>
+        <w:ind w:firstLine="425"/>
+      </w:pPr>
+      <w:r>
+        <w:t>H0</w:t>
+      </w:r>
+      <w:r>
+        <w:t xml:space="preserve"> – </w:t>
+      </w:r>
+      <w:r>
+        <w:t>У людей без проблем по учебе среднее количество часов сна такое же, как и у людей с проблемами</w:t>
+      </w:r>
+    </w:p>
+    <w:p>
+      <w:pPr>
+        <w:tabs>
+          <w:tab w:val="left" w:pos="851"/>
+        </w:tabs>
+        <w:spacing w:after="0" w:line="312" w:lineRule="auto"/>
+        <w:ind w:firstLine="425"/>
+      </w:pPr>
+      <w:r>
+        <w:t>H1</w:t>
+      </w:r>
+      <w:r>
+        <w:t xml:space="preserve"> – </w:t>
+      </w:r>
+      <w:r>
+        <w:t xml:space="preserve">У людей без проблем по учебе среднее количество часов сна </w:t>
+      </w:r>
+      <w:r>
+        <w:t>отличается по сравнению с</w:t>
+      </w:r>
+      <w:r>
+        <w:t xml:space="preserve"> люд</w:t>
+      </w:r>
+      <w:r>
+        <w:t>ьми</w:t>
+      </w:r>
+      <w:r>
+        <w:t xml:space="preserve"> с проблемами</w:t>
+      </w:r>
+    </w:p>
+    <w:p>
+      <w:pPr>
+        <w:tabs>
+          <w:tab w:val="left" w:pos="851"/>
+        </w:tabs>
+        <w:spacing w:after="0" w:line="312" w:lineRule="auto"/>
+        <w:ind w:firstLine="425"/>
+      </w:pPr>
+      <w:r>
+        <w:t xml:space="preserve">Перед проверкой гипотезы ознакомимся с данными. </w:t>
+      </w:r>
+      <w:r>
+        <w:t>Д</w:t>
+      </w:r>
+      <w:r>
+        <w:t>иаграмма, показывающая количество студентов, испытывающих проблемы с учебой</w:t>
+      </w:r>
+      <w:r>
+        <w:t>:</w:t>
+      </w:r>
+    </w:p>
+    <w:p>
+      <w:pPr>
+        <w:spacing w:after="0" w:line="312" w:lineRule="auto"/>
         <w:ind w:firstLine="0"/>
         <w:jc w:val="center"/>
-      </w:pPr>
-      <w:r>
-        <w:t>Рис. 1. Успеваемость студентов</w:t>
-      </w:r>
-    </w:p>
-    <w:p>
-      <w:pPr>
-        <w:spacing w:line="259" w:lineRule="auto"/>
-        <w:ind w:firstLine="0"/>
-      </w:pPr>
-      <w:r>
-        <w:t xml:space="preserve">Из </w:t>
-      </w:r>
-      <w:r>
-        <w:t>представленной выше гистограммы</w:t>
-      </w:r>
-      <w:r>
-        <w:t xml:space="preserve"> следует, что большинство студентов учатся средне (Average) и хорошо (Good). Лишь некоторые учатся на отлично (Excellent) или, напротив, ниже среднего (Below average)</w:t>
-      </w:r>
-      <w:r>
-        <w:t>.</w:t>
-      </w:r>
-    </w:p>
-    <w:p>
-      <w:pPr>
-        <w:spacing w:line="259" w:lineRule="auto"/>
-        <w:ind w:firstLine="0"/>
-      </w:pPr>
-      <w:r>
-        <w:t xml:space="preserve">В ходе исследования был выдвинут ряд гипотез, чтобы выявить взаимосвязи между переменными и сделать выводы о влиянии тех или иных факторов на успеваемость студентов. </w:t>
-      </w:r>
-    </w:p>
-    <w:p>
-      <w:pPr>
-        <w:spacing w:line="259" w:lineRule="auto"/>
-        <w:ind w:firstLine="0"/>
-      </w:pPr>
-      <w:r>
-        <w:t>1.</w:t>
-      </w:r>
-    </w:p>
-    <w:p>
-      <w:pPr>
-        <w:spacing w:after="0"/>
-        <w:ind w:firstLine="0"/>
-        <w:jc w:val="both"/>
-        <w:rPr>
-          <w:szCs w:val="28"/>
-        </w:rPr>
-      </w:pPr>
-      <w:r>
-        <w:rPr>
-          <w:lang w:val="en-US"/>
-        </w:rPr>
-        <w:t>H</w:t>
-      </w:r>
-      <w:r>
-        <w:rPr>
-          <w:vertAlign w:val="subscript"/>
-        </w:rPr>
-        <w:t>0</w:t>
-      </w:r>
-      <w:r>
-        <w:t xml:space="preserve"> – </w:t>
-      </w:r>
-      <w:r>
-        <w:rPr>
-          <w:szCs w:val="28"/>
-        </w:rPr>
-        <w:t xml:space="preserve">У людей </w:t>
-      </w:r>
-      <w:r>
-        <w:rPr>
-          <w:szCs w:val="28"/>
-        </w:rPr>
-        <w:t>без п</w:t>
-      </w:r>
-      <w:r>
-        <w:rPr>
-          <w:szCs w:val="28"/>
-        </w:rPr>
-        <w:t xml:space="preserve">роблем по учебе среднее количество часов сна такое же, как и у людей </w:t>
-      </w:r>
-      <w:r>
-        <w:rPr>
-          <w:szCs w:val="28"/>
-        </w:rPr>
-        <w:t>с проблемами</w:t>
-      </w:r>
-    </w:p>
-    <w:p>
-      <w:pPr>
-        <w:spacing w:after="0"/>
-        <w:ind w:firstLine="0"/>
-        <w:jc w:val="both"/>
-        <w:rPr>
-          <w:szCs w:val="28"/>
-        </w:rPr>
-      </w:pPr>
-      <w:r>
-        <w:rPr>
-          <w:lang w:val="en-US"/>
-        </w:rPr>
-        <w:t>H</w:t>
-      </w:r>
-      <w:r>
-        <w:rPr>
-          <w:vertAlign w:val="subscript"/>
-        </w:rPr>
-        <w:t>1</w:t>
-      </w:r>
-      <w:r>
-        <w:t xml:space="preserve"> – </w:t>
-      </w:r>
-      <w:r>
-        <w:rPr>
-          <w:szCs w:val="28"/>
-        </w:rPr>
-        <w:t xml:space="preserve">У людей </w:t>
-      </w:r>
-      <w:r>
-        <w:rPr>
-          <w:szCs w:val="28"/>
-        </w:rPr>
-        <w:t>без проблем</w:t>
-      </w:r>
-      <w:r>
-        <w:rPr>
-          <w:szCs w:val="28"/>
-        </w:rPr>
-        <w:t xml:space="preserve"> по учебе среднее количество часов сна </w:t>
-      </w:r>
-      <w:r>
-        <w:rPr>
-          <w:szCs w:val="28"/>
-        </w:rPr>
-        <w:t>отличается по сравнению с</w:t>
-      </w:r>
-      <w:r>
-        <w:rPr>
-          <w:szCs w:val="28"/>
-        </w:rPr>
-        <w:t xml:space="preserve"> люд</w:t>
-      </w:r>
-      <w:r>
-        <w:rPr>
-          <w:szCs w:val="28"/>
-        </w:rPr>
-        <w:t>ьми</w:t>
-      </w:r>
-      <w:r>
-        <w:rPr>
-          <w:szCs w:val="28"/>
-        </w:rPr>
-        <w:t xml:space="preserve"> </w:t>
-      </w:r>
-      <w:r>
-        <w:rPr>
-          <w:szCs w:val="28"/>
-        </w:rPr>
-        <w:t>с проблемами</w:t>
-      </w:r>
-    </w:p>
-    <w:p>
-      <w:pPr>
-        <w:spacing w:after="0"/>
-        <w:ind w:firstLine="0"/>
-        <w:jc w:val="both"/>
-        <w:rPr>
-          <w:szCs w:val="28"/>
-        </w:rPr>
-      </w:pPr>
-      <w:r>
-        <w:rPr>
-          <w:szCs w:val="28"/>
-        </w:rPr>
-        <w:t xml:space="preserve">Перед проверкой гипотезы ознакомимся с данными. </w:t>
-      </w:r>
-      <w:r>
-        <w:rPr>
-          <w:szCs w:val="28"/>
-        </w:rPr>
-        <w:t>На рис. 2 представлена диаграмма, показывающая количество студентов, испытывающих проблемы с учебой.</w:t>
-      </w:r>
-    </w:p>
-    <w:p>
-      <w:pPr>
-        <w:spacing w:after="0"/>
-        <w:ind w:firstLine="0"/>
-        <w:jc w:val="center"/>
         <w:rPr>
           <w:szCs w:val="28"/>
         </w:rPr>
@@ -1487,9 +1901,9 @@
         </w:rPr>
         <w:lastRenderedPageBreak/>
         <w:drawing>
-          <wp:inline distT="0" distB="0" distL="0" distR="0" wp14:anchorId="3FFC2CE5" wp14:editId="0923F4A6">
-            <wp:extent cx="4581525" cy="2752725"/>
-            <wp:effectExtent l="0" t="0" r="9525" b="9525"/>
+          <wp:inline distT="0" distB="0" distL="0" distR="0" wp14:anchorId="3FFC2CE5" wp14:editId="46855BFC">
+            <wp:extent cx="4989396" cy="2809875"/>
+            <wp:effectExtent l="0" t="0" r="1905" b="0"/>
             <wp:docPr id="3" name="Рисунок 3"/>
             <wp:cNvGraphicFramePr>
               <a:graphicFrameLocks xmlns:a="http://schemas.openxmlformats.org/drawingml/2006/main" noChangeAspect="1"/>
@@ -1503,23 +1917,21 @@
                       <a:picLocks noChangeAspect="1" noChangeArrowheads="1"/>
                     </pic:cNvPicPr>
                   </pic:nvPicPr>
-                  <pic:blipFill>
-                    <a:blip r:embed="rId7">
+                  <pic:blipFill rotWithShape="1">
+                    <a:blip r:embed="rId9">
                       <a:extLst>
                         <a:ext uri="{28A0092B-C50C-407E-A947-70E740481C1C}">
                           <a14:useLocalDpi xmlns:a14="http://schemas.microsoft.com/office/drawing/2010/main" val="0"/>
                         </a:ext>
                       </a:extLst>
                     </a:blip>
-                    <a:srcRect/>
-                    <a:stretch>
-                      <a:fillRect/>
-                    </a:stretch>
+                    <a:srcRect l="1455" t="2076" r="1455" b="6920"/>
+                    <a:stretch/>
                   </pic:blipFill>
                   <pic:spPr bwMode="auto">
                     <a:xfrm>
                       <a:off x="0" y="0"/>
-                      <a:ext cx="4581525" cy="2752725"/>
+                      <a:ext cx="5036835" cy="2836591"/>
                     </a:xfrm>
                     <a:prstGeom prst="rect">
                       <a:avLst/>
@@ -1528,6 +1940,11 @@
                     <a:ln>
                       <a:noFill/>
                     </a:ln>
+                    <a:extLst>
+                      <a:ext uri="{53640926-AAD7-44D8-BBD7-CCE9431645EC}">
+                        <a14:shadowObscured xmlns:a14="http://schemas.microsoft.com/office/drawing/2010/main"/>
+                      </a:ext>
+                    </a:extLst>
                   </pic:spPr>
                 </pic:pic>
               </a:graphicData>
@@ -1538,7 +1955,20 @@
     </w:p>
     <w:p>
       <w:pPr>
-        <w:spacing w:after="0"/>
+        <w:tabs>
+          <w:tab w:val="left" w:pos="851"/>
+        </w:tabs>
+        <w:spacing w:after="0" w:line="312" w:lineRule="auto"/>
+        <w:ind w:firstLine="425"/>
+        <w:jc w:val="both"/>
+      </w:pPr>
+      <w:r>
+        <w:t>Количество студентов, испытывающих проблемы постоянно, иногда, или не испытывающих проблемы вовсе, распределилось почти поровну. Но тех, кто испытывает проблемы постоянно, немного больше (38%).</w:t>
+      </w:r>
+    </w:p>
+    <w:p>
+      <w:pPr>
+        <w:spacing w:after="0" w:line="312" w:lineRule="auto"/>
         <w:ind w:firstLine="0"/>
         <w:jc w:val="center"/>
         <w:rPr>
@@ -1547,80 +1977,13 @@
       </w:pPr>
       <w:r>
         <w:rPr>
-          <w:szCs w:val="28"/>
-        </w:rPr>
-        <w:t>Рис. 2. Количество студентов, которые испытывают проблемы с учебой</w:t>
-      </w:r>
-    </w:p>
-    <w:p>
-      <w:pPr>
-        <w:spacing w:after="0"/>
-        <w:ind w:firstLine="0"/>
-        <w:jc w:val="center"/>
-        <w:rPr>
-          <w:szCs w:val="28"/>
-        </w:rPr>
-      </w:pPr>
-    </w:p>
-    <w:p>
-      <w:pPr>
-        <w:ind w:firstLine="0"/>
-        <w:jc w:val="both"/>
-        <w:rPr>
-          <w:szCs w:val="28"/>
-        </w:rPr>
-      </w:pPr>
-      <w:r>
-        <w:rPr>
-          <w:szCs w:val="28"/>
-        </w:rPr>
-        <w:t>Количество студентов, испытывающих проблемы постоянно, иногда, или не испытывающих проблемы вовсе, распределилось почти поровну. Но тех, кто испытывает проблемы постоянно, немного больше (38%).</w:t>
-      </w:r>
-    </w:p>
-    <w:p>
-      <w:pPr>
-        <w:ind w:firstLine="0"/>
-        <w:jc w:val="both"/>
-        <w:rPr>
-          <w:szCs w:val="28"/>
-        </w:rPr>
-      </w:pPr>
-      <w:r>
-        <w:rPr>
-          <w:szCs w:val="28"/>
-        </w:rPr>
-        <w:t xml:space="preserve">На рис. </w:t>
-      </w:r>
-      <w:r>
-        <w:rPr>
-          <w:szCs w:val="28"/>
-        </w:rPr>
-        <w:t>3</w:t>
-      </w:r>
-      <w:r>
-        <w:rPr>
-          <w:szCs w:val="28"/>
-        </w:rPr>
-        <w:t xml:space="preserve"> представлена диаграмма, показывающая, сколько спят студенты (рис. 3).</w:t>
-      </w:r>
-    </w:p>
-    <w:p>
-      <w:pPr>
-        <w:ind w:firstLine="0"/>
-        <w:jc w:val="both"/>
-        <w:rPr>
-          <w:szCs w:val="28"/>
-        </w:rPr>
-      </w:pPr>
-      <w:r>
-        <w:rPr>
           <w:noProof/>
           <w:szCs w:val="28"/>
         </w:rPr>
         <w:drawing>
-          <wp:inline distT="0" distB="0" distL="0" distR="0" wp14:anchorId="279C2C9B" wp14:editId="04599BDE">
-            <wp:extent cx="5915025" cy="2981325"/>
-            <wp:effectExtent l="0" t="0" r="9525" b="9525"/>
+          <wp:inline distT="0" distB="0" distL="0" distR="0" wp14:anchorId="279C2C9B" wp14:editId="51818D80">
+            <wp:extent cx="5192395" cy="2561925"/>
+            <wp:effectExtent l="0" t="0" r="8255" b="0"/>
             <wp:docPr id="1" name="Рисунок 1"/>
             <wp:cNvGraphicFramePr>
               <a:graphicFrameLocks xmlns:a="http://schemas.openxmlformats.org/drawingml/2006/main" noChangeAspect="1"/>
@@ -1634,23 +1997,21 @@
                       <a:picLocks noChangeAspect="1" noChangeArrowheads="1"/>
                     </pic:cNvPicPr>
                   </pic:nvPicPr>
-                  <pic:blipFill>
-                    <a:blip r:embed="rId8">
+                  <pic:blipFill rotWithShape="1">
+                    <a:blip r:embed="rId10">
                       <a:extLst>
                         <a:ext uri="{28A0092B-C50C-407E-A947-70E740481C1C}">
                           <a14:useLocalDpi xmlns:a14="http://schemas.microsoft.com/office/drawing/2010/main" val="0"/>
                         </a:ext>
                       </a:extLst>
                     </a:blip>
-                    <a:srcRect/>
-                    <a:stretch>
-                      <a:fillRect/>
-                    </a:stretch>
+                    <a:srcRect l="806" t="2237" r="1610" b="2237"/>
+                    <a:stretch/>
                   </pic:blipFill>
                   <pic:spPr bwMode="auto">
                     <a:xfrm>
                       <a:off x="0" y="0"/>
-                      <a:ext cx="5915025" cy="2981325"/>
+                      <a:ext cx="5214483" cy="2572823"/>
                     </a:xfrm>
                     <a:prstGeom prst="rect">
                       <a:avLst/>
@@ -1659,6 +2020,11 @@
                     <a:ln>
                       <a:noFill/>
                     </a:ln>
+                    <a:extLst>
+                      <a:ext uri="{53640926-AAD7-44D8-BBD7-CCE9431645EC}">
+                        <a14:shadowObscured xmlns:a14="http://schemas.microsoft.com/office/drawing/2010/main"/>
+                      </a:ext>
+                    </a:extLst>
                   </pic:spPr>
                 </pic:pic>
               </a:graphicData>
@@ -1669,7 +2035,94 @@
     </w:p>
     <w:p>
       <w:pPr>
-        <w:spacing w:after="0"/>
+        <w:spacing w:after="0" w:line="312" w:lineRule="auto"/>
+        <w:ind w:firstLine="426"/>
+        <w:jc w:val="both"/>
+        <w:rPr>
+          <w:szCs w:val="28"/>
+        </w:rPr>
+      </w:pPr>
+      <w:r>
+        <w:rPr>
+          <w:szCs w:val="28"/>
+        </w:rPr>
+        <w:t>Данная гистограмма показывает, сколько часов в день спят студенты. Почти треть студентов (31,31%) спит 8 часов в день. Лишь 2,02% студентов спят 12 часов в день.</w:t>
+      </w:r>
+    </w:p>
+    <w:p>
+      <w:pPr>
+        <w:spacing w:after="0" w:line="312" w:lineRule="auto"/>
+        <w:ind w:firstLine="426"/>
+        <w:jc w:val="both"/>
+      </w:pPr>
+      <w:r>
+        <w:t xml:space="preserve">Для проверки гипотезы средствами </w:t>
+      </w:r>
+      <w:r>
+        <w:rPr>
+          <w:lang w:val="en-US"/>
+        </w:rPr>
+        <w:t>Excel</w:t>
+      </w:r>
+      <w:r>
+        <w:t xml:space="preserve"> был проведен 2-выборочный </w:t>
+      </w:r>
+      <w:r>
+        <w:rPr>
+          <w:lang w:val="en-US"/>
+        </w:rPr>
+        <w:t>t</w:t>
+      </w:r>
+      <w:r>
+        <w:t>-</w:t>
+      </w:r>
+      <w:r>
+        <w:t>тест с одинаковыми дисперсиями</w:t>
+      </w:r>
+      <w:r>
+        <w:t>. По итогам теста</w:t>
+      </w:r>
+      <w:r>
+        <w:t xml:space="preserve"> данная гипотеза </w:t>
+      </w:r>
+      <w:r>
+        <w:t>подтвердилась</w:t>
+      </w:r>
+      <w:r>
+        <w:t xml:space="preserve">. </w:t>
+      </w:r>
+    </w:p>
+    <w:p>
+      <w:pPr>
+        <w:spacing w:after="0" w:line="312" w:lineRule="auto"/>
+        <w:ind w:firstLine="426"/>
+        <w:jc w:val="both"/>
+        <w:rPr>
+          <w:szCs w:val="28"/>
+        </w:rPr>
+      </w:pPr>
+      <w:r>
+        <w:t>Можно</w:t>
+      </w:r>
+      <w:r>
+        <w:t xml:space="preserve"> сделать вывод, что </w:t>
+      </w:r>
+      <w:r>
+        <w:rPr>
+          <w:szCs w:val="28"/>
+        </w:rPr>
+        <w:t xml:space="preserve">люди без проблем с учебой спят столько же, сколько и люди с проблемами. </w:t>
+      </w:r>
+      <w:r>
+        <w:rPr>
+          <w:szCs w:val="28"/>
+        </w:rPr>
+        <w:t>То есть взаимосвязи между количеством часов сна и проблемами с учебой нет.</w:t>
+      </w:r>
+    </w:p>
+    <w:p>
+      <w:pPr>
+        <w:spacing w:after="0" w:line="312" w:lineRule="auto"/>
         <w:ind w:firstLine="0"/>
         <w:jc w:val="center"/>
         <w:rPr>
@@ -1678,140 +2131,14 @@
       </w:pPr>
       <w:r>
         <w:rPr>
-          <w:szCs w:val="28"/>
-        </w:rPr>
-        <w:t>Рис. 3. Количество часов сна у студентов</w:t>
-      </w:r>
-    </w:p>
-    <w:p>
-      <w:pPr>
-        <w:jc w:val="both"/>
-        <w:rPr>
-          <w:szCs w:val="28"/>
-        </w:rPr>
-      </w:pPr>
-      <w:r>
-        <w:rPr>
+          <w:noProof/>
           <w:szCs w:val="28"/>
         </w:rPr>
         <w:lastRenderedPageBreak/>
-        <w:t>Данная гистограмма показывает, сколько часов в день спят студенты. Почти треть студентов (31,31%) спит 8 часов в день. Лишь 2,02% студентов спят 12 часов в день.</w:t>
-      </w:r>
-    </w:p>
-    <w:p>
-      <w:pPr>
-        <w:ind w:firstLine="0"/>
-      </w:pPr>
-      <w:r>
-        <w:t xml:space="preserve">Для проверки гипотезы средствами </w:t>
-      </w:r>
-      <w:r>
-        <w:rPr>
-          <w:lang w:val="en-US"/>
-        </w:rPr>
-        <w:t>Excel</w:t>
-      </w:r>
-      <w:r>
-        <w:t xml:space="preserve"> был проведен 2-выборочный </w:t>
-      </w:r>
-      <w:r>
-        <w:rPr>
-          <w:lang w:val="en-US"/>
-        </w:rPr>
-        <w:t>t</w:t>
-      </w:r>
-      <w:r>
-        <w:t>-</w:t>
-      </w:r>
-      <w:r>
-        <w:t>тест с одинаковыми дисперсиями</w:t>
-      </w:r>
-      <w:r>
-        <w:t>. По итогам теста</w:t>
-      </w:r>
-      <w:r>
-        <w:t xml:space="preserve"> данная гипотеза </w:t>
-      </w:r>
-      <w:r>
-        <w:t>подтвердилась</w:t>
-      </w:r>
-      <w:r>
-        <w:t xml:space="preserve">. </w:t>
-      </w:r>
-    </w:p>
-    <w:p>
-      <w:pPr>
-        <w:spacing w:after="0"/>
-        <w:ind w:firstLine="0"/>
-        <w:jc w:val="both"/>
-        <w:rPr>
-          <w:szCs w:val="28"/>
-        </w:rPr>
-      </w:pPr>
-      <w:r>
-        <w:t xml:space="preserve">Мы можем сделать вывод, что </w:t>
-      </w:r>
-      <w:r>
-        <w:rPr>
-          <w:szCs w:val="28"/>
-        </w:rPr>
-        <w:t xml:space="preserve">люди без проблем с учебой спят столько же, сколько и люди с проблемами. </w:t>
-      </w:r>
-      <w:r>
-        <w:rPr>
-          <w:szCs w:val="28"/>
-        </w:rPr>
-        <w:t>То есть взаимосвязи между количеством часов сна и проблемами с учебой нет.</w:t>
-      </w:r>
-      <w:r>
-        <w:rPr>
-          <w:szCs w:val="28"/>
-        </w:rPr>
-        <w:t xml:space="preserve"> </w:t>
-      </w:r>
-      <w:r>
-        <w:rPr>
-          <w:szCs w:val="28"/>
-        </w:rPr>
-        <w:t>На</w:t>
-      </w:r>
-      <w:r>
-        <w:rPr>
-          <w:szCs w:val="28"/>
-        </w:rPr>
-        <w:t xml:space="preserve"> графике (рис. 5)</w:t>
-      </w:r>
-      <w:r>
-        <w:rPr>
-          <w:szCs w:val="28"/>
-        </w:rPr>
-        <w:t xml:space="preserve"> продемонстрированы средние значения количества часов сна</w:t>
-      </w:r>
-      <w:r>
-        <w:rPr>
-          <w:szCs w:val="28"/>
-        </w:rPr>
-        <w:t>.</w:t>
-      </w:r>
-    </w:p>
-    <w:p>
-      <w:pPr>
-        <w:spacing w:after="0"/>
-        <w:ind w:firstLine="0"/>
-        <w:jc w:val="center"/>
-        <w:rPr>
-          <w:szCs w:val="28"/>
-        </w:rPr>
-      </w:pPr>
-      <w:r>
-        <w:rPr>
-          <w:noProof/>
-          <w:szCs w:val="28"/>
-        </w:rPr>
         <w:drawing>
-          <wp:inline distT="0" distB="0" distL="0" distR="0" wp14:anchorId="39994F2D" wp14:editId="7E287458">
-            <wp:extent cx="4581525" cy="2867025"/>
-            <wp:effectExtent l="0" t="0" r="9525" b="9525"/>
+          <wp:inline distT="0" distB="0" distL="0" distR="0" wp14:anchorId="39994F2D" wp14:editId="7A2F9AFA">
+            <wp:extent cx="3714750" cy="2324615"/>
+            <wp:effectExtent l="0" t="0" r="0" b="0"/>
             <wp:docPr id="5" name="Рисунок 5"/>
             <wp:cNvGraphicFramePr>
               <a:graphicFrameLocks xmlns:a="http://schemas.openxmlformats.org/drawingml/2006/main" noChangeAspect="1"/>
@@ -1821,388 +2148,6 @@
                 <pic:pic xmlns:pic="http://schemas.openxmlformats.org/drawingml/2006/picture">
                   <pic:nvPicPr>
                     <pic:cNvPr id="0" name="Picture 1"/>
-                    <pic:cNvPicPr>
-                      <a:picLocks noChangeAspect="1" noChangeArrowheads="1"/>
-                    </pic:cNvPicPr>
-                  </pic:nvPicPr>
-                  <pic:blipFill>
-                    <a:blip r:embed="rId9">
-                      <a:extLst>
-                        <a:ext uri="{28A0092B-C50C-407E-A947-70E740481C1C}">
-                          <a14:useLocalDpi xmlns:a14="http://schemas.microsoft.com/office/drawing/2010/main" val="0"/>
-                        </a:ext>
-                      </a:extLst>
-                    </a:blip>
-                    <a:srcRect/>
-                    <a:stretch>
-                      <a:fillRect/>
-                    </a:stretch>
-                  </pic:blipFill>
-                  <pic:spPr bwMode="auto">
-                    <a:xfrm>
-                      <a:off x="0" y="0"/>
-                      <a:ext cx="4581525" cy="2867025"/>
-                    </a:xfrm>
-                    <a:prstGeom prst="rect">
-                      <a:avLst/>
-                    </a:prstGeom>
-                    <a:noFill/>
-                    <a:ln>
-                      <a:noFill/>
-                    </a:ln>
-                  </pic:spPr>
-                </pic:pic>
-              </a:graphicData>
-            </a:graphic>
-          </wp:inline>
-        </w:drawing>
-      </w:r>
-    </w:p>
-    <w:p>
-      <w:pPr>
-        <w:spacing w:after="0"/>
-        <w:ind w:firstLine="0"/>
-        <w:jc w:val="center"/>
-        <w:rPr>
-          <w:szCs w:val="28"/>
-        </w:rPr>
-      </w:pPr>
-      <w:r>
-        <w:rPr>
-          <w:szCs w:val="28"/>
-        </w:rPr>
-        <w:t>Рис. 5. Зависимость наличия проблем с учебой от количества часов сна</w:t>
-      </w:r>
-    </w:p>
-    <w:p>
-      <w:pPr>
-        <w:spacing w:after="0"/>
-        <w:ind w:firstLine="0"/>
-        <w:jc w:val="both"/>
-        <w:rPr>
-          <w:szCs w:val="28"/>
-        </w:rPr>
-      </w:pPr>
-      <w:r>
-        <w:rPr>
-          <w:szCs w:val="28"/>
-        </w:rPr>
-        <w:t xml:space="preserve">На графике видно, что </w:t>
-      </w:r>
-      <w:r>
-        <w:rPr>
-          <w:szCs w:val="28"/>
-        </w:rPr>
-        <w:t>средние значения количества часов сна для всех категорий наличия проблем с учебой находятся в близком диапазоне (от 6</w:t>
-      </w:r>
-      <w:r>
-        <w:rPr>
-          <w:szCs w:val="28"/>
-        </w:rPr>
-        <w:t>,</w:t>
-      </w:r>
-      <w:r>
-        <w:rPr>
-          <w:szCs w:val="28"/>
-        </w:rPr>
-        <w:t>35 до 6</w:t>
-      </w:r>
-      <w:r>
-        <w:rPr>
-          <w:szCs w:val="28"/>
-        </w:rPr>
-        <w:t>,</w:t>
-      </w:r>
-      <w:r>
-        <w:rPr>
-          <w:szCs w:val="28"/>
-        </w:rPr>
-        <w:t>94 часа), это указывает на отсутствие значимой зависимости между количеством часов сна и наличием проблем с учебой.</w:t>
-      </w:r>
-    </w:p>
-    <w:p>
-      <w:pPr>
-        <w:spacing w:after="0"/>
-        <w:ind w:firstLine="0"/>
-        <w:rPr>
-          <w:szCs w:val="28"/>
-        </w:rPr>
-      </w:pPr>
-    </w:p>
-    <w:p>
-      <w:pPr>
-        <w:ind w:firstLine="0"/>
-        <w:rPr>
-          <w:szCs w:val="28"/>
-        </w:rPr>
-      </w:pPr>
-      <w:r>
-        <w:rPr>
-          <w:szCs w:val="28"/>
-        </w:rPr>
-        <w:t>2</w:t>
-      </w:r>
-      <w:r>
-        <w:rPr>
-          <w:szCs w:val="28"/>
-        </w:rPr>
-        <w:t xml:space="preserve">. </w:t>
-      </w:r>
-    </w:p>
-    <w:p>
-      <w:pPr>
-        <w:ind w:firstLine="0"/>
-      </w:pPr>
-      <w:r>
-        <w:rPr>
-          <w:lang w:val="en-US"/>
-        </w:rPr>
-        <w:t>H</w:t>
-      </w:r>
-      <w:r>
-        <w:rPr>
-          <w:vertAlign w:val="subscript"/>
-        </w:rPr>
-        <w:t>0</w:t>
-      </w:r>
-      <w:r>
-        <w:t xml:space="preserve"> – </w:t>
-      </w:r>
-      <w:r>
-        <w:t xml:space="preserve">Не существует связь </w:t>
-      </w:r>
-      <w:r>
-        <w:t>между успеваемостью и наличием депрессии</w:t>
-      </w:r>
-    </w:p>
-    <w:p>
-      <w:pPr>
-        <w:ind w:firstLine="0"/>
-      </w:pPr>
-      <w:r>
-        <w:rPr>
-          <w:lang w:val="en-US"/>
-        </w:rPr>
-        <w:t>H</w:t>
-      </w:r>
-      <w:r>
-        <w:rPr>
-          <w:vertAlign w:val="subscript"/>
-        </w:rPr>
-        <w:t>1</w:t>
-      </w:r>
-      <w:r>
-        <w:t xml:space="preserve"> – </w:t>
-      </w:r>
-      <w:r>
-        <w:t xml:space="preserve">Существует связь </w:t>
-      </w:r>
-      <w:r>
-        <w:t>между успеваемостью и наличием депрессии</w:t>
-      </w:r>
-    </w:p>
-    <w:p>
-      <w:pPr>
-        <w:spacing w:after="0"/>
-        <w:ind w:firstLine="0"/>
-        <w:jc w:val="both"/>
-        <w:rPr>
-          <w:szCs w:val="28"/>
-        </w:rPr>
-      </w:pPr>
-      <w:r>
-        <w:rPr>
-          <w:szCs w:val="28"/>
-        </w:rPr>
-        <w:lastRenderedPageBreak/>
-        <w:t>Перед проверкой данной гипотезы ознакомимся с данными о наличии депрессии у студентов (рис.</w:t>
-      </w:r>
-      <w:r>
-        <w:rPr>
-          <w:szCs w:val="28"/>
-        </w:rPr>
-        <w:t xml:space="preserve"> </w:t>
-      </w:r>
-      <w:r>
-        <w:rPr>
-          <w:szCs w:val="28"/>
-        </w:rPr>
-        <w:t>10</w:t>
-      </w:r>
-      <w:r>
-        <w:rPr>
-          <w:szCs w:val="28"/>
-        </w:rPr>
-        <w:t>)</w:t>
-      </w:r>
-    </w:p>
-    <w:p>
-      <w:pPr>
-        <w:ind w:firstLine="0"/>
-        <w:jc w:val="center"/>
-      </w:pPr>
-      <w:r>
-        <w:rPr>
-          <w:noProof/>
-        </w:rPr>
-        <w:drawing>
-          <wp:inline distT="0" distB="0" distL="0" distR="0" wp14:anchorId="1BE23565" wp14:editId="50272511">
-            <wp:extent cx="5676900" cy="3381375"/>
-            <wp:effectExtent l="0" t="0" r="0" b="9525"/>
-            <wp:docPr id="20" name="Рисунок 20"/>
-            <wp:cNvGraphicFramePr>
-              <a:graphicFrameLocks xmlns:a="http://schemas.openxmlformats.org/drawingml/2006/main" noChangeAspect="1"/>
-            </wp:cNvGraphicFramePr>
-            <a:graphic xmlns:a="http://schemas.openxmlformats.org/drawingml/2006/main">
-              <a:graphicData uri="http://schemas.openxmlformats.org/drawingml/2006/picture">
-                <pic:pic xmlns:pic="http://schemas.openxmlformats.org/drawingml/2006/picture">
-                  <pic:nvPicPr>
-                    <pic:cNvPr id="1" name=""/>
-                    <pic:cNvPicPr/>
-                  </pic:nvPicPr>
-                  <pic:blipFill>
-                    <a:blip r:embed="rId10"/>
-                    <a:stretch>
-                      <a:fillRect/>
-                    </a:stretch>
-                  </pic:blipFill>
-                  <pic:spPr>
-                    <a:xfrm>
-                      <a:off x="0" y="0"/>
-                      <a:ext cx="5676900" cy="3381375"/>
-                    </a:xfrm>
-                    <a:prstGeom prst="rect">
-                      <a:avLst/>
-                    </a:prstGeom>
-                  </pic:spPr>
-                </pic:pic>
-              </a:graphicData>
-            </a:graphic>
-          </wp:inline>
-        </w:drawing>
-      </w:r>
-    </w:p>
-    <w:p>
-      <w:pPr>
-        <w:ind w:firstLine="0"/>
-        <w:jc w:val="center"/>
-      </w:pPr>
-      <w:r>
-        <w:t>Рис.</w:t>
-      </w:r>
-      <w:r>
-        <w:t xml:space="preserve"> </w:t>
-      </w:r>
-      <w:r>
-        <w:t>10</w:t>
-      </w:r>
-      <w:r>
-        <w:t xml:space="preserve"> Количество студентов с депрессией</w:t>
-      </w:r>
-    </w:p>
-    <w:p>
-      <w:pPr>
-        <w:ind w:firstLine="0"/>
-        <w:jc w:val="center"/>
-      </w:pPr>
-    </w:p>
-    <w:p>
-      <w:pPr>
-        <w:ind w:firstLine="0"/>
-        <w:jc w:val="both"/>
-        <w:rPr>
-          <w:szCs w:val="28"/>
-        </w:rPr>
-      </w:pPr>
-      <w:r>
-        <w:rPr>
-          <w:szCs w:val="28"/>
-        </w:rPr>
-        <w:t>Почти половина студентов (45%) испытывают депрессию иногда, еще 34% испытывают ее постоянно. Лишь 21% студентов депрессией не страдает.</w:t>
-      </w:r>
-    </w:p>
-    <w:p>
-      <w:pPr>
-        <w:ind w:firstLine="0"/>
-      </w:pPr>
-      <w:r>
-        <w:t xml:space="preserve">Для проверки гипотезы средствами </w:t>
-      </w:r>
-      <w:r>
-        <w:rPr>
-          <w:lang w:val="en-US"/>
-        </w:rPr>
-        <w:t>Excel</w:t>
-      </w:r>
-      <w:r>
-        <w:t xml:space="preserve"> был проведен тест хи-квадрат</w:t>
-      </w:r>
-      <w:r>
-        <w:t>. По результатам теста гипотеза подтвердилась</w:t>
-      </w:r>
-      <w:r>
-        <w:t>.</w:t>
-      </w:r>
-    </w:p>
-    <w:p>
-      <w:pPr>
-        <w:spacing w:after="0"/>
-        <w:ind w:firstLine="0"/>
-        <w:jc w:val="both"/>
-        <w:rPr>
-          <w:szCs w:val="28"/>
-        </w:rPr>
-      </w:pPr>
-      <w:r>
-        <w:t xml:space="preserve">Мы можем сделать вывод, что </w:t>
-      </w:r>
-      <w:r>
-        <w:rPr>
-          <w:szCs w:val="28"/>
-        </w:rPr>
-        <w:t>зависимости между успеваемостью и наличием депрессии нет, т. е. депрессия не влияет на успеваемость.</w:t>
-      </w:r>
-      <w:r>
-        <w:rPr>
-          <w:szCs w:val="28"/>
-        </w:rPr>
-        <w:t xml:space="preserve"> </w:t>
-      </w:r>
-      <w:r>
-        <w:rPr>
-          <w:szCs w:val="28"/>
-        </w:rPr>
-        <w:t>Зависимость успеваемости от количества часов сна визуализирована на диаграмме (рис. 12).</w:t>
-      </w:r>
-    </w:p>
-    <w:p>
-      <w:pPr>
-        <w:spacing w:after="0"/>
-        <w:ind w:firstLine="0"/>
-        <w:jc w:val="center"/>
-        <w:rPr>
-          <w:szCs w:val="28"/>
-        </w:rPr>
-      </w:pPr>
-      <w:r>
-        <w:rPr>
-          <w:noProof/>
-          <w:szCs w:val="28"/>
-        </w:rPr>
-        <w:lastRenderedPageBreak/>
-        <w:drawing>
-          <wp:inline distT="0" distB="0" distL="0" distR="0" wp14:anchorId="08B9C4ED" wp14:editId="59C47769">
-            <wp:extent cx="4581525" cy="4038600"/>
-            <wp:effectExtent l="0" t="0" r="9525" b="0"/>
-            <wp:docPr id="16" name="Рисунок 16"/>
-            <wp:cNvGraphicFramePr>
-              <a:graphicFrameLocks xmlns:a="http://schemas.openxmlformats.org/drawingml/2006/main" noChangeAspect="1"/>
-            </wp:cNvGraphicFramePr>
-            <a:graphic xmlns:a="http://schemas.openxmlformats.org/drawingml/2006/main">
-              <a:graphicData uri="http://schemas.openxmlformats.org/drawingml/2006/picture">
-                <pic:pic xmlns:pic="http://schemas.openxmlformats.org/drawingml/2006/picture">
-                  <pic:nvPicPr>
-                    <pic:cNvPr id="0" name="Picture 5"/>
                     <pic:cNvPicPr>
                       <a:picLocks noChangeAspect="1" noChangeArrowheads="1"/>
                     </pic:cNvPicPr>
@@ -2223,7 +2168,7 @@
                   <pic:spPr bwMode="auto">
                     <a:xfrm>
                       <a:off x="0" y="0"/>
-                      <a:ext cx="4581525" cy="4038600"/>
+                      <a:ext cx="3720584" cy="2328266"/>
                     </a:xfrm>
                     <a:prstGeom prst="rect">
                       <a:avLst/>
@@ -2242,284 +2187,316 @@
     </w:p>
     <w:p>
       <w:pPr>
-        <w:spacing w:after="0"/>
+        <w:spacing w:after="0" w:line="312" w:lineRule="auto"/>
+        <w:ind w:firstLine="426"/>
+        <w:jc w:val="both"/>
+        <w:rPr>
+          <w:szCs w:val="28"/>
+        </w:rPr>
+      </w:pPr>
+      <w:r>
+        <w:rPr>
+          <w:szCs w:val="28"/>
+        </w:rPr>
+        <w:t xml:space="preserve">На графике </w:t>
+      </w:r>
+      <w:r>
+        <w:rPr>
+          <w:szCs w:val="28"/>
+        </w:rPr>
+        <w:t xml:space="preserve">зависимости наличия проблем с учёбой от количества сна </w:t>
+      </w:r>
+      <w:r>
+        <w:rPr>
+          <w:szCs w:val="28"/>
+        </w:rPr>
+        <w:t xml:space="preserve">видно, что </w:t>
+      </w:r>
+      <w:r>
+        <w:rPr>
+          <w:szCs w:val="28"/>
+        </w:rPr>
+        <w:t>средние значения количества часов сна для всех категорий наличия проблем с учебой находятся в близком диапазоне (от 6</w:t>
+      </w:r>
+      <w:r>
+        <w:rPr>
+          <w:szCs w:val="28"/>
+        </w:rPr>
+        <w:t>,</w:t>
+      </w:r>
+      <w:r>
+        <w:rPr>
+          <w:szCs w:val="28"/>
+        </w:rPr>
+        <w:t>35 до 6</w:t>
+      </w:r>
+      <w:r>
+        <w:rPr>
+          <w:szCs w:val="28"/>
+        </w:rPr>
+        <w:t>,</w:t>
+      </w:r>
+      <w:r>
+        <w:rPr>
+          <w:szCs w:val="28"/>
+        </w:rPr>
+        <w:t>94 часа), это указывает на отсутствие значимой зависимости между количеством часов сна и наличием проблем с учебой.</w:t>
+      </w:r>
+    </w:p>
+    <w:p>
+      <w:pPr>
+        <w:spacing w:after="0" w:line="312" w:lineRule="auto"/>
+        <w:ind w:firstLine="0"/>
+        <w:rPr>
+          <w:szCs w:val="28"/>
+        </w:rPr>
+      </w:pPr>
+    </w:p>
+    <w:p>
+      <w:pPr>
+        <w:tabs>
+          <w:tab w:val="left" w:pos="851"/>
+        </w:tabs>
+        <w:spacing w:after="0" w:line="312" w:lineRule="auto"/>
+        <w:ind w:firstLine="426"/>
+        <w:rPr>
+          <w:szCs w:val="28"/>
+        </w:rPr>
+      </w:pPr>
+      <w:r>
+        <w:rPr>
+          <w:szCs w:val="28"/>
+        </w:rPr>
+        <w:t xml:space="preserve">Гипотеза </w:t>
+      </w:r>
+      <w:r>
+        <w:rPr>
+          <w:szCs w:val="28"/>
+        </w:rPr>
+        <w:t>2</w:t>
+      </w:r>
+      <w:r>
+        <w:rPr>
+          <w:szCs w:val="28"/>
+        </w:rPr>
+        <w:t xml:space="preserve">. </w:t>
+      </w:r>
+    </w:p>
+    <w:p>
+      <w:pPr>
+        <w:tabs>
+          <w:tab w:val="left" w:pos="851"/>
+        </w:tabs>
+        <w:spacing w:after="0" w:line="312" w:lineRule="auto"/>
+        <w:ind w:firstLine="426"/>
+      </w:pPr>
+      <w:r>
+        <w:rPr>
+          <w:lang w:val="en-US"/>
+        </w:rPr>
+        <w:t>H</w:t>
+      </w:r>
+      <w:r>
+        <w:rPr>
+          <w:vertAlign w:val="subscript"/>
+        </w:rPr>
+        <w:t>0</w:t>
+      </w:r>
+      <w:r>
+        <w:t xml:space="preserve"> – </w:t>
+      </w:r>
+      <w:r>
+        <w:t xml:space="preserve">Не существует связь </w:t>
+      </w:r>
+      <w:r>
+        <w:t>между успеваемостью и наличием депрессии</w:t>
+      </w:r>
+    </w:p>
+    <w:p>
+      <w:pPr>
+        <w:tabs>
+          <w:tab w:val="left" w:pos="851"/>
+        </w:tabs>
+        <w:spacing w:after="0" w:line="312" w:lineRule="auto"/>
+        <w:ind w:firstLine="426"/>
+      </w:pPr>
+      <w:r>
+        <w:rPr>
+          <w:lang w:val="en-US"/>
+        </w:rPr>
+        <w:t>H</w:t>
+      </w:r>
+      <w:r>
+        <w:rPr>
+          <w:vertAlign w:val="subscript"/>
+        </w:rPr>
+        <w:t>1</w:t>
+      </w:r>
+      <w:r>
+        <w:t xml:space="preserve"> – </w:t>
+      </w:r>
+      <w:r>
+        <w:t xml:space="preserve">Существует связь </w:t>
+      </w:r>
+      <w:r>
+        <w:t>между успеваемостью и наличием депрессии</w:t>
+      </w:r>
+    </w:p>
+    <w:p>
+      <w:pPr>
+        <w:tabs>
+          <w:tab w:val="left" w:pos="851"/>
+        </w:tabs>
+        <w:spacing w:after="0" w:line="312" w:lineRule="auto"/>
+        <w:ind w:firstLine="426"/>
+        <w:jc w:val="both"/>
+        <w:rPr>
+          <w:szCs w:val="28"/>
+        </w:rPr>
+      </w:pPr>
+      <w:r>
+        <w:rPr>
+          <w:szCs w:val="28"/>
+        </w:rPr>
+        <w:t>Перед проверкой данной гипотезы ознакомимся с данными о наличии депрессии у студентов</w:t>
+      </w:r>
+      <w:r>
+        <w:rPr>
+          <w:szCs w:val="28"/>
+        </w:rPr>
+        <w:t>:</w:t>
+      </w:r>
+    </w:p>
+    <w:p>
+      <w:pPr>
+        <w:spacing w:after="0" w:line="312" w:lineRule="auto"/>
         <w:ind w:firstLine="0"/>
         <w:jc w:val="center"/>
-        <w:rPr>
-          <w:szCs w:val="28"/>
-        </w:rPr>
-      </w:pPr>
-      <w:r>
-        <w:rPr>
-          <w:szCs w:val="28"/>
-        </w:rPr>
-        <w:t>Рис. 12. Зависимость успеваемости от наличия депрессии</w:t>
-      </w:r>
-    </w:p>
-    <w:p>
-      <w:pPr>
-        <w:spacing w:after="0"/>
+      </w:pPr>
+      <w:r>
+        <w:rPr>
+          <w:noProof/>
+        </w:rPr>
+        <w:drawing>
+          <wp:inline distT="0" distB="0" distL="0" distR="0" wp14:anchorId="1BE23565" wp14:editId="6F63D87A">
+            <wp:extent cx="3857625" cy="2185034"/>
+            <wp:effectExtent l="0" t="0" r="0" b="6350"/>
+            <wp:docPr id="20" name="Рисунок 20"/>
+            <wp:cNvGraphicFramePr>
+              <a:graphicFrameLocks xmlns:a="http://schemas.openxmlformats.org/drawingml/2006/main" noChangeAspect="1"/>
+            </wp:cNvGraphicFramePr>
+            <a:graphic xmlns:a="http://schemas.openxmlformats.org/drawingml/2006/main">
+              <a:graphicData uri="http://schemas.openxmlformats.org/drawingml/2006/picture">
+                <pic:pic xmlns:pic="http://schemas.openxmlformats.org/drawingml/2006/picture">
+                  <pic:nvPicPr>
+                    <pic:cNvPr id="1" name=""/>
+                    <pic:cNvPicPr/>
+                  </pic:nvPicPr>
+                  <pic:blipFill rotWithShape="1">
+                    <a:blip r:embed="rId12"/>
+                    <a:srcRect l="1158" b="6007"/>
+                    <a:stretch/>
+                  </pic:blipFill>
+                  <pic:spPr bwMode="auto">
+                    <a:xfrm>
+                      <a:off x="0" y="0"/>
+                      <a:ext cx="3868922" cy="2191433"/>
+                    </a:xfrm>
+                    <a:prstGeom prst="rect">
+                      <a:avLst/>
+                    </a:prstGeom>
+                    <a:ln>
+                      <a:noFill/>
+                    </a:ln>
+                    <a:extLst>
+                      <a:ext uri="{53640926-AAD7-44D8-BBD7-CCE9431645EC}">
+                        <a14:shadowObscured xmlns:a14="http://schemas.microsoft.com/office/drawing/2010/main"/>
+                      </a:ext>
+                    </a:extLst>
+                  </pic:spPr>
+                </pic:pic>
+              </a:graphicData>
+            </a:graphic>
+          </wp:inline>
+        </w:drawing>
+      </w:r>
+    </w:p>
+    <w:p>
+      <w:pPr>
+        <w:tabs>
+          <w:tab w:val="left" w:pos="851"/>
+        </w:tabs>
+        <w:spacing w:after="0" w:line="312" w:lineRule="auto"/>
+        <w:ind w:firstLine="426"/>
+        <w:jc w:val="both"/>
+        <w:rPr>
+          <w:szCs w:val="28"/>
+        </w:rPr>
+      </w:pPr>
+      <w:r>
+        <w:rPr>
+          <w:szCs w:val="28"/>
+        </w:rPr>
+        <w:t>Почти половина студентов (45%) испытывают депрессию иногда, еще 34% испытывают ее постоянно. Лишь 21% студентов депрессией не страдает.</w:t>
+      </w:r>
+    </w:p>
+    <w:p>
+      <w:pPr>
+        <w:tabs>
+          <w:tab w:val="left" w:pos="851"/>
+        </w:tabs>
+        <w:spacing w:after="0" w:line="312" w:lineRule="auto"/>
+        <w:ind w:firstLine="426"/>
+      </w:pPr>
+      <w:r>
+        <w:t xml:space="preserve">Для проверки гипотезы средствами </w:t>
+      </w:r>
+      <w:r>
+        <w:rPr>
+          <w:lang w:val="en-US"/>
+        </w:rPr>
+        <w:t>Excel</w:t>
+      </w:r>
+      <w:r>
+        <w:t xml:space="preserve"> был проведен тест хи-квадрат</w:t>
+      </w:r>
+      <w:r>
+        <w:t>. По результатам теста гипотеза подтвердилась</w:t>
+      </w:r>
+      <w:r>
+        <w:t>.</w:t>
+      </w:r>
+    </w:p>
+    <w:p>
+      <w:pPr>
+        <w:tabs>
+          <w:tab w:val="left" w:pos="851"/>
+        </w:tabs>
+        <w:spacing w:after="0" w:line="312" w:lineRule="auto"/>
+        <w:ind w:firstLine="426"/>
+        <w:jc w:val="both"/>
+        <w:rPr>
+          <w:szCs w:val="28"/>
+        </w:rPr>
+      </w:pPr>
+      <w:r>
+        <w:t>Можно</w:t>
+      </w:r>
+      <w:r>
+        <w:t xml:space="preserve"> сделать вывод, что </w:t>
+      </w:r>
+      <w:r>
+        <w:rPr>
+          <w:szCs w:val="28"/>
+        </w:rPr>
+        <w:t>зависимости между успеваемостью и наличием депрессии нет, т. е. депрессия не влияет на успеваемость.</w:t>
+      </w:r>
+    </w:p>
+    <w:p>
+      <w:pPr>
+        <w:spacing w:after="0" w:line="312" w:lineRule="auto"/>
         <w:ind w:firstLine="0"/>
-        <w:jc w:val="both"/>
-        <w:rPr>
-          <w:szCs w:val="28"/>
-        </w:rPr>
-      </w:pPr>
-      <w:r>
-        <w:rPr>
-          <w:szCs w:val="28"/>
-        </w:rPr>
-        <w:t>На данной диаграмме р</w:t>
-      </w:r>
-      <w:r>
-        <w:rPr>
-          <w:szCs w:val="28"/>
-        </w:rPr>
-        <w:t xml:space="preserve">аспределение людей с депрессией и без депрессии </w:t>
-      </w:r>
-      <w:r>
-        <w:rPr>
-          <w:szCs w:val="28"/>
-        </w:rPr>
-        <w:t>в категориях</w:t>
-      </w:r>
-      <w:r>
-        <w:rPr>
-          <w:szCs w:val="28"/>
-        </w:rPr>
-        <w:t xml:space="preserve"> </w:t>
-      </w:r>
-      <w:r>
-        <w:rPr>
-          <w:szCs w:val="28"/>
-        </w:rPr>
-        <w:t>«</w:t>
-      </w:r>
-      <w:r>
-        <w:rPr>
-          <w:szCs w:val="28"/>
-        </w:rPr>
-        <w:t>Average</w:t>
-      </w:r>
-      <w:r>
-        <w:rPr>
-          <w:szCs w:val="28"/>
-        </w:rPr>
-        <w:t>»</w:t>
-      </w:r>
-      <w:r>
-        <w:rPr>
-          <w:szCs w:val="28"/>
-        </w:rPr>
-        <w:t xml:space="preserve"> и </w:t>
-      </w:r>
-      <w:r>
-        <w:rPr>
-          <w:szCs w:val="28"/>
-        </w:rPr>
-        <w:t>«</w:t>
-      </w:r>
-      <w:r>
-        <w:rPr>
-          <w:szCs w:val="28"/>
-        </w:rPr>
-        <w:t>Good</w:t>
-      </w:r>
-      <w:r>
-        <w:rPr>
-          <w:szCs w:val="28"/>
-        </w:rPr>
-        <w:t>»</w:t>
-      </w:r>
-      <w:r>
-        <w:rPr>
-          <w:szCs w:val="28"/>
-        </w:rPr>
-        <w:t xml:space="preserve"> довольно равномерное, что указывает на отсутствие явной зависимости между успеваемостью и наличием депрессии.</w:t>
-      </w:r>
-      <w:r>
-        <w:rPr>
-          <w:szCs w:val="28"/>
-        </w:rPr>
-        <w:t xml:space="preserve"> </w:t>
-      </w:r>
-      <w:r>
-        <w:rPr>
-          <w:szCs w:val="28"/>
-        </w:rPr>
-        <w:t>В категори</w:t>
-      </w:r>
-      <w:r>
-        <w:rPr>
-          <w:szCs w:val="28"/>
-        </w:rPr>
-        <w:t>ях</w:t>
-      </w:r>
-      <w:r>
-        <w:rPr>
-          <w:szCs w:val="28"/>
-        </w:rPr>
-        <w:t xml:space="preserve"> </w:t>
-      </w:r>
-      <w:r>
-        <w:rPr>
-          <w:szCs w:val="28"/>
-        </w:rPr>
-        <w:t>«</w:t>
-      </w:r>
-      <w:r>
-        <w:rPr>
-          <w:szCs w:val="28"/>
-        </w:rPr>
-        <w:t>Below average</w:t>
-      </w:r>
-      <w:r>
-        <w:rPr>
-          <w:szCs w:val="28"/>
-        </w:rPr>
-        <w:t>»</w:t>
-      </w:r>
-      <w:r>
-        <w:rPr>
-          <w:szCs w:val="28"/>
-        </w:rPr>
-        <w:t xml:space="preserve"> и </w:t>
-      </w:r>
-      <w:r>
-        <w:rPr>
-          <w:szCs w:val="28"/>
-        </w:rPr>
-        <w:t>«</w:t>
-      </w:r>
-      <w:r>
-        <w:rPr>
-          <w:szCs w:val="28"/>
-        </w:rPr>
-        <w:t>Excellent</w:t>
-      </w:r>
-      <w:r>
-        <w:rPr>
-          <w:szCs w:val="28"/>
-        </w:rPr>
-        <w:t>»</w:t>
-      </w:r>
-      <w:r>
-        <w:rPr>
-          <w:szCs w:val="28"/>
-        </w:rPr>
-        <w:t xml:space="preserve"> небольшое количество людей, что делает выводы менее надежными, но также не показывает явной зависимости.</w:t>
-      </w:r>
-    </w:p>
-    <w:p>
-      <w:pPr>
-        <w:spacing w:after="0"/>
-        <w:ind w:firstLine="0"/>
-        <w:rPr>
-          <w:szCs w:val="28"/>
-        </w:rPr>
-      </w:pPr>
-    </w:p>
-    <w:p>
-      <w:pPr>
-        <w:spacing w:after="0"/>
-        <w:ind w:firstLine="0"/>
-        <w:jc w:val="both"/>
-        <w:rPr>
-          <w:szCs w:val="28"/>
-        </w:rPr>
-      </w:pPr>
-      <w:r>
-        <w:rPr>
-          <w:szCs w:val="28"/>
-        </w:rPr>
-        <w:t>3</w:t>
-      </w:r>
-      <w:r>
-        <w:rPr>
-          <w:szCs w:val="28"/>
-        </w:rPr>
-        <w:t xml:space="preserve">. </w:t>
-      </w:r>
-    </w:p>
-    <w:p>
-      <w:pPr>
-        <w:ind w:firstLine="0"/>
-      </w:pPr>
-      <w:r>
-        <w:rPr>
-          <w:lang w:val="en-US"/>
-        </w:rPr>
-        <w:t>H</w:t>
-      </w:r>
-      <w:r>
-        <w:rPr>
-          <w:vertAlign w:val="subscript"/>
-        </w:rPr>
-        <w:t>0</w:t>
-      </w:r>
-      <w:r>
-        <w:t xml:space="preserve"> – </w:t>
-      </w:r>
-      <w:r>
-        <w:t xml:space="preserve">Не существует связь </w:t>
-      </w:r>
-      <w:r>
-        <w:t>между успеваемостью и полом</w:t>
-      </w:r>
-    </w:p>
-    <w:p>
-      <w:pPr>
-        <w:ind w:firstLine="0"/>
-      </w:pPr>
-      <w:r>
-        <w:rPr>
-          <w:lang w:val="en-US"/>
-        </w:rPr>
-        <w:t>H</w:t>
-      </w:r>
-      <w:r>
-        <w:rPr>
-          <w:vertAlign w:val="subscript"/>
-        </w:rPr>
-        <w:t>1</w:t>
-      </w:r>
-      <w:r>
-        <w:t xml:space="preserve"> – </w:t>
-      </w:r>
-      <w:r>
-        <w:t xml:space="preserve">Существует связь </w:t>
-      </w:r>
-      <w:r>
-        <w:t>между успеваемостью и полом</w:t>
-      </w:r>
-    </w:p>
-    <w:p>
-      <w:pPr>
-        <w:spacing w:after="0"/>
-        <w:ind w:firstLine="0"/>
-        <w:jc w:val="both"/>
-        <w:rPr>
-          <w:szCs w:val="28"/>
-        </w:rPr>
-      </w:pPr>
-      <w:r>
-        <w:rPr>
-          <w:szCs w:val="28"/>
-        </w:rPr>
-        <w:t xml:space="preserve">Процентное соотношение мужчин и женщин среди студентов в выборе представлено на рис. </w:t>
-      </w:r>
-      <w:r>
-        <w:rPr>
-          <w:szCs w:val="28"/>
-        </w:rPr>
-        <w:t>13.</w:t>
-      </w:r>
-    </w:p>
-    <w:p>
-      <w:pPr>
-        <w:spacing w:after="0"/>
-        <w:ind w:firstLine="0"/>
-        <w:jc w:val="both"/>
+        <w:jc w:val="center"/>
         <w:rPr>
           <w:szCs w:val="28"/>
         </w:rPr>
@@ -2527,12 +2504,393 @@
       <w:r>
         <w:rPr>
           <w:noProof/>
+          <w:szCs w:val="28"/>
         </w:rPr>
         <w:lastRenderedPageBreak/>
         <w:drawing>
-          <wp:inline distT="0" distB="0" distL="0" distR="0" wp14:anchorId="70D85228" wp14:editId="35D4C73C">
-            <wp:extent cx="5715000" cy="3419475"/>
-            <wp:effectExtent l="0" t="0" r="0" b="9525"/>
+          <wp:inline distT="0" distB="0" distL="0" distR="0" wp14:anchorId="08B9C4ED" wp14:editId="60FC2FA3">
+            <wp:extent cx="3305175" cy="2937131"/>
+            <wp:effectExtent l="0" t="0" r="0" b="0"/>
+            <wp:docPr id="16" name="Рисунок 16"/>
+            <wp:cNvGraphicFramePr>
+              <a:graphicFrameLocks xmlns:a="http://schemas.openxmlformats.org/drawingml/2006/main" noChangeAspect="1"/>
+            </wp:cNvGraphicFramePr>
+            <a:graphic xmlns:a="http://schemas.openxmlformats.org/drawingml/2006/main">
+              <a:graphicData uri="http://schemas.openxmlformats.org/drawingml/2006/picture">
+                <pic:pic xmlns:pic="http://schemas.openxmlformats.org/drawingml/2006/picture">
+                  <pic:nvPicPr>
+                    <pic:cNvPr id="0" name="Picture 5"/>
+                    <pic:cNvPicPr>
+                      <a:picLocks noChangeAspect="1" noChangeArrowheads="1"/>
+                    </pic:cNvPicPr>
+                  </pic:nvPicPr>
+                  <pic:blipFill rotWithShape="1">
+                    <a:blip r:embed="rId13">
+                      <a:extLst>
+                        <a:ext uri="{28A0092B-C50C-407E-A947-70E740481C1C}">
+                          <a14:useLocalDpi xmlns:a14="http://schemas.microsoft.com/office/drawing/2010/main" val="0"/>
+                        </a:ext>
+                      </a:extLst>
+                    </a:blip>
+                    <a:srcRect l="3326" t="1651" r="1454" b="2359"/>
+                    <a:stretch/>
+                  </pic:blipFill>
+                  <pic:spPr bwMode="auto">
+                    <a:xfrm>
+                      <a:off x="0" y="0"/>
+                      <a:ext cx="3313071" cy="2944148"/>
+                    </a:xfrm>
+                    <a:prstGeom prst="rect">
+                      <a:avLst/>
+                    </a:prstGeom>
+                    <a:noFill/>
+                    <a:ln>
+                      <a:noFill/>
+                    </a:ln>
+                    <a:extLst>
+                      <a:ext uri="{53640926-AAD7-44D8-BBD7-CCE9431645EC}">
+                        <a14:shadowObscured xmlns:a14="http://schemas.microsoft.com/office/drawing/2010/main"/>
+                      </a:ext>
+                    </a:extLst>
+                  </pic:spPr>
+                </pic:pic>
+              </a:graphicData>
+            </a:graphic>
+          </wp:inline>
+        </w:drawing>
+      </w:r>
+    </w:p>
+    <w:p>
+      <w:pPr>
+        <w:spacing w:after="0" w:line="312" w:lineRule="auto"/>
+        <w:ind w:firstLine="426"/>
+        <w:jc w:val="both"/>
+        <w:rPr>
+          <w:szCs w:val="28"/>
+        </w:rPr>
+      </w:pPr>
+      <w:r>
+        <w:rPr>
+          <w:szCs w:val="28"/>
+        </w:rPr>
+        <w:t xml:space="preserve">На диаграмме </w:t>
+      </w:r>
+      <w:r>
+        <w:rPr>
+          <w:szCs w:val="28"/>
+        </w:rPr>
+        <w:t>зависимости успеваемости от наличия депрессии</w:t>
+      </w:r>
+      <w:r>
+        <w:rPr>
+          <w:szCs w:val="28"/>
+        </w:rPr>
+        <w:t>,</w:t>
+      </w:r>
+      <w:r>
+        <w:rPr>
+          <w:szCs w:val="28"/>
+        </w:rPr>
+        <w:t xml:space="preserve"> </w:t>
+      </w:r>
+      <w:r>
+        <w:rPr>
+          <w:szCs w:val="28"/>
+        </w:rPr>
+        <w:t>р</w:t>
+      </w:r>
+      <w:r>
+        <w:rPr>
+          <w:szCs w:val="28"/>
+        </w:rPr>
+        <w:t xml:space="preserve">аспределение людей с депрессией и без депрессии </w:t>
+      </w:r>
+      <w:r>
+        <w:rPr>
+          <w:szCs w:val="28"/>
+        </w:rPr>
+        <w:t>в категориях</w:t>
+      </w:r>
+      <w:r>
+        <w:rPr>
+          <w:szCs w:val="28"/>
+        </w:rPr>
+        <w:t xml:space="preserve"> </w:t>
+      </w:r>
+      <w:r>
+        <w:rPr>
+          <w:szCs w:val="28"/>
+        </w:rPr>
+        <w:t>«</w:t>
+      </w:r>
+      <w:proofErr w:type="spellStart"/>
+      <w:r>
+        <w:rPr>
+          <w:szCs w:val="28"/>
+        </w:rPr>
+        <w:t>Average</w:t>
+      </w:r>
+      <w:proofErr w:type="spellEnd"/>
+      <w:r>
+        <w:rPr>
+          <w:szCs w:val="28"/>
+        </w:rPr>
+        <w:t>»</w:t>
+      </w:r>
+      <w:r>
+        <w:rPr>
+          <w:szCs w:val="28"/>
+        </w:rPr>
+        <w:t xml:space="preserve"> и </w:t>
+      </w:r>
+      <w:r>
+        <w:rPr>
+          <w:szCs w:val="28"/>
+        </w:rPr>
+        <w:t>«</w:t>
+      </w:r>
+      <w:r>
+        <w:rPr>
+          <w:szCs w:val="28"/>
+        </w:rPr>
+        <w:t>Good</w:t>
+      </w:r>
+      <w:r>
+        <w:rPr>
+          <w:szCs w:val="28"/>
+        </w:rPr>
+        <w:t>»</w:t>
+      </w:r>
+      <w:r>
+        <w:rPr>
+          <w:szCs w:val="28"/>
+        </w:rPr>
+        <w:t xml:space="preserve"> довольно равномерное, что указывает на отсутствие явной зависимости между успеваемостью и наличием депрессии.</w:t>
+      </w:r>
+      <w:r>
+        <w:rPr>
+          <w:szCs w:val="28"/>
+        </w:rPr>
+        <w:t xml:space="preserve"> </w:t>
+      </w:r>
+      <w:r>
+        <w:rPr>
+          <w:szCs w:val="28"/>
+        </w:rPr>
+        <w:t>В категори</w:t>
+      </w:r>
+      <w:r>
+        <w:rPr>
+          <w:szCs w:val="28"/>
+        </w:rPr>
+        <w:t>ях</w:t>
+      </w:r>
+      <w:r>
+        <w:rPr>
+          <w:szCs w:val="28"/>
+        </w:rPr>
+        <w:t xml:space="preserve"> </w:t>
+      </w:r>
+      <w:r>
+        <w:rPr>
+          <w:szCs w:val="28"/>
+        </w:rPr>
+        <w:t>«</w:t>
+      </w:r>
+      <w:proofErr w:type="spellStart"/>
+      <w:r>
+        <w:rPr>
+          <w:szCs w:val="28"/>
+        </w:rPr>
+        <w:t>Below</w:t>
+      </w:r>
+      <w:proofErr w:type="spellEnd"/>
+      <w:r>
+        <w:rPr>
+          <w:szCs w:val="28"/>
+        </w:rPr>
+        <w:t xml:space="preserve"> </w:t>
+      </w:r>
+      <w:proofErr w:type="spellStart"/>
+      <w:r>
+        <w:rPr>
+          <w:szCs w:val="28"/>
+        </w:rPr>
+        <w:t>average</w:t>
+      </w:r>
+      <w:proofErr w:type="spellEnd"/>
+      <w:r>
+        <w:rPr>
+          <w:szCs w:val="28"/>
+        </w:rPr>
+        <w:t>»</w:t>
+      </w:r>
+      <w:r>
+        <w:rPr>
+          <w:szCs w:val="28"/>
+        </w:rPr>
+        <w:t xml:space="preserve"> и </w:t>
+      </w:r>
+      <w:r>
+        <w:rPr>
+          <w:szCs w:val="28"/>
+        </w:rPr>
+        <w:t>«</w:t>
+      </w:r>
+      <w:proofErr w:type="spellStart"/>
+      <w:r>
+        <w:rPr>
+          <w:szCs w:val="28"/>
+        </w:rPr>
+        <w:t>Excellent</w:t>
+      </w:r>
+      <w:proofErr w:type="spellEnd"/>
+      <w:r>
+        <w:rPr>
+          <w:szCs w:val="28"/>
+        </w:rPr>
+        <w:t>»</w:t>
+      </w:r>
+      <w:r>
+        <w:rPr>
+          <w:szCs w:val="28"/>
+        </w:rPr>
+        <w:t xml:space="preserve"> небольшое количество людей, что делает выводы менее надежными, но также не показывает явной зависимости.</w:t>
+      </w:r>
+    </w:p>
+    <w:p>
+      <w:pPr>
+        <w:tabs>
+          <w:tab w:val="left" w:pos="851"/>
+        </w:tabs>
+        <w:spacing w:after="0" w:line="312" w:lineRule="auto"/>
+        <w:ind w:firstLine="426"/>
+        <w:jc w:val="both"/>
+        <w:rPr>
+          <w:szCs w:val="28"/>
+        </w:rPr>
+      </w:pPr>
+      <w:r>
+        <w:rPr>
+          <w:szCs w:val="28"/>
+        </w:rPr>
+        <w:t xml:space="preserve">Гипотеза </w:t>
+      </w:r>
+      <w:r>
+        <w:rPr>
+          <w:szCs w:val="28"/>
+        </w:rPr>
+        <w:t>3</w:t>
+      </w:r>
+      <w:r>
+        <w:rPr>
+          <w:szCs w:val="28"/>
+        </w:rPr>
+        <w:t>.</w:t>
+      </w:r>
+    </w:p>
+    <w:p>
+      <w:pPr>
+        <w:tabs>
+          <w:tab w:val="left" w:pos="851"/>
+        </w:tabs>
+        <w:spacing w:after="0" w:line="312" w:lineRule="auto"/>
+        <w:ind w:firstLine="426"/>
+      </w:pPr>
+      <w:r>
+        <w:rPr>
+          <w:lang w:val="en-US"/>
+        </w:rPr>
+        <w:t>H</w:t>
+      </w:r>
+      <w:r>
+        <w:rPr>
+          <w:vertAlign w:val="subscript"/>
+        </w:rPr>
+        <w:t>0</w:t>
+      </w:r>
+      <w:r>
+        <w:t xml:space="preserve"> – </w:t>
+      </w:r>
+      <w:r>
+        <w:t xml:space="preserve">Не существует связь </w:t>
+      </w:r>
+      <w:r>
+        <w:t>между успеваемостью и полом</w:t>
+      </w:r>
+    </w:p>
+    <w:p>
+      <w:pPr>
+        <w:tabs>
+          <w:tab w:val="left" w:pos="851"/>
+        </w:tabs>
+        <w:spacing w:after="0" w:line="312" w:lineRule="auto"/>
+        <w:ind w:firstLine="426"/>
+      </w:pPr>
+      <w:r>
+        <w:rPr>
+          <w:lang w:val="en-US"/>
+        </w:rPr>
+        <w:t>H</w:t>
+      </w:r>
+      <w:r>
+        <w:rPr>
+          <w:vertAlign w:val="subscript"/>
+        </w:rPr>
+        <w:t>1</w:t>
+      </w:r>
+      <w:r>
+        <w:t xml:space="preserve"> – </w:t>
+      </w:r>
+      <w:r>
+        <w:t xml:space="preserve">Существует связь </w:t>
+      </w:r>
+      <w:r>
+        <w:t>между успеваемостью и полом</w:t>
+      </w:r>
+    </w:p>
+    <w:p>
+      <w:pPr>
+        <w:tabs>
+          <w:tab w:val="left" w:pos="851"/>
+        </w:tabs>
+        <w:spacing w:after="0" w:line="312" w:lineRule="auto"/>
+        <w:ind w:firstLine="426"/>
+        <w:jc w:val="both"/>
+        <w:rPr>
+          <w:szCs w:val="28"/>
+        </w:rPr>
+      </w:pPr>
+      <w:r>
+        <w:rPr>
+          <w:szCs w:val="28"/>
+        </w:rPr>
+        <w:t>Процентное соотношение мужчин и женщин среди студентов</w:t>
+      </w:r>
+      <w:r>
+        <w:rPr>
+          <w:szCs w:val="28"/>
+        </w:rPr>
+        <w:t>:</w:t>
+      </w:r>
+    </w:p>
+    <w:p>
+      <w:pPr>
+        <w:spacing w:after="0" w:line="312" w:lineRule="auto"/>
+        <w:ind w:firstLine="0"/>
+        <w:jc w:val="center"/>
+        <w:rPr>
+          <w:szCs w:val="28"/>
+        </w:rPr>
+      </w:pPr>
+      <w:r>
+        <w:rPr>
+          <w:noProof/>
+        </w:rPr>
+        <w:drawing>
+          <wp:inline distT="0" distB="0" distL="0" distR="0" wp14:anchorId="70D85228" wp14:editId="19B93A49">
+            <wp:extent cx="3848100" cy="2158368"/>
+            <wp:effectExtent l="0" t="0" r="0" b="0"/>
             <wp:docPr id="18" name="Рисунок 18"/>
             <wp:cNvGraphicFramePr>
               <a:graphicFrameLocks xmlns:a="http://schemas.openxmlformats.org/drawingml/2006/main" noChangeAspect="1"/>
@@ -2544,20 +2902,27 @@
                     <pic:cNvPr id="1" name=""/>
                     <pic:cNvPicPr/>
                   </pic:nvPicPr>
-                  <pic:blipFill>
-                    <a:blip r:embed="rId12"/>
-                    <a:stretch>
-                      <a:fillRect/>
-                    </a:stretch>
+                  <pic:blipFill rotWithShape="1">
+                    <a:blip r:embed="rId14"/>
+                    <a:srcRect l="1333" t="1392" r="1500" b="7521"/>
+                    <a:stretch/>
                   </pic:blipFill>
-                  <pic:spPr>
+                  <pic:spPr bwMode="auto">
                     <a:xfrm>
                       <a:off x="0" y="0"/>
-                      <a:ext cx="5715000" cy="3419475"/>
+                      <a:ext cx="3869250" cy="2170231"/>
                     </a:xfrm>
                     <a:prstGeom prst="rect">
                       <a:avLst/>
                     </a:prstGeom>
+                    <a:ln>
+                      <a:noFill/>
+                    </a:ln>
+                    <a:extLst>
+                      <a:ext uri="{53640926-AAD7-44D8-BBD7-CCE9431645EC}">
+                        <a14:shadowObscured xmlns:a14="http://schemas.microsoft.com/office/drawing/2010/main"/>
+                      </a:ext>
+                    </a:extLst>
                   </pic:spPr>
                 </pic:pic>
               </a:graphicData>
@@ -2568,7 +2933,48 @@
     </w:p>
     <w:p>
       <w:pPr>
-        <w:spacing w:after="0"/>
+        <w:spacing w:after="0" w:line="312" w:lineRule="auto"/>
+        <w:ind w:firstLine="426"/>
+        <w:jc w:val="both"/>
+      </w:pPr>
+      <w:r>
+        <w:t xml:space="preserve">Для проверки гипотезы средствами </w:t>
+      </w:r>
+      <w:r>
+        <w:rPr>
+          <w:lang w:val="en-US"/>
+        </w:rPr>
+        <w:t>Excel</w:t>
+      </w:r>
+      <w:r>
+        <w:t xml:space="preserve"> был проведен тест хи-квадрат. По результатам теста гипотеза подтвердилась.</w:t>
+      </w:r>
+    </w:p>
+    <w:p>
+      <w:pPr>
+        <w:spacing w:after="0" w:line="312" w:lineRule="auto"/>
+        <w:ind w:firstLine="426"/>
+        <w:jc w:val="both"/>
+        <w:rPr>
+          <w:szCs w:val="28"/>
+        </w:rPr>
+      </w:pPr>
+      <w:r>
+        <w:t>Можно</w:t>
+      </w:r>
+      <w:r>
+        <w:t xml:space="preserve"> сделать вывод, что </w:t>
+      </w:r>
+      <w:r>
+        <w:rPr>
+          <w:szCs w:val="28"/>
+        </w:rPr>
+        <w:t>зависимости между успеваемостью и полом нет, т. е. мужчины и женщины учатся примерно одинаково.</w:t>
+      </w:r>
+    </w:p>
+    <w:p>
+      <w:pPr>
+        <w:spacing w:after="0" w:line="312" w:lineRule="auto"/>
         <w:ind w:firstLine="0"/>
         <w:jc w:val="center"/>
         <w:rPr>
@@ -2577,92 +2983,14 @@
       </w:pPr>
       <w:r>
         <w:rPr>
-          <w:szCs w:val="28"/>
-        </w:rPr>
-        <w:t xml:space="preserve">Рис. </w:t>
-      </w:r>
-      <w:r>
-        <w:rPr>
-          <w:szCs w:val="28"/>
-        </w:rPr>
-        <w:t xml:space="preserve">13. </w:t>
-      </w:r>
-      <w:r>
-        <w:rPr>
-          <w:szCs w:val="28"/>
-        </w:rPr>
-        <w:t>Количество мужчин и женщин среди студентов</w:t>
-      </w:r>
-    </w:p>
-    <w:p>
-      <w:pPr>
-        <w:spacing w:after="0"/>
-        <w:ind w:firstLine="0"/>
-        <w:rPr>
-          <w:szCs w:val="28"/>
-        </w:rPr>
-      </w:pPr>
-    </w:p>
-    <w:p>
-      <w:pPr>
-        <w:ind w:firstLine="0"/>
-      </w:pPr>
-      <w:r>
-        <w:t xml:space="preserve">Для проверки гипотезы средствами </w:t>
-      </w:r>
-      <w:r>
-        <w:rPr>
-          <w:lang w:val="en-US"/>
-        </w:rPr>
-        <w:t>Excel</w:t>
-      </w:r>
-      <w:r>
-        <w:t xml:space="preserve"> был проведен тест хи-квадрат. По результатам теста гипотеза подтвердилась.</w:t>
-      </w:r>
-    </w:p>
-    <w:p>
-      <w:pPr>
-        <w:spacing w:after="0"/>
-        <w:ind w:firstLine="0"/>
-        <w:jc w:val="both"/>
-        <w:rPr>
-          <w:szCs w:val="28"/>
-        </w:rPr>
-      </w:pPr>
-      <w:r>
-        <w:t xml:space="preserve">Мы можем сделать вывод, что </w:t>
-      </w:r>
-      <w:r>
-        <w:rPr>
-          <w:szCs w:val="28"/>
-        </w:rPr>
-        <w:t>зависимости между успеваемостью и полом нет, т. е. мужчины и женщины учатся примерно одинаково.</w:t>
-      </w:r>
-      <w:r>
-        <w:rPr>
-          <w:szCs w:val="28"/>
-        </w:rPr>
-        <w:t xml:space="preserve"> Зависимость успеваемости от пола визуализирована на диаграмме (рис. 15).</w:t>
-      </w:r>
-    </w:p>
-    <w:p>
-      <w:pPr>
-        <w:spacing w:after="0"/>
-        <w:ind w:firstLine="0"/>
-        <w:jc w:val="center"/>
-        <w:rPr>
-          <w:szCs w:val="28"/>
-        </w:rPr>
-      </w:pPr>
-      <w:r>
-        <w:rPr>
           <w:noProof/>
           <w:szCs w:val="28"/>
         </w:rPr>
+        <w:lastRenderedPageBreak/>
         <w:drawing>
-          <wp:inline distT="0" distB="0" distL="0" distR="0" wp14:anchorId="1B0C3212" wp14:editId="0263AC8D">
-            <wp:extent cx="4581525" cy="2752725"/>
-            <wp:effectExtent l="0" t="0" r="9525" b="9525"/>
+          <wp:inline distT="0" distB="0" distL="0" distR="0" wp14:anchorId="1B0C3212" wp14:editId="472AB11B">
+            <wp:extent cx="3752850" cy="2215735"/>
+            <wp:effectExtent l="0" t="0" r="0" b="0"/>
             <wp:docPr id="23" name="Рисунок 23"/>
             <wp:cNvGraphicFramePr>
               <a:graphicFrameLocks xmlns:a="http://schemas.openxmlformats.org/drawingml/2006/main" noChangeAspect="1"/>
@@ -2676,23 +3004,21 @@
                       <a:picLocks noChangeAspect="1" noChangeArrowheads="1"/>
                     </pic:cNvPicPr>
                   </pic:nvPicPr>
-                  <pic:blipFill>
-                    <a:blip r:embed="rId13">
+                  <pic:blipFill rotWithShape="1">
+                    <a:blip r:embed="rId15">
                       <a:extLst>
                         <a:ext uri="{28A0092B-C50C-407E-A947-70E740481C1C}">
                           <a14:useLocalDpi xmlns:a14="http://schemas.microsoft.com/office/drawing/2010/main" val="0"/>
                         </a:ext>
                       </a:extLst>
                     </a:blip>
-                    <a:srcRect/>
-                    <a:stretch>
-                      <a:fillRect/>
-                    </a:stretch>
+                    <a:srcRect l="2911" t="3114" r="1663" b="3114"/>
+                    <a:stretch/>
                   </pic:blipFill>
                   <pic:spPr bwMode="auto">
                     <a:xfrm>
                       <a:off x="0" y="0"/>
-                      <a:ext cx="4581525" cy="2752725"/>
+                      <a:ext cx="3764601" cy="2222673"/>
                     </a:xfrm>
                     <a:prstGeom prst="rect">
                       <a:avLst/>
@@ -2701,6 +3027,11 @@
                     <a:ln>
                       <a:noFill/>
                     </a:ln>
+                    <a:extLst>
+                      <a:ext uri="{53640926-AAD7-44D8-BBD7-CCE9431645EC}">
+                        <a14:shadowObscured xmlns:a14="http://schemas.microsoft.com/office/drawing/2010/main"/>
+                      </a:ext>
+                    </a:extLst>
                   </pic:spPr>
                 </pic:pic>
               </a:graphicData>
@@ -2711,7 +3042,221 @@
     </w:p>
     <w:p>
       <w:pPr>
-        <w:spacing w:after="0"/>
+        <w:spacing w:after="0" w:line="312" w:lineRule="auto"/>
+        <w:ind w:firstLine="426"/>
+        <w:jc w:val="both"/>
+      </w:pPr>
+      <w:r>
+        <w:t xml:space="preserve">На диаграмме </w:t>
+      </w:r>
+      <w:r>
+        <w:rPr>
+          <w:szCs w:val="28"/>
+        </w:rPr>
+        <w:t>Зависимос</w:t>
+      </w:r>
+      <w:r>
+        <w:rPr>
+          <w:szCs w:val="28"/>
+        </w:rPr>
+        <w:t>ти</w:t>
+      </w:r>
+      <w:r>
+        <w:rPr>
+          <w:szCs w:val="28"/>
+        </w:rPr>
+        <w:t xml:space="preserve"> успеваемости от пола</w:t>
+      </w:r>
+      <w:r>
+        <w:rPr>
+          <w:szCs w:val="28"/>
+        </w:rPr>
+        <w:t>,</w:t>
+      </w:r>
+      <w:r>
+        <w:rPr>
+          <w:szCs w:val="28"/>
+        </w:rPr>
+        <w:t xml:space="preserve"> </w:t>
+      </w:r>
+      <w:r>
+        <w:t>в категории «</w:t>
+      </w:r>
+      <w:r>
+        <w:rPr>
+          <w:lang w:val="en-US"/>
+        </w:rPr>
+        <w:t>Average</w:t>
+      </w:r>
+      <w:r>
+        <w:t>»</w:t>
+      </w:r>
+      <w:r>
+        <w:t xml:space="preserve"> </w:t>
+      </w:r>
+      <w:r>
+        <w:t>видно</w:t>
+      </w:r>
+      <w:r>
+        <w:t xml:space="preserve"> п</w:t>
+      </w:r>
+      <w:r>
+        <w:t>очти равное количество женщин (21) и мужчин (24), что указывает на отсутствие значительной зависимости между успеваемостью</w:t>
+      </w:r>
+      <w:r>
+        <w:t xml:space="preserve"> на данном уровне</w:t>
+      </w:r>
+      <w:r>
+        <w:t xml:space="preserve"> и полом.</w:t>
+      </w:r>
+      <w:r>
+        <w:t xml:space="preserve"> В категории «</w:t>
+      </w:r>
+      <w:r>
+        <w:rPr>
+          <w:lang w:val="en-US"/>
+        </w:rPr>
+        <w:t>Good</w:t>
+      </w:r>
+      <w:r>
+        <w:t>» ж</w:t>
+      </w:r>
+      <w:r>
+        <w:t>енщин (18) чуть меньше, чем мужчин (23), но разница незначительная и не указывает на явную зависимость.</w:t>
+      </w:r>
+      <w:r>
+        <w:t xml:space="preserve"> </w:t>
+      </w:r>
+      <w:r>
+        <w:t xml:space="preserve">По остальным категориям сложно сделать значимые выводы, т. к. </w:t>
+      </w:r>
+      <w:r>
+        <w:t xml:space="preserve">количество людей невелико и </w:t>
+      </w:r>
+      <w:r>
+        <w:t>данных недостаточно.</w:t>
+      </w:r>
+    </w:p>
+    <w:p>
+      <w:pPr>
+        <w:spacing w:after="0" w:line="312" w:lineRule="auto"/>
+        <w:ind w:firstLine="0"/>
+        <w:jc w:val="both"/>
+      </w:pPr>
+    </w:p>
+    <w:p>
+      <w:pPr>
+        <w:spacing w:after="0" w:line="312" w:lineRule="auto"/>
+        <w:ind w:firstLine="426"/>
+        <w:jc w:val="both"/>
+        <w:rPr>
+          <w:szCs w:val="28"/>
+        </w:rPr>
+      </w:pPr>
+      <w:r>
+        <w:rPr>
+          <w:szCs w:val="28"/>
+        </w:rPr>
+        <w:t xml:space="preserve">Гипотеза </w:t>
+      </w:r>
+      <w:r>
+        <w:rPr>
+          <w:szCs w:val="28"/>
+        </w:rPr>
+        <w:t>4</w:t>
+      </w:r>
+      <w:r>
+        <w:rPr>
+          <w:szCs w:val="28"/>
+        </w:rPr>
+        <w:t>.</w:t>
+      </w:r>
+    </w:p>
+    <w:p>
+      <w:pPr>
+        <w:spacing w:after="0" w:line="312" w:lineRule="auto"/>
+        <w:ind w:firstLine="426"/>
+      </w:pPr>
+      <w:r>
+        <w:rPr>
+          <w:lang w:val="en-US"/>
+        </w:rPr>
+        <w:t>H</w:t>
+      </w:r>
+      <w:r>
+        <w:rPr>
+          <w:vertAlign w:val="subscript"/>
+        </w:rPr>
+        <w:t>0</w:t>
+      </w:r>
+      <w:r>
+        <w:t xml:space="preserve"> – </w:t>
+      </w:r>
+      <w:r>
+        <w:t xml:space="preserve">Не существует связь </w:t>
+      </w:r>
+      <w:r>
+        <w:t>между успеваемостью и ведением конспектов</w:t>
+      </w:r>
+      <w:r>
+        <w:t>.</w:t>
+      </w:r>
+    </w:p>
+    <w:p>
+      <w:pPr>
+        <w:spacing w:after="0" w:line="312" w:lineRule="auto"/>
+        <w:ind w:firstLine="426"/>
+      </w:pPr>
+      <w:r>
+        <w:rPr>
+          <w:lang w:val="en-US"/>
+        </w:rPr>
+        <w:t>H</w:t>
+      </w:r>
+      <w:r>
+        <w:rPr>
+          <w:vertAlign w:val="subscript"/>
+        </w:rPr>
+        <w:t>1</w:t>
+      </w:r>
+      <w:r>
+        <w:t xml:space="preserve"> – </w:t>
+      </w:r>
+      <w:r>
+        <w:t xml:space="preserve">Существует связь </w:t>
+      </w:r>
+      <w:r>
+        <w:t>между успеваемостью и ведением конспектов</w:t>
+      </w:r>
+      <w:r>
+        <w:t>.</w:t>
+      </w:r>
+    </w:p>
+    <w:p>
+      <w:pPr>
+        <w:spacing w:after="0" w:line="312" w:lineRule="auto"/>
+        <w:ind w:firstLine="426"/>
+        <w:jc w:val="both"/>
+        <w:rPr>
+          <w:szCs w:val="28"/>
+        </w:rPr>
+      </w:pPr>
+      <w:r>
+        <w:rPr>
+          <w:szCs w:val="28"/>
+        </w:rPr>
+        <w:t>Данные о ведении конспектов студентами</w:t>
+      </w:r>
+      <w:r>
+        <w:rPr>
+          <w:szCs w:val="28"/>
+        </w:rPr>
+        <w:t>:</w:t>
+      </w:r>
+    </w:p>
+    <w:p>
+      <w:pPr>
+        <w:spacing w:after="0" w:line="312" w:lineRule="auto"/>
         <w:ind w:firstLine="0"/>
         <w:jc w:val="center"/>
         <w:rPr>
@@ -2720,191 +3265,12 @@
       </w:pPr>
       <w:r>
         <w:rPr>
-          <w:szCs w:val="28"/>
-        </w:rPr>
-        <w:t>Рис. 15. Зависимость успеваемости от пола</w:t>
-      </w:r>
-    </w:p>
-    <w:p>
-      <w:pPr>
-        <w:ind w:firstLine="0"/>
-        <w:jc w:val="both"/>
-      </w:pPr>
-      <w:r>
-        <w:lastRenderedPageBreak/>
-        <w:t xml:space="preserve">На диаграмме </w:t>
-      </w:r>
-      <w:r>
-        <w:t>в категории «</w:t>
-      </w:r>
-      <w:r>
-        <w:rPr>
-          <w:lang w:val="en-US"/>
-        </w:rPr>
-        <w:t>Average</w:t>
-      </w:r>
-      <w:r>
-        <w:t>»</w:t>
-      </w:r>
-      <w:r>
-        <w:t xml:space="preserve"> </w:t>
-      </w:r>
-      <w:r>
-        <w:t>мы видим п</w:t>
-      </w:r>
-      <w:r>
-        <w:t>очти равное количество женщин (21) и мужчин (24), что указывает на отсутствие значительной зависимости между успеваемостью</w:t>
-      </w:r>
-      <w:r>
-        <w:t xml:space="preserve"> на данном уровне</w:t>
-      </w:r>
-      <w:r>
-        <w:t xml:space="preserve"> и полом.</w:t>
-      </w:r>
-      <w:r>
-        <w:t xml:space="preserve"> В категории «</w:t>
-      </w:r>
-      <w:r>
-        <w:rPr>
-          <w:lang w:val="en-US"/>
-        </w:rPr>
-        <w:t>Good</w:t>
-      </w:r>
-      <w:r>
-        <w:t>» ж</w:t>
-      </w:r>
-      <w:r>
-        <w:t>енщин (18) чуть меньше, чем мужчин (23), но разница незначительная и не указывает на явную зависимость.</w:t>
-      </w:r>
-      <w:r>
-        <w:t xml:space="preserve"> </w:t>
-      </w:r>
-      <w:r>
-        <w:t xml:space="preserve">По остальным категориям сложно сделать значимые выводы, т. к. </w:t>
-      </w:r>
-      <w:r>
-        <w:t xml:space="preserve">количество людей невелико и </w:t>
-      </w:r>
-      <w:r>
-        <w:t>данных недостаточно.</w:t>
-      </w:r>
-    </w:p>
-    <w:p>
-      <w:pPr>
-        <w:ind w:firstLine="0"/>
-        <w:jc w:val="both"/>
-      </w:pPr>
-    </w:p>
-    <w:p>
-      <w:pPr>
-        <w:ind w:firstLine="0"/>
-        <w:jc w:val="both"/>
-        <w:rPr>
-          <w:szCs w:val="28"/>
-        </w:rPr>
-      </w:pPr>
-      <w:r>
-        <w:rPr>
-          <w:szCs w:val="28"/>
-        </w:rPr>
-        <w:t>4</w:t>
-      </w:r>
-      <w:r>
-        <w:rPr>
-          <w:szCs w:val="28"/>
-        </w:rPr>
-        <w:t>.</w:t>
-      </w:r>
-    </w:p>
-    <w:p>
-      <w:pPr>
-        <w:ind w:firstLine="0"/>
-      </w:pPr>
-      <w:r>
-        <w:rPr>
-          <w:lang w:val="en-US"/>
-        </w:rPr>
-        <w:t>H</w:t>
-      </w:r>
-      <w:r>
-        <w:rPr>
-          <w:vertAlign w:val="subscript"/>
-        </w:rPr>
-        <w:t>0</w:t>
-      </w:r>
-      <w:r>
-        <w:t xml:space="preserve"> – </w:t>
-      </w:r>
-      <w:r>
-        <w:t xml:space="preserve">Не существует связь </w:t>
-      </w:r>
-      <w:r>
-        <w:t>между успеваемостью и ведением конспектов</w:t>
-      </w:r>
-    </w:p>
-    <w:p>
-      <w:pPr>
-        <w:ind w:firstLine="0"/>
-      </w:pPr>
-      <w:r>
-        <w:rPr>
-          <w:lang w:val="en-US"/>
-        </w:rPr>
-        <w:t>H</w:t>
-      </w:r>
-      <w:r>
-        <w:rPr>
-          <w:vertAlign w:val="subscript"/>
-        </w:rPr>
-        <w:t>1</w:t>
-      </w:r>
-      <w:r>
-        <w:t xml:space="preserve"> – </w:t>
-      </w:r>
-      <w:r>
-        <w:t xml:space="preserve">Существует связь </w:t>
-      </w:r>
-      <w:r>
-        <w:t>между успеваемостью и ведением конспектов</w:t>
-      </w:r>
-    </w:p>
-    <w:p>
-      <w:pPr>
-        <w:ind w:firstLine="0"/>
-        <w:jc w:val="both"/>
-        <w:rPr>
-          <w:szCs w:val="28"/>
-        </w:rPr>
-      </w:pPr>
-      <w:r>
-        <w:rPr>
-          <w:szCs w:val="28"/>
-        </w:rPr>
-        <w:t xml:space="preserve">Данные о ведении конспектов студентами представлены на рис. </w:t>
-      </w:r>
-      <w:r>
-        <w:rPr>
-          <w:szCs w:val="28"/>
-        </w:rPr>
-        <w:t>16.</w:t>
-      </w:r>
-    </w:p>
-    <w:p>
-      <w:pPr>
-        <w:ind w:firstLine="0"/>
-        <w:jc w:val="center"/>
-        <w:rPr>
-          <w:szCs w:val="28"/>
-        </w:rPr>
-      </w:pPr>
-      <w:r>
-        <w:rPr>
           <w:noProof/>
         </w:rPr>
         <w:drawing>
-          <wp:inline distT="0" distB="0" distL="0" distR="0" wp14:anchorId="079CF659" wp14:editId="2BA3767F">
-            <wp:extent cx="5724525" cy="3457575"/>
-            <wp:effectExtent l="0" t="0" r="9525" b="9525"/>
+          <wp:inline distT="0" distB="0" distL="0" distR="0" wp14:anchorId="079CF659" wp14:editId="14532153">
+            <wp:extent cx="3763511" cy="2114550"/>
+            <wp:effectExtent l="0" t="0" r="8890" b="0"/>
             <wp:docPr id="8" name="Рисунок 8"/>
             <wp:cNvGraphicFramePr>
               <a:graphicFrameLocks xmlns:a="http://schemas.openxmlformats.org/drawingml/2006/main" noChangeAspect="1"/>
@@ -2916,20 +3282,27 @@
                     <pic:cNvPr id="1" name=""/>
                     <pic:cNvPicPr/>
                   </pic:nvPicPr>
-                  <pic:blipFill>
-                    <a:blip r:embed="rId14"/>
-                    <a:stretch>
-                      <a:fillRect/>
-                    </a:stretch>
+                  <pic:blipFill rotWithShape="1">
+                    <a:blip r:embed="rId16"/>
+                    <a:srcRect l="1830" t="2480" r="1331" b="7438"/>
+                    <a:stretch/>
                   </pic:blipFill>
-                  <pic:spPr>
+                  <pic:spPr bwMode="auto">
                     <a:xfrm>
                       <a:off x="0" y="0"/>
-                      <a:ext cx="5724525" cy="3457575"/>
+                      <a:ext cx="3782724" cy="2125345"/>
                     </a:xfrm>
                     <a:prstGeom prst="rect">
                       <a:avLst/>
                     </a:prstGeom>
+                    <a:ln>
+                      <a:noFill/>
+                    </a:ln>
+                    <a:extLst>
+                      <a:ext uri="{53640926-AAD7-44D8-BBD7-CCE9431645EC}">
+                        <a14:shadowObscured xmlns:a14="http://schemas.microsoft.com/office/drawing/2010/main"/>
+                      </a:ext>
+                    </a:extLst>
                   </pic:spPr>
                 </pic:pic>
               </a:graphicData>
@@ -2940,6 +3313,73 @@
     </w:p>
     <w:p>
       <w:pPr>
+        <w:tabs>
+          <w:tab w:val="left" w:pos="851"/>
+        </w:tabs>
+        <w:spacing w:after="0" w:line="312" w:lineRule="auto"/>
+        <w:ind w:firstLine="426"/>
+        <w:jc w:val="both"/>
+        <w:rPr>
+          <w:szCs w:val="28"/>
+        </w:rPr>
+      </w:pPr>
+      <w:r>
+        <w:rPr>
+          <w:szCs w:val="28"/>
+        </w:rPr>
+        <w:t>Абсолютное большинство студентов (62%) конспекты ведут, еще 26% делают это иногда. Лишь 12% вообще не ведут конспекты.</w:t>
+      </w:r>
+    </w:p>
+    <w:p>
+      <w:pPr>
+        <w:tabs>
+          <w:tab w:val="left" w:pos="851"/>
+        </w:tabs>
+        <w:spacing w:after="0" w:line="312" w:lineRule="auto"/>
+        <w:ind w:firstLine="426"/>
+        <w:jc w:val="both"/>
+      </w:pPr>
+      <w:r>
+        <w:t xml:space="preserve">Для проверки гипотезы средствами </w:t>
+      </w:r>
+      <w:r>
+        <w:rPr>
+          <w:lang w:val="en-US"/>
+        </w:rPr>
+        <w:t>Excel</w:t>
+      </w:r>
+      <w:r>
+        <w:t xml:space="preserve"> был проведен тест хи-квадрат. По результатам теста гипотеза подтвердилась.</w:t>
+      </w:r>
+    </w:p>
+    <w:p>
+      <w:pPr>
+        <w:tabs>
+          <w:tab w:val="left" w:pos="851"/>
+        </w:tabs>
+        <w:spacing w:after="0" w:line="312" w:lineRule="auto"/>
+        <w:ind w:firstLine="426"/>
+        <w:jc w:val="both"/>
+        <w:rPr>
+          <w:szCs w:val="28"/>
+        </w:rPr>
+      </w:pPr>
+      <w:r>
+        <w:t>Можно</w:t>
+      </w:r>
+      <w:r>
+        <w:t xml:space="preserve"> сделать вывод, что </w:t>
+      </w:r>
+      <w:r>
+        <w:rPr>
+          <w:szCs w:val="28"/>
+        </w:rPr>
+        <w:t>зависимости между успеваемостью и ведением конспектов нет.</w:t>
+      </w:r>
+    </w:p>
+    <w:p>
+      <w:pPr>
+        <w:spacing w:after="0" w:line="312" w:lineRule="auto"/>
         <w:ind w:firstLine="0"/>
         <w:jc w:val="center"/>
         <w:rPr>
@@ -2948,115 +3388,14 @@
       </w:pPr>
       <w:r>
         <w:rPr>
-          <w:szCs w:val="28"/>
-        </w:rPr>
-        <w:t xml:space="preserve">Рис. </w:t>
-      </w:r>
-      <w:r>
-        <w:rPr>
-          <w:szCs w:val="28"/>
-        </w:rPr>
-        <w:t xml:space="preserve">16. </w:t>
-      </w:r>
-      <w:r>
-        <w:rPr>
-          <w:szCs w:val="28"/>
-        </w:rPr>
-        <w:t>Количество студентов, которые ведут конспекты</w:t>
-      </w:r>
-    </w:p>
-    <w:p>
-      <w:pPr>
-        <w:ind w:firstLine="0"/>
-        <w:rPr>
-          <w:szCs w:val="28"/>
-        </w:rPr>
-      </w:pPr>
-      <w:r>
-        <w:rPr>
-          <w:szCs w:val="28"/>
-        </w:rPr>
-        <w:t>Абсолютное большинство студентов (62%) конспекты ведут, еще 26% делают это иногда. Лишь 12% вообще не ведут конспекты.</w:t>
-      </w:r>
-    </w:p>
-    <w:p>
-      <w:pPr>
-        <w:ind w:firstLine="0"/>
-      </w:pPr>
-      <w:r>
+          <w:noProof/>
+          <w:szCs w:val="28"/>
+        </w:rPr>
         <w:lastRenderedPageBreak/>
-        <w:t xml:space="preserve">Для проверки гипотезы средствами </w:t>
-      </w:r>
-      <w:r>
-        <w:rPr>
-          <w:lang w:val="en-US"/>
-        </w:rPr>
-        <w:t>Excel</w:t>
-      </w:r>
-      <w:r>
-        <w:t xml:space="preserve"> был проведен тест хи-квадрат. По результатам теста гипотеза подтвердилась.</w:t>
-      </w:r>
-    </w:p>
-    <w:p>
-      <w:pPr>
-        <w:spacing w:after="0"/>
-        <w:ind w:firstLine="0"/>
-        <w:jc w:val="both"/>
-        <w:rPr>
-          <w:szCs w:val="28"/>
-        </w:rPr>
-      </w:pPr>
-      <w:r>
-        <w:t xml:space="preserve">Мы можем сделать вывод, что </w:t>
-      </w:r>
-      <w:r>
-        <w:rPr>
-          <w:szCs w:val="28"/>
-        </w:rPr>
-        <w:t>зависимости между успеваемостью и ведением конспектов нет.</w:t>
-      </w:r>
-      <w:r>
-        <w:rPr>
-          <w:szCs w:val="28"/>
-        </w:rPr>
-        <w:t xml:space="preserve"> </w:t>
-      </w:r>
-      <w:r>
-        <w:rPr>
-          <w:szCs w:val="28"/>
-        </w:rPr>
-        <w:t xml:space="preserve">Зависимость успеваемости от </w:t>
-      </w:r>
-      <w:r>
-        <w:rPr>
-          <w:szCs w:val="28"/>
-        </w:rPr>
-        <w:t>ведения конспектов</w:t>
-      </w:r>
-      <w:r>
-        <w:rPr>
-          <w:szCs w:val="28"/>
-        </w:rPr>
-        <w:t xml:space="preserve"> визуализирована на диаграмме (рис. 18).</w:t>
-      </w:r>
-    </w:p>
-    <w:p>
-      <w:pPr>
-        <w:ind w:firstLine="0"/>
-        <w:jc w:val="center"/>
-        <w:rPr>
-          <w:szCs w:val="28"/>
-        </w:rPr>
-      </w:pPr>
-      <w:r>
-        <w:rPr>
-          <w:noProof/>
-          <w:szCs w:val="28"/>
-        </w:rPr>
         <w:drawing>
-          <wp:inline distT="0" distB="0" distL="0" distR="0" wp14:anchorId="2FF55851" wp14:editId="66FA45EE">
-            <wp:extent cx="5082126" cy="3307080"/>
-            <wp:effectExtent l="0" t="0" r="4445" b="7620"/>
+          <wp:inline distT="0" distB="0" distL="0" distR="0" wp14:anchorId="2FF55851" wp14:editId="4A698FAD">
+            <wp:extent cx="3876675" cy="2500326"/>
+            <wp:effectExtent l="0" t="0" r="0" b="0"/>
             <wp:docPr id="27" name="Рисунок 27"/>
             <wp:cNvGraphicFramePr>
               <a:graphicFrameLocks xmlns:a="http://schemas.openxmlformats.org/drawingml/2006/main" noChangeAspect="1"/>
@@ -3070,23 +3409,21 @@
                       <a:picLocks noChangeAspect="1" noChangeArrowheads="1"/>
                     </pic:cNvPicPr>
                   </pic:nvPicPr>
-                  <pic:blipFill>
-                    <a:blip r:embed="rId15">
+                  <pic:blipFill rotWithShape="1">
+                    <a:blip r:embed="rId17">
                       <a:extLst>
                         <a:ext uri="{28A0092B-C50C-407E-A947-70E740481C1C}">
                           <a14:useLocalDpi xmlns:a14="http://schemas.microsoft.com/office/drawing/2010/main" val="0"/>
                         </a:ext>
                       </a:extLst>
                     </a:blip>
-                    <a:srcRect/>
-                    <a:stretch>
-                      <a:fillRect/>
-                    </a:stretch>
+                    <a:srcRect l="3373" t="2881" r="1600" b="2933"/>
+                    <a:stretch/>
                   </pic:blipFill>
                   <pic:spPr bwMode="auto">
                     <a:xfrm>
                       <a:off x="0" y="0"/>
-                      <a:ext cx="5088867" cy="3311467"/>
+                      <a:ext cx="3887051" cy="2507018"/>
                     </a:xfrm>
                     <a:prstGeom prst="rect">
                       <a:avLst/>
@@ -3095,6 +3432,11 @@
                     <a:ln>
                       <a:noFill/>
                     </a:ln>
+                    <a:extLst>
+                      <a:ext uri="{53640926-AAD7-44D8-BBD7-CCE9431645EC}">
+                        <a14:shadowObscured xmlns:a14="http://schemas.microsoft.com/office/drawing/2010/main"/>
+                      </a:ext>
+                    </a:extLst>
                   </pic:spPr>
                 </pic:pic>
               </a:graphicData>
@@ -3105,127 +3447,125 @@
     </w:p>
     <w:p>
       <w:pPr>
+        <w:spacing w:after="0" w:line="312" w:lineRule="auto"/>
+        <w:ind w:firstLine="426"/>
+        <w:jc w:val="both"/>
+        <w:rPr>
+          <w:szCs w:val="28"/>
+        </w:rPr>
+      </w:pPr>
+      <w:r>
+        <w:rPr>
+          <w:szCs w:val="28"/>
+        </w:rPr>
+        <w:t xml:space="preserve">На графике </w:t>
+      </w:r>
+      <w:r>
+        <w:rPr>
+          <w:szCs w:val="28"/>
+        </w:rPr>
+        <w:t xml:space="preserve">Зависимости успеваемости от ведения конспектов </w:t>
+      </w:r>
+      <w:r>
+        <w:rPr>
+          <w:szCs w:val="28"/>
+        </w:rPr>
+        <w:t xml:space="preserve">видно, что </w:t>
+      </w:r>
+      <w:r>
+        <w:rPr>
+          <w:szCs w:val="28"/>
+        </w:rPr>
+        <w:t>в категориях «</w:t>
+      </w:r>
+      <w:r>
+        <w:rPr>
+          <w:szCs w:val="28"/>
+          <w:lang w:val="en-US"/>
+        </w:rPr>
+        <w:t>Average</w:t>
+      </w:r>
+      <w:r>
+        <w:rPr>
+          <w:szCs w:val="28"/>
+        </w:rPr>
+        <w:t>»</w:t>
+      </w:r>
+      <w:r>
+        <w:rPr>
+          <w:szCs w:val="28"/>
+        </w:rPr>
+        <w:t xml:space="preserve"> </w:t>
+      </w:r>
+      <w:r>
+        <w:rPr>
+          <w:szCs w:val="28"/>
+        </w:rPr>
+        <w:t>и «</w:t>
+      </w:r>
+      <w:r>
+        <w:rPr>
+          <w:szCs w:val="28"/>
+          <w:lang w:val="en-US"/>
+        </w:rPr>
+        <w:t>Good</w:t>
+      </w:r>
+      <w:r>
+        <w:rPr>
+          <w:szCs w:val="28"/>
+        </w:rPr>
+        <w:t>» представлены все три группы</w:t>
+      </w:r>
+      <w:r>
+        <w:rPr>
+          <w:szCs w:val="28"/>
+        </w:rPr>
+        <w:t>:</w:t>
+      </w:r>
+      <w:r>
+        <w:rPr>
+          <w:szCs w:val="28"/>
+        </w:rPr>
+        <w:t xml:space="preserve"> не ведут конспекты 5 и 4 человека соответственно, иногда ведут 15 и 5, всегда ведут 25 и 32. </w:t>
+      </w:r>
+      <w:r>
+        <w:rPr>
+          <w:szCs w:val="28"/>
+        </w:rPr>
+        <w:t xml:space="preserve">Это </w:t>
+      </w:r>
+      <w:r>
+        <w:rPr>
+          <w:szCs w:val="28"/>
+        </w:rPr>
+        <w:t xml:space="preserve">прямо </w:t>
+      </w:r>
+      <w:r>
+        <w:rPr>
+          <w:szCs w:val="28"/>
+        </w:rPr>
+        <w:t>указывает на то, что ведение конспектов не является определяющим фактором для успеваемости.</w:t>
+      </w:r>
+      <w:r>
+        <w:rPr>
+          <w:szCs w:val="28"/>
+        </w:rPr>
+        <w:t xml:space="preserve"> В остальных категориях количество людей невелико, поэтому сделать значимые выводы сложно.</w:t>
+      </w:r>
+    </w:p>
+    <w:p>
+      <w:pPr>
+        <w:ind w:firstLine="0"/>
+        <w:jc w:val="both"/>
+        <w:rPr>
+          <w:szCs w:val="28"/>
+        </w:rPr>
+      </w:pPr>
+    </w:p>
+    <w:p>
+      <w:pPr>
         <w:ind w:firstLine="0"/>
         <w:jc w:val="center"/>
-        <w:rPr>
-          <w:szCs w:val="28"/>
-        </w:rPr>
-      </w:pPr>
-      <w:r>
-        <w:rPr>
-          <w:szCs w:val="28"/>
-        </w:rPr>
-        <w:t>Рис. 18. Зависимость успеваемости от ведения конспектов</w:t>
-      </w:r>
-    </w:p>
-    <w:p>
-      <w:pPr>
-        <w:ind w:firstLine="0"/>
-        <w:jc w:val="both"/>
-        <w:rPr>
-          <w:szCs w:val="28"/>
-        </w:rPr>
-      </w:pPr>
-      <w:r>
-        <w:rPr>
-          <w:szCs w:val="28"/>
-        </w:rPr>
-        <w:t xml:space="preserve">На графике видно, что </w:t>
-      </w:r>
-      <w:r>
-        <w:rPr>
-          <w:szCs w:val="28"/>
-        </w:rPr>
-        <w:t>в категориях «</w:t>
-      </w:r>
-      <w:r>
-        <w:rPr>
-          <w:szCs w:val="28"/>
-          <w:lang w:val="en-US"/>
-        </w:rPr>
-        <w:t>Average</w:t>
-      </w:r>
-      <w:r>
-        <w:rPr>
-          <w:szCs w:val="28"/>
-        </w:rPr>
-        <w:t>»</w:t>
-      </w:r>
-      <w:r>
-        <w:rPr>
-          <w:szCs w:val="28"/>
-        </w:rPr>
-        <w:t xml:space="preserve"> </w:t>
-      </w:r>
-      <w:r>
-        <w:rPr>
-          <w:szCs w:val="28"/>
-        </w:rPr>
-        <w:t>и «</w:t>
-      </w:r>
-      <w:r>
-        <w:rPr>
-          <w:szCs w:val="28"/>
-          <w:lang w:val="en-US"/>
-        </w:rPr>
-        <w:t>Good</w:t>
-      </w:r>
-      <w:r>
-        <w:rPr>
-          <w:szCs w:val="28"/>
-        </w:rPr>
-        <w:t>» представлены все три группы</w:t>
-      </w:r>
-      <w:r>
-        <w:rPr>
-          <w:szCs w:val="28"/>
-        </w:rPr>
-        <w:t>:</w:t>
-      </w:r>
-      <w:r>
-        <w:rPr>
-          <w:szCs w:val="28"/>
-        </w:rPr>
-        <w:t xml:space="preserve"> не ведут конспекты 5 и 4 человека соответственно, иногда ведут 15 и 5, всегда ведут 25 и 32. </w:t>
-      </w:r>
-      <w:r>
-        <w:rPr>
-          <w:szCs w:val="28"/>
-        </w:rPr>
-        <w:t xml:space="preserve">Это </w:t>
-      </w:r>
-      <w:r>
-        <w:rPr>
-          <w:szCs w:val="28"/>
-        </w:rPr>
-        <w:t xml:space="preserve">прямо </w:t>
-      </w:r>
-      <w:r>
-        <w:rPr>
-          <w:szCs w:val="28"/>
-        </w:rPr>
-        <w:t>указывает на то, что ведение конспектов не является определяющим фактором для успеваемости.</w:t>
-      </w:r>
-      <w:r>
-        <w:rPr>
-          <w:szCs w:val="28"/>
-        </w:rPr>
-        <w:t xml:space="preserve"> В остальных категориях количество людей невелико, поэтому сделать значимые выводы сложно.</w:t>
-      </w:r>
-    </w:p>
-    <w:p>
-      <w:pPr>
-        <w:ind w:firstLine="0"/>
-        <w:jc w:val="both"/>
-        <w:rPr>
-          <w:szCs w:val="28"/>
-        </w:rPr>
-      </w:pPr>
-    </w:p>
-    <w:p>
-      <w:pPr>
-        <w:ind w:firstLine="0"/>
-        <w:jc w:val="center"/>
       </w:pPr>
     </w:p>
     <w:p>
@@ -3251,19 +3591,36 @@
     </w:p>
     <w:p>
       <w:pPr>
+        <w:spacing w:after="280" w:line="312" w:lineRule="auto"/>
         <w:ind w:firstLine="0"/>
-      </w:pPr>
-      <w:r>
+        <w:rPr>
+          <w:caps/>
+        </w:rPr>
+      </w:pPr>
+      <w:r>
+        <w:rPr>
+          <w:caps/>
+        </w:rPr>
         <w:lastRenderedPageBreak/>
-        <w:t>Вывод:</w:t>
-      </w:r>
-    </w:p>
-    <w:p>
-      <w:pPr>
-        <w:ind w:firstLine="0"/>
-      </w:pPr>
-      <w:r>
-        <w:t>По итогам исследования мы можем сделать следующие выводы:</w:t>
+        <w:t>Вывод</w:t>
+      </w:r>
+    </w:p>
+    <w:p>
+      <w:pPr>
+        <w:tabs>
+          <w:tab w:val="left" w:pos="851"/>
+        </w:tabs>
+        <w:spacing w:after="0" w:line="312" w:lineRule="auto"/>
+        <w:ind w:firstLine="426"/>
+      </w:pPr>
+      <w:r>
+        <w:t xml:space="preserve">По итогам исследования </w:t>
+      </w:r>
+      <w:r>
+        <w:t>можно</w:t>
+      </w:r>
+      <w:r>
+        <w:t xml:space="preserve"> сделать следующие выводы:</w:t>
       </w:r>
     </w:p>
     <w:p>
@@ -3271,36 +3628,56 @@
         <w:pStyle w:val="a4"/>
         <w:numPr>
           <w:ilvl w:val="0"/>
-          <w:numId w:val="12"/>
+          <w:numId w:val="17"/>
         </w:numPr>
-        <w:spacing w:after="0"/>
+        <w:tabs>
+          <w:tab w:val="left" w:pos="851"/>
+        </w:tabs>
+        <w:spacing w:after="0" w:line="312" w:lineRule="auto"/>
+        <w:ind w:left="0" w:firstLine="426"/>
+        <w:contextualSpacing w:val="0"/>
         <w:jc w:val="both"/>
         <w:rPr>
           <w:szCs w:val="28"/>
         </w:rPr>
       </w:pPr>
-      <w:bookmarkStart w:id="0" w:name="_Hlk166490469"/>
+      <w:bookmarkStart w:id="2" w:name="_Hlk166490469"/>
       <w:r>
         <w:rPr>
           <w:szCs w:val="28"/>
         </w:rPr>
         <w:t>У людей без проблем по учебе среднее количество часов сна такое же, как и у людей с проблемами</w:t>
       </w:r>
-    </w:p>
-    <w:bookmarkEnd w:id="0"/>
+      <w:r>
+        <w:rPr>
+          <w:szCs w:val="28"/>
+        </w:rPr>
+        <w:t>.</w:t>
+      </w:r>
+    </w:p>
+    <w:bookmarkEnd w:id="2"/>
     <w:p>
       <w:pPr>
         <w:pStyle w:val="a4"/>
         <w:numPr>
           <w:ilvl w:val="0"/>
-          <w:numId w:val="12"/>
+          <w:numId w:val="17"/>
         </w:numPr>
+        <w:tabs>
+          <w:tab w:val="left" w:pos="851"/>
+        </w:tabs>
+        <w:spacing w:after="0" w:line="312" w:lineRule="auto"/>
+        <w:ind w:left="0" w:firstLine="426"/>
+        <w:contextualSpacing w:val="0"/>
       </w:pPr>
       <w:r>
         <w:t xml:space="preserve">Не существует связь </w:t>
       </w:r>
       <w:r>
         <w:t>между успеваемостью и наличием депрессии</w:t>
+      </w:r>
+      <w:r>
+        <w:t>.</w:t>
       </w:r>
     </w:p>
     <w:p>
@@ -3308,14 +3685,23 @@
         <w:pStyle w:val="a4"/>
         <w:numPr>
           <w:ilvl w:val="0"/>
-          <w:numId w:val="12"/>
+          <w:numId w:val="17"/>
         </w:numPr>
+        <w:tabs>
+          <w:tab w:val="left" w:pos="851"/>
+        </w:tabs>
+        <w:spacing w:after="0" w:line="312" w:lineRule="auto"/>
+        <w:ind w:left="0" w:firstLine="426"/>
+        <w:contextualSpacing w:val="0"/>
       </w:pPr>
       <w:r>
         <w:t xml:space="preserve">Не существует связь </w:t>
       </w:r>
       <w:r>
         <w:t>между успеваемостью и полом</w:t>
+      </w:r>
+      <w:r>
+        <w:t>.</w:t>
       </w:r>
     </w:p>
     <w:p>
@@ -3323,8 +3709,14 @@
         <w:pStyle w:val="a4"/>
         <w:numPr>
           <w:ilvl w:val="0"/>
-          <w:numId w:val="12"/>
+          <w:numId w:val="17"/>
         </w:numPr>
+        <w:tabs>
+          <w:tab w:val="left" w:pos="851"/>
+        </w:tabs>
+        <w:spacing w:after="0" w:line="312" w:lineRule="auto"/>
+        <w:ind w:left="0" w:firstLine="426"/>
+        <w:contextualSpacing w:val="0"/>
       </w:pPr>
       <w:r>
         <w:t xml:space="preserve">Не существует связь </w:t>
@@ -3332,10 +3724,17 @@
       <w:r>
         <w:t>между успеваемостью и наличием конспектов</w:t>
       </w:r>
-    </w:p>
-    <w:p>
-      <w:pPr>
-        <w:ind w:firstLine="0"/>
+      <w:r>
+        <w:t>.</w:t>
+      </w:r>
+    </w:p>
+    <w:p>
+      <w:pPr>
+        <w:tabs>
+          <w:tab w:val="left" w:pos="851"/>
+        </w:tabs>
+        <w:spacing w:after="0" w:line="312" w:lineRule="auto"/>
+        <w:ind w:firstLine="426"/>
       </w:pPr>
       <w:r>
         <w:t xml:space="preserve">Эти выводы были получены путем проверки гипотез с помощью </w:t>
@@ -3365,12 +3764,16 @@
         <w:t>2</w:t>
       </w:r>
       <w:r>
-        <w:t xml:space="preserve">-тестов. </w:t>
-      </w:r>
-    </w:p>
-    <w:p>
-      <w:pPr>
-        <w:ind w:firstLine="0"/>
+        <w:t>-тестов.</w:t>
+      </w:r>
+    </w:p>
+    <w:p>
+      <w:pPr>
+        <w:tabs>
+          <w:tab w:val="left" w:pos="851"/>
+        </w:tabs>
+        <w:spacing w:after="0" w:line="312" w:lineRule="auto"/>
+        <w:ind w:firstLine="426"/>
       </w:pPr>
       <w:r>
         <w:t>Для большей наглядности и упрощения восприятия данные и результаты тестов были визуализированы</w:t>
@@ -3393,11 +3796,18 @@
     </w:p>
     <w:p>
       <w:pPr>
+        <w:spacing w:after="280" w:line="312" w:lineRule="auto"/>
         <w:ind w:firstLine="0"/>
-      </w:pPr>
-      <w:r>
+        <w:rPr>
+          <w:caps/>
+        </w:rPr>
+      </w:pPr>
+      <w:r>
+        <w:rPr>
+          <w:caps/>
+        </w:rPr>
         <w:lastRenderedPageBreak/>
-        <w:t>Контрольные вопросы:</w:t>
+        <w:t>Контрольные вопросы</w:t>
       </w:r>
     </w:p>
     <w:p>
@@ -3407,6 +3817,12 @@
           <w:ilvl w:val="0"/>
           <w:numId w:val="13"/>
         </w:numPr>
+        <w:tabs>
+          <w:tab w:val="left" w:pos="851"/>
+        </w:tabs>
+        <w:spacing w:after="0" w:line="312" w:lineRule="auto"/>
+        <w:ind w:left="0" w:firstLine="425"/>
+        <w:contextualSpacing w:val="0"/>
         <w:jc w:val="both"/>
       </w:pPr>
       <w:r>
@@ -3415,45 +3831,83 @@
     </w:p>
     <w:p>
       <w:pPr>
-        <w:ind w:firstLine="0"/>
+        <w:pStyle w:val="a4"/>
+        <w:numPr>
+          <w:ilvl w:val="0"/>
+          <w:numId w:val="17"/>
+        </w:numPr>
+        <w:tabs>
+          <w:tab w:val="left" w:pos="851"/>
+        </w:tabs>
+        <w:spacing w:after="0" w:line="312" w:lineRule="auto"/>
+        <w:ind w:left="0" w:firstLine="426"/>
+        <w:contextualSpacing w:val="0"/>
+      </w:pPr>
+      <w:r>
+        <w:t>Для</w:t>
+      </w:r>
+      <w:r>
+        <w:t xml:space="preserve"> качественных переменных</w:t>
+      </w:r>
+      <w:r>
+        <w:t xml:space="preserve"> наиболее подходящими диаграммами являются с</w:t>
+      </w:r>
+      <w:r>
+        <w:t>толбчатая диаграмма</w:t>
+      </w:r>
+      <w:r>
+        <w:t>, к</w:t>
+      </w:r>
+      <w:r>
+        <w:t>руговая диаграмма</w:t>
+      </w:r>
+      <w:r>
+        <w:t>, г</w:t>
+      </w:r>
+      <w:r>
+        <w:t>истограмма</w:t>
+      </w:r>
+      <w:r>
+        <w:t>, т</w:t>
+      </w:r>
+      <w:r>
+        <w:t>очечная диаграмма</w:t>
+      </w:r>
+      <w:r>
+        <w:t>, я</w:t>
+      </w:r>
+      <w:r>
+        <w:t>щик с усами (</w:t>
+      </w:r>
+      <w:proofErr w:type="spellStart"/>
+      <w:r>
+        <w:t>box</w:t>
+      </w:r>
+      <w:proofErr w:type="spellEnd"/>
+      <w:r>
+        <w:t xml:space="preserve"> </w:t>
+      </w:r>
+      <w:proofErr w:type="spellStart"/>
+      <w:r>
+        <w:t>plot</w:t>
+      </w:r>
+      <w:proofErr w:type="spellEnd"/>
+      <w:r>
+        <w:t>)</w:t>
+      </w:r>
+      <w:r>
+        <w:t>.</w:t>
+      </w:r>
+    </w:p>
+    <w:p>
+      <w:pPr>
+        <w:tabs>
+          <w:tab w:val="left" w:pos="851"/>
+        </w:tabs>
+        <w:spacing w:after="0" w:line="312" w:lineRule="auto"/>
+        <w:ind w:firstLine="425"/>
         <w:jc w:val="both"/>
       </w:pPr>
-      <w:r>
-        <w:t>Для</w:t>
-      </w:r>
-      <w:r>
-        <w:t xml:space="preserve"> качественных переменных</w:t>
-      </w:r>
-      <w:r>
-        <w:t xml:space="preserve"> наиболее подходящими диаграммами являются с</w:t>
-      </w:r>
-      <w:r>
-        <w:t>толбчатая диаграмма</w:t>
-      </w:r>
-      <w:r>
-        <w:t>, к</w:t>
-      </w:r>
-      <w:r>
-        <w:t>руговая диаграмма</w:t>
-      </w:r>
-      <w:r>
-        <w:t>, г</w:t>
-      </w:r>
-      <w:r>
-        <w:t>истограмма</w:t>
-      </w:r>
-      <w:r>
-        <w:t>, т</w:t>
-      </w:r>
-      <w:r>
-        <w:t>очечная диаграмма</w:t>
-      </w:r>
-      <w:r>
-        <w:t>, я</w:t>
-      </w:r>
-      <w:r>
-        <w:t>щик с усами (box plot)</w:t>
-      </w:r>
     </w:p>
     <w:p>
       <w:pPr>
@@ -3462,6 +3916,12 @@
           <w:ilvl w:val="0"/>
           <w:numId w:val="13"/>
         </w:numPr>
+        <w:tabs>
+          <w:tab w:val="left" w:pos="851"/>
+        </w:tabs>
+        <w:spacing w:after="0" w:line="312" w:lineRule="auto"/>
+        <w:ind w:left="0" w:firstLine="425"/>
+        <w:contextualSpacing w:val="0"/>
       </w:pPr>
       <w:r>
         <w:t>Какие диаграммы можно отнести к диаграммам в пиксельной технике?</w:t>
@@ -3469,12 +3929,39 @@
     </w:p>
     <w:p>
       <w:pPr>
-        <w:ind w:firstLine="0"/>
+        <w:pStyle w:val="a4"/>
+        <w:numPr>
+          <w:ilvl w:val="0"/>
+          <w:numId w:val="17"/>
+        </w:numPr>
+        <w:tabs>
+          <w:tab w:val="left" w:pos="851"/>
+        </w:tabs>
+        <w:spacing w:after="0" w:line="312" w:lineRule="auto"/>
+        <w:ind w:left="0" w:firstLine="426"/>
+        <w:contextualSpacing w:val="0"/>
+      </w:pPr>
+      <w:r>
+        <w:t xml:space="preserve">К диаграммам в пиксельной технике можно отнести графики, диаграммы рассеяния, </w:t>
+      </w:r>
+      <w:proofErr w:type="spellStart"/>
+      <w:r>
+        <w:t>хитмапы</w:t>
+      </w:r>
+      <w:proofErr w:type="spellEnd"/>
+      <w:r>
+        <w:t xml:space="preserve"> и карты.</w:t>
+      </w:r>
+    </w:p>
+    <w:p>
+      <w:pPr>
+        <w:tabs>
+          <w:tab w:val="left" w:pos="851"/>
+        </w:tabs>
+        <w:spacing w:after="0" w:line="312" w:lineRule="auto"/>
+        <w:ind w:firstLine="425"/>
         <w:jc w:val="both"/>
       </w:pPr>
-      <w:r>
-        <w:t>К диаграммам в пиксельной технике можно отнести графики, диаграммы рассеяния, хитмапы и карты.</w:t>
-      </w:r>
     </w:p>
     <w:p>
       <w:pPr>
@@ -3483,6 +3970,12 @@
           <w:ilvl w:val="0"/>
           <w:numId w:val="13"/>
         </w:numPr>
+        <w:tabs>
+          <w:tab w:val="left" w:pos="851"/>
+        </w:tabs>
+        <w:spacing w:after="0" w:line="312" w:lineRule="auto"/>
+        <w:ind w:left="0" w:firstLine="425"/>
+        <w:contextualSpacing w:val="0"/>
       </w:pPr>
       <w:r>
         <w:t>В чем разница между визуализацией информации и визуализацией данных?</w:t>
@@ -3490,27 +3983,46 @@
     </w:p>
     <w:p>
       <w:pPr>
-        <w:ind w:firstLine="0"/>
+        <w:pStyle w:val="a4"/>
+        <w:numPr>
+          <w:ilvl w:val="0"/>
+          <w:numId w:val="17"/>
+        </w:numPr>
+        <w:tabs>
+          <w:tab w:val="left" w:pos="851"/>
+        </w:tabs>
+        <w:spacing w:after="0" w:line="312" w:lineRule="auto"/>
+        <w:ind w:left="0" w:firstLine="426"/>
+        <w:contextualSpacing w:val="0"/>
+      </w:pPr>
+      <w:r>
+        <w:t>Визуализация</w:t>
+      </w:r>
+      <w:r>
+        <w:t xml:space="preserve"> информации помогает представить сложную информацию в более доступном и понятном виде, </w:t>
+      </w:r>
+      <w:r>
+        <w:t>а</w:t>
+      </w:r>
+      <w:r>
+        <w:t xml:space="preserve"> визуализация данных используется для исследования и анализа</w:t>
+      </w:r>
+      <w:r>
+        <w:t xml:space="preserve"> этих</w:t>
+      </w:r>
+      <w:r>
+        <w:t xml:space="preserve"> данных, чтобы выявить скрытые закономерности и зависимости.</w:t>
+      </w:r>
+    </w:p>
+    <w:p>
+      <w:pPr>
+        <w:tabs>
+          <w:tab w:val="left" w:pos="851"/>
+        </w:tabs>
+        <w:spacing w:after="0" w:line="312" w:lineRule="auto"/>
+        <w:ind w:firstLine="425"/>
         <w:jc w:val="both"/>
       </w:pPr>
-      <w:r>
-        <w:t>Визуализация</w:t>
-      </w:r>
-      <w:r>
-        <w:t xml:space="preserve"> информации помогает представить сложную информацию в более доступном и понятном виде, </w:t>
-      </w:r>
-      <w:r>
-        <w:t>а</w:t>
-      </w:r>
-      <w:r>
-        <w:t xml:space="preserve"> визуализация данных используется для исследования и анализа</w:t>
-      </w:r>
-      <w:r>
-        <w:t xml:space="preserve"> этих</w:t>
-      </w:r>
-      <w:r>
-        <w:t xml:space="preserve"> данных, чтобы выявить скрытые закономерности и зависимости.</w:t>
-      </w:r>
     </w:p>
     <w:p>
       <w:pPr>
@@ -3519,6 +4031,12 @@
           <w:ilvl w:val="0"/>
           <w:numId w:val="13"/>
         </w:numPr>
+        <w:tabs>
+          <w:tab w:val="left" w:pos="851"/>
+        </w:tabs>
+        <w:spacing w:after="0" w:line="312" w:lineRule="auto"/>
+        <w:ind w:left="0" w:firstLine="425"/>
+        <w:contextualSpacing w:val="0"/>
       </w:pPr>
       <w:r>
         <w:t>Какие диаграммы основаны на геометрической технике?</w:t>
@@ -3526,12 +4044,39 @@
     </w:p>
     <w:p>
       <w:pPr>
-        <w:ind w:firstLine="0"/>
+        <w:pStyle w:val="a4"/>
+        <w:numPr>
+          <w:ilvl w:val="0"/>
+          <w:numId w:val="17"/>
+        </w:numPr>
+        <w:tabs>
+          <w:tab w:val="left" w:pos="851"/>
+        </w:tabs>
+        <w:spacing w:after="0" w:line="312" w:lineRule="auto"/>
+        <w:ind w:left="0" w:firstLine="426"/>
+        <w:contextualSpacing w:val="0"/>
+      </w:pPr>
+      <w:r>
+        <w:t xml:space="preserve">Диаграммы, основанные на геометрической технике, включают в себя такие диаграммы, как диаграммы рассеяния, радарные диаграммы, трехмерные диаграммы, пузырьковые диаграммы и диаграммы </w:t>
+      </w:r>
+      <w:proofErr w:type="spellStart"/>
+      <w:r>
+        <w:t>Ганта</w:t>
+      </w:r>
+      <w:proofErr w:type="spellEnd"/>
+      <w:r>
+        <w:t>.</w:t>
+      </w:r>
+    </w:p>
+    <w:p>
+      <w:pPr>
+        <w:tabs>
+          <w:tab w:val="left" w:pos="851"/>
+        </w:tabs>
+        <w:spacing w:after="0" w:line="312" w:lineRule="auto"/>
+        <w:ind w:firstLine="425"/>
         <w:jc w:val="both"/>
       </w:pPr>
-      <w:r>
-        <w:t>Диаграммы, основанные на геометрической технике, включают в себя такие диаграммы, как диаграммы рассеяния, радарные диаграммы, трехмерные диаграммы, пузырьковые диаграммы и диаграммы Ганта.</w:t>
-      </w:r>
     </w:p>
     <w:p>
       <w:pPr>
@@ -3540,6 +4085,12 @@
           <w:ilvl w:val="0"/>
           <w:numId w:val="13"/>
         </w:numPr>
+        <w:tabs>
+          <w:tab w:val="left" w:pos="851"/>
+        </w:tabs>
+        <w:spacing w:after="0" w:line="312" w:lineRule="auto"/>
+        <w:ind w:left="0" w:firstLine="425"/>
+        <w:contextualSpacing w:val="0"/>
       </w:pPr>
       <w:r>
         <w:t>Что можно визуализировать с помощью иконок? Приведите пример.</w:t>
@@ -3547,25 +4098,123 @@
     </w:p>
     <w:p>
       <w:pPr>
-        <w:ind w:firstLine="0"/>
-        <w:jc w:val="both"/>
+        <w:pStyle w:val="a4"/>
+        <w:numPr>
+          <w:ilvl w:val="0"/>
+          <w:numId w:val="17"/>
+        </w:numPr>
+        <w:tabs>
+          <w:tab w:val="left" w:pos="851"/>
+        </w:tabs>
+        <w:spacing w:after="0" w:line="312" w:lineRule="auto"/>
+        <w:ind w:left="0" w:firstLine="426"/>
+        <w:contextualSpacing w:val="0"/>
       </w:pPr>
       <w:r>
         <w:t>С помощью иконок можно визуализировать различные данные, например, количество продаж, оценки, рейтинги и т.д. Примером такой диаграммы могут служить графики с использованием иконок вместо столбиков или линий.</w:t>
       </w:r>
     </w:p>
     <w:sectPr>
+      <w:footerReference w:type="default" r:id="rId18"/>
       <w:pgSz w:w="11906" w:h="16838"/>
-      <w:pgMar w:top="1134" w:right="850" w:bottom="1134" w:left="1701" w:header="708" w:footer="708" w:gutter="0"/>
+      <w:pgMar w:top="1134" w:right="567" w:bottom="1134" w:left="1701" w:header="709" w:footer="709" w:gutter="0"/>
       <w:cols w:space="708"/>
+      <w:titlePg/>
       <w:docGrid w:linePitch="381"/>
     </w:sectPr>
   </w:body>
 </w:document>
 </file>
 
+<file path=word/endnotes.xml><?xml version="1.0" encoding="utf-8"?>
+<w:endnotes xmlns:wpc="http://schemas.microsoft.com/office/word/2010/wordprocessingCanvas" xmlns:cx="http://schemas.microsoft.com/office/drawing/2014/chartex" xmlns:cx1="http://schemas.microsoft.com/office/drawing/2015/9/8/chartex" xmlns:cx2="http://schemas.microsoft.com/office/drawing/2015/10/21/chartex" xmlns:cx3="http://schemas.microsoft.com/office/drawing/2016/5/9/chartex" xmlns:cx4="http://schemas.microsoft.com/office/drawing/2016/5/10/chartex" xmlns:cx5="http://schemas.microsoft.com/office/drawing/2016/5/11/chartex" xmlns:cx6="http://schemas.microsoft.com/office/drawing/2016/5/12/chartex" xmlns:cx7="http://schemas.microsoft.com/office/drawing/2016/5/13/chartex" xmlns:cx8="http://schemas.microsoft.com/office/drawing/2016/5/14/chartex" xmlns:mc="http://schemas.openxmlformats.org/markup-compatibility/2006" xmlns:aink="http://schemas.microsoft.com/office/drawing/2016/ink" xmlns:am3d="http://schemas.microsoft.com/office/drawing/2017/model3d" xmlns:o="urn:schemas-microsoft-com:office:office" xmlns:oel="http://schemas.microsoft.com/office/2019/extlst" xmlns:r="http://schemas.openxmlformats.org/officeDocument/2006/relationships" xmlns:m="http://schemas.openxmlformats.org/officeDocument/2006/math" xmlns:v="urn:schemas-microsoft-com:vml" xmlns:wp14="http://schemas.microsoft.com/office/word/2010/wordprocessingDrawing" xmlns:wp="http://schemas.openxmlformats.org/drawingml/2006/wordprocessingDrawing" xmlns:w10="urn:schemas-microsoft-com:office:word" xmlns:w="http://schemas.openxmlformats.org/wordprocessingml/2006/main" xmlns:w14="http://schemas.microsoft.com/office/word/2010/wordml" xmlns:w15="http://schemas.microsoft.com/office/word/2012/wordml" xmlns:w16cex="http://schemas.microsoft.com/office/word/2018/wordml/cex" xmlns:w16cid="http://schemas.microsoft.com/office/word/2016/wordml/cid" xmlns:w16="http://schemas.microsoft.com/office/word/2018/wordml" xmlns:w16sdtdh="http://schemas.microsoft.com/office/word/2020/wordml/sdtdatahash" xmlns:w16se="http://schemas.microsoft.com/office/word/2015/wordml/symex" xmlns:wpg="http://schemas.microsoft.com/office/word/2010/wordprocessingGroup" xmlns:wpi="http://schemas.microsoft.com/office/word/2010/wordprocessingInk" xmlns:wne="http://schemas.microsoft.com/office/word/2006/wordml" xmlns:wps="http://schemas.microsoft.com/office/word/2010/wordprocessingShape" mc:Ignorable="w14 w15 w16se w16cid w16 w16cex w16sdtdh wp14">
+  <w:endnote w:type="separator" w:id="-1">
+    <w:p>
+      <w:pPr>
+        <w:spacing w:after="0" w:line="240" w:lineRule="auto"/>
+      </w:pPr>
+      <w:r>
+        <w:separator/>
+      </w:r>
+    </w:p>
+  </w:endnote>
+  <w:endnote w:type="continuationSeparator" w:id="0">
+    <w:p>
+      <w:pPr>
+        <w:spacing w:after="0" w:line="240" w:lineRule="auto"/>
+      </w:pPr>
+      <w:r>
+        <w:continuationSeparator/>
+      </w:r>
+    </w:p>
+  </w:endnote>
+</w:endnotes>
+</file>
+
+<file path=word/footer1.xml><?xml version="1.0" encoding="utf-8"?>
+<w:ftr xmlns:wpc="http://schemas.microsoft.com/office/word/2010/wordprocessingCanvas" xmlns:cx="http://schemas.microsoft.com/office/drawing/2014/chartex" xmlns:cx1="http://schemas.microsoft.com/office/drawing/2015/9/8/chartex" xmlns:cx2="http://schemas.microsoft.com/office/drawing/2015/10/21/chartex" xmlns:cx3="http://schemas.microsoft.com/office/drawing/2016/5/9/chartex" xmlns:cx4="http://schemas.microsoft.com/office/drawing/2016/5/10/chartex" xmlns:cx5="http://schemas.microsoft.com/office/drawing/2016/5/11/chartex" xmlns:cx6="http://schemas.microsoft.com/office/drawing/2016/5/12/chartex" xmlns:cx7="http://schemas.microsoft.com/office/drawing/2016/5/13/chartex" xmlns:cx8="http://schemas.microsoft.com/office/drawing/2016/5/14/chartex" xmlns:mc="http://schemas.openxmlformats.org/markup-compatibility/2006" xmlns:aink="http://schemas.microsoft.com/office/drawing/2016/ink" xmlns:am3d="http://schemas.microsoft.com/office/drawing/2017/model3d" xmlns:o="urn:schemas-microsoft-com:office:office" xmlns:oel="http://schemas.microsoft.com/office/2019/extlst" xmlns:r="http://schemas.openxmlformats.org/officeDocument/2006/relationships" xmlns:m="http://schemas.openxmlformats.org/officeDocument/2006/math" xmlns:v="urn:schemas-microsoft-com:vml" xmlns:wp14="http://schemas.microsoft.com/office/word/2010/wordprocessingDrawing" xmlns:wp="http://schemas.openxmlformats.org/drawingml/2006/wordprocessingDrawing" xmlns:w10="urn:schemas-microsoft-com:office:word" xmlns:w="http://schemas.openxmlformats.org/wordprocessingml/2006/main" xmlns:w14="http://schemas.microsoft.com/office/word/2010/wordml" xmlns:w15="http://schemas.microsoft.com/office/word/2012/wordml" xmlns:w16cex="http://schemas.microsoft.com/office/word/2018/wordml/cex" xmlns:w16cid="http://schemas.microsoft.com/office/word/2016/wordml/cid" xmlns:w16="http://schemas.microsoft.com/office/word/2018/wordml" xmlns:w16sdtdh="http://schemas.microsoft.com/office/word/2020/wordml/sdtdatahash" xmlns:w16se="http://schemas.microsoft.com/office/word/2015/wordml/symex" xmlns:wpg="http://schemas.microsoft.com/office/word/2010/wordprocessingGroup" xmlns:wpi="http://schemas.microsoft.com/office/word/2010/wordprocessingInk" xmlns:wne="http://schemas.microsoft.com/office/word/2006/wordml" xmlns:wps="http://schemas.microsoft.com/office/word/2010/wordprocessingShape" mc:Ignorable="w14 w15 w16se w16cid w16 w16cex w16sdtdh wp14">
+  <w:sdt>
+    <w:sdtPr>
+      <w:id w:val="-168640660"/>
+      <w:docPartObj>
+        <w:docPartGallery w:val="Page Numbers (Bottom of Page)"/>
+        <w:docPartUnique/>
+      </w:docPartObj>
+    </w:sdtPr>
+    <w:sdtContent>
+      <w:p>
+        <w:pPr>
+          <w:pStyle w:val="a8"/>
+          <w:jc w:val="center"/>
+        </w:pPr>
+        <w:r>
+          <w:fldChar w:fldCharType="begin"/>
+        </w:r>
+        <w:r>
+          <w:instrText>PAGE   \* MERGEFORMAT</w:instrText>
+        </w:r>
+        <w:r>
+          <w:fldChar w:fldCharType="separate"/>
+        </w:r>
+        <w:r>
+          <w:t>2</w:t>
+        </w:r>
+        <w:r>
+          <w:fldChar w:fldCharType="end"/>
+        </w:r>
+      </w:p>
+    </w:sdtContent>
+  </w:sdt>
+</w:ftr>
+</file>
+
+<file path=word/footnotes.xml><?xml version="1.0" encoding="utf-8"?>
+<w:footnotes xmlns:wpc="http://schemas.microsoft.com/office/word/2010/wordprocessingCanvas" xmlns:cx="http://schemas.microsoft.com/office/drawing/2014/chartex" xmlns:cx1="http://schemas.microsoft.com/office/drawing/2015/9/8/chartex" xmlns:cx2="http://schemas.microsoft.com/office/drawing/2015/10/21/chartex" xmlns:cx3="http://schemas.microsoft.com/office/drawing/2016/5/9/chartex" xmlns:cx4="http://schemas.microsoft.com/office/drawing/2016/5/10/chartex" xmlns:cx5="http://schemas.microsoft.com/office/drawing/2016/5/11/chartex" xmlns:cx6="http://schemas.microsoft.com/office/drawing/2016/5/12/chartex" xmlns:cx7="http://schemas.microsoft.com/office/drawing/2016/5/13/chartex" xmlns:cx8="http://schemas.microsoft.com/office/drawing/2016/5/14/chartex" xmlns:mc="http://schemas.openxmlformats.org/markup-compatibility/2006" xmlns:aink="http://schemas.microsoft.com/office/drawing/2016/ink" xmlns:am3d="http://schemas.microsoft.com/office/drawing/2017/model3d" xmlns:o="urn:schemas-microsoft-com:office:office" xmlns:oel="http://schemas.microsoft.com/office/2019/extlst" xmlns:r="http://schemas.openxmlformats.org/officeDocument/2006/relationships" xmlns:m="http://schemas.openxmlformats.org/officeDocument/2006/math" xmlns:v="urn:schemas-microsoft-com:vml" xmlns:wp14="http://schemas.microsoft.com/office/word/2010/wordprocessingDrawing" xmlns:wp="http://schemas.openxmlformats.org/drawingml/2006/wordprocessingDrawing" xmlns:w10="urn:schemas-microsoft-com:office:word" xmlns:w="http://schemas.openxmlformats.org/wordprocessingml/2006/main" xmlns:w14="http://schemas.microsoft.com/office/word/2010/wordml" xmlns:w15="http://schemas.microsoft.com/office/word/2012/wordml" xmlns:w16cex="http://schemas.microsoft.com/office/word/2018/wordml/cex" xmlns:w16cid="http://schemas.microsoft.com/office/word/2016/wordml/cid" xmlns:w16="http://schemas.microsoft.com/office/word/2018/wordml" xmlns:w16sdtdh="http://schemas.microsoft.com/office/word/2020/wordml/sdtdatahash" xmlns:w16se="http://schemas.microsoft.com/office/word/2015/wordml/symex" xmlns:wpg="http://schemas.microsoft.com/office/word/2010/wordprocessingGroup" xmlns:wpi="http://schemas.microsoft.com/office/word/2010/wordprocessingInk" xmlns:wne="http://schemas.microsoft.com/office/word/2006/wordml" xmlns:wps="http://schemas.microsoft.com/office/word/2010/wordprocessingShape" mc:Ignorable="w14 w15 w16se w16cid w16 w16cex w16sdtdh wp14">
+  <w:footnote w:type="separator" w:id="-1">
+    <w:p>
+      <w:pPr>
+        <w:spacing w:after="0" w:line="240" w:lineRule="auto"/>
+      </w:pPr>
+      <w:r>
+        <w:separator/>
+      </w:r>
+    </w:p>
+  </w:footnote>
+  <w:footnote w:type="continuationSeparator" w:id="0">
+    <w:p>
+      <w:pPr>
+        <w:spacing w:after="0" w:line="240" w:lineRule="auto"/>
+      </w:pPr>
+      <w:r>
+        <w:continuationSeparator/>
+      </w:r>
+    </w:p>
+  </w:footnote>
+</w:footnotes>
+</file>
+
 <file path=word/numbering.xml><?xml version="1.0" encoding="utf-8"?>
-<w:numbering xmlns:wpc="http://schemas.microsoft.com/office/word/2010/wordprocessingCanvas" xmlns:cx="http://schemas.microsoft.com/office/drawing/2014/chartex" xmlns:cx1="http://schemas.microsoft.com/office/drawing/2015/9/8/chartex" xmlns:cx2="http://schemas.microsoft.com/office/drawing/2015/10/21/chartex" xmlns:cx3="http://schemas.microsoft.com/office/drawing/2016/5/9/chartex" xmlns:cx4="http://schemas.microsoft.com/office/drawing/2016/5/10/chartex" xmlns:cx5="http://schemas.microsoft.com/office/drawing/2016/5/11/chartex" xmlns:cx6="http://schemas.microsoft.com/office/drawing/2016/5/12/chartex" xmlns:cx7="http://schemas.microsoft.com/office/drawing/2016/5/13/chartex" xmlns:cx8="http://schemas.microsoft.com/office/drawing/2016/5/14/chartex" xmlns:mc="http://schemas.openxmlformats.org/markup-compatibility/2006" xmlns:aink="http://schemas.microsoft.com/office/drawing/2016/ink" xmlns:am3d="http://schemas.microsoft.com/office/drawing/2017/model3d" xmlns:o="urn:schemas-microsoft-com:office:office" xmlns:r="http://schemas.openxmlformats.org/officeDocument/2006/relationships" xmlns:m="http://schemas.openxmlformats.org/officeDocument/2006/math" xmlns:v="urn:schemas-microsoft-com:vml" xmlns:wp14="http://schemas.microsoft.com/office/word/2010/wordprocessingDrawing" xmlns:wp="http://schemas.openxmlformats.org/drawingml/2006/wordprocessingDrawing" xmlns:w10="urn:schemas-microsoft-com:office:word" xmlns:w="http://schemas.openxmlformats.org/wordprocessingml/2006/main" xmlns:w14="http://schemas.microsoft.com/office/word/2010/wordml" xmlns:w15="http://schemas.microsoft.com/office/word/2012/wordml" xmlns:w16cex="http://schemas.microsoft.com/office/word/2018/wordml/cex" xmlns:w16cid="http://schemas.microsoft.com/office/word/2016/wordml/cid" xmlns:w16="http://schemas.microsoft.com/office/word/2018/wordml" xmlns:w16sdtdh="http://schemas.microsoft.com/office/word/2020/wordml/sdtdatahash" xmlns:w16se="http://schemas.microsoft.com/office/word/2015/wordml/symex" xmlns:wpg="http://schemas.microsoft.com/office/word/2010/wordprocessingGroup" xmlns:wpi="http://schemas.microsoft.com/office/word/2010/wordprocessingInk" xmlns:wne="http://schemas.microsoft.com/office/word/2006/wordml" xmlns:wps="http://schemas.microsoft.com/office/word/2010/wordprocessingShape" mc:Ignorable="w14 w15 w16se w16cid w16 w16cex w16sdtdh wp14">
+<w:numbering xmlns:wpc="http://schemas.microsoft.com/office/word/2010/wordprocessingCanvas" xmlns:cx="http://schemas.microsoft.com/office/drawing/2014/chartex" xmlns:cx1="http://schemas.microsoft.com/office/drawing/2015/9/8/chartex" xmlns:cx2="http://schemas.microsoft.com/office/drawing/2015/10/21/chartex" xmlns:cx3="http://schemas.microsoft.com/office/drawing/2016/5/9/chartex" xmlns:cx4="http://schemas.microsoft.com/office/drawing/2016/5/10/chartex" xmlns:cx5="http://schemas.microsoft.com/office/drawing/2016/5/11/chartex" xmlns:cx6="http://schemas.microsoft.com/office/drawing/2016/5/12/chartex" xmlns:cx7="http://schemas.microsoft.com/office/drawing/2016/5/13/chartex" xmlns:cx8="http://schemas.microsoft.com/office/drawing/2016/5/14/chartex" xmlns:mc="http://schemas.openxmlformats.org/markup-compatibility/2006" xmlns:aink="http://schemas.microsoft.com/office/drawing/2016/ink" xmlns:am3d="http://schemas.microsoft.com/office/drawing/2017/model3d" xmlns:o="urn:schemas-microsoft-com:office:office" xmlns:oel="http://schemas.microsoft.com/office/2019/extlst" xmlns:r="http://schemas.openxmlformats.org/officeDocument/2006/relationships" xmlns:m="http://schemas.openxmlformats.org/officeDocument/2006/math" xmlns:v="urn:schemas-microsoft-com:vml" xmlns:wp14="http://schemas.microsoft.com/office/word/2010/wordprocessingDrawing" xmlns:wp="http://schemas.openxmlformats.org/drawingml/2006/wordprocessingDrawing" xmlns:w10="urn:schemas-microsoft-com:office:word" xmlns:w="http://schemas.openxmlformats.org/wordprocessingml/2006/main" xmlns:w14="http://schemas.microsoft.com/office/word/2010/wordml" xmlns:w15="http://schemas.microsoft.com/office/word/2012/wordml" xmlns:w16cex="http://schemas.microsoft.com/office/word/2018/wordml/cex" xmlns:w16cid="http://schemas.microsoft.com/office/word/2016/wordml/cid" xmlns:w16="http://schemas.microsoft.com/office/word/2018/wordml" xmlns:w16sdtdh="http://schemas.microsoft.com/office/word/2020/wordml/sdtdatahash" xmlns:w16se="http://schemas.microsoft.com/office/word/2015/wordml/symex" xmlns:wpg="http://schemas.microsoft.com/office/word/2010/wordprocessingGroup" xmlns:wpi="http://schemas.microsoft.com/office/word/2010/wordprocessingInk" xmlns:wne="http://schemas.microsoft.com/office/word/2006/wordml" xmlns:wps="http://schemas.microsoft.com/office/word/2010/wordprocessingShape" mc:Ignorable="w14 w15 w16se w16cid w16 w16cex w16sdtdh wp14">
   <w:abstractNum w:abstractNumId="0" w15:restartNumberingAfterBreak="0">
     <w:nsid w:val="02AD5E84"/>
     <w:multiLevelType w:val="hybridMultilevel"/>
@@ -4353,6 +5002,121 @@
     </w:lvl>
   </w:abstractNum>
   <w:abstractNum w:abstractNumId="8" w15:restartNumberingAfterBreak="0">
+    <w:nsid w:val="542E3013"/>
+    <w:multiLevelType w:val="hybridMultilevel"/>
+    <w:tmpl w:val="15D4E81A"/>
+    <w:lvl w:ilvl="0" w:tplc="320EC4FA">
+      <w:start w:val="1"/>
+      <w:numFmt w:val="bullet"/>
+      <w:lvlText w:val=""/>
+      <w:lvlJc w:val="left"/>
+      <w:pPr>
+        <w:ind w:left="720" w:hanging="360"/>
+      </w:pPr>
+      <w:rPr>
+        <w:rFonts w:ascii="Symbol" w:hAnsi="Symbol" w:hint="default"/>
+        <w:b w:val="0"/>
+        <w:bCs w:val="0"/>
+      </w:rPr>
+    </w:lvl>
+    <w:lvl w:ilvl="1" w:tplc="FFFFFFFF" w:tentative="1">
+      <w:start w:val="1"/>
+      <w:numFmt w:val="bullet"/>
+      <w:lvlText w:val="o"/>
+      <w:lvlJc w:val="left"/>
+      <w:pPr>
+        <w:ind w:left="1440" w:hanging="360"/>
+      </w:pPr>
+      <w:rPr>
+        <w:rFonts w:ascii="Courier New" w:hAnsi="Courier New" w:cs="Courier New" w:hint="default"/>
+      </w:rPr>
+    </w:lvl>
+    <w:lvl w:ilvl="2" w:tplc="FFFFFFFF" w:tentative="1">
+      <w:start w:val="1"/>
+      <w:numFmt w:val="bullet"/>
+      <w:lvlText w:val=""/>
+      <w:lvlJc w:val="left"/>
+      <w:pPr>
+        <w:ind w:left="2160" w:hanging="360"/>
+      </w:pPr>
+      <w:rPr>
+        <w:rFonts w:ascii="Wingdings" w:hAnsi="Wingdings" w:hint="default"/>
+      </w:rPr>
+    </w:lvl>
+    <w:lvl w:ilvl="3" w:tplc="FFFFFFFF" w:tentative="1">
+      <w:start w:val="1"/>
+      <w:numFmt w:val="bullet"/>
+      <w:lvlText w:val=""/>
+      <w:lvlJc w:val="left"/>
+      <w:pPr>
+        <w:ind w:left="2880" w:hanging="360"/>
+      </w:pPr>
+      <w:rPr>
+        <w:rFonts w:ascii="Symbol" w:hAnsi="Symbol" w:hint="default"/>
+      </w:rPr>
+    </w:lvl>
+    <w:lvl w:ilvl="4" w:tplc="FFFFFFFF" w:tentative="1">
+      <w:start w:val="1"/>
+      <w:numFmt w:val="bullet"/>
+      <w:lvlText w:val="o"/>
+      <w:lvlJc w:val="left"/>
+      <w:pPr>
+        <w:ind w:left="3600" w:hanging="360"/>
+      </w:pPr>
+      <w:rPr>
+        <w:rFonts w:ascii="Courier New" w:hAnsi="Courier New" w:cs="Courier New" w:hint="default"/>
+      </w:rPr>
+    </w:lvl>
+    <w:lvl w:ilvl="5" w:tplc="FFFFFFFF" w:tentative="1">
+      <w:start w:val="1"/>
+      <w:numFmt w:val="bullet"/>
+      <w:lvlText w:val=""/>
+      <w:lvlJc w:val="left"/>
+      <w:pPr>
+        <w:ind w:left="4320" w:hanging="360"/>
+      </w:pPr>
+      <w:rPr>
+        <w:rFonts w:ascii="Wingdings" w:hAnsi="Wingdings" w:hint="default"/>
+      </w:rPr>
+    </w:lvl>
+    <w:lvl w:ilvl="6" w:tplc="FFFFFFFF" w:tentative="1">
+      <w:start w:val="1"/>
+      <w:numFmt w:val="bullet"/>
+      <w:lvlText w:val=""/>
+      <w:lvlJc w:val="left"/>
+      <w:pPr>
+        <w:ind w:left="5040" w:hanging="360"/>
+      </w:pPr>
+      <w:rPr>
+        <w:rFonts w:ascii="Symbol" w:hAnsi="Symbol" w:hint="default"/>
+      </w:rPr>
+    </w:lvl>
+    <w:lvl w:ilvl="7" w:tplc="FFFFFFFF" w:tentative="1">
+      <w:start w:val="1"/>
+      <w:numFmt w:val="bullet"/>
+      <w:lvlText w:val="o"/>
+      <w:lvlJc w:val="left"/>
+      <w:pPr>
+        <w:ind w:left="5760" w:hanging="360"/>
+      </w:pPr>
+      <w:rPr>
+        <w:rFonts w:ascii="Courier New" w:hAnsi="Courier New" w:cs="Courier New" w:hint="default"/>
+      </w:rPr>
+    </w:lvl>
+    <w:lvl w:ilvl="8" w:tplc="FFFFFFFF" w:tentative="1">
+      <w:start w:val="1"/>
+      <w:numFmt w:val="bullet"/>
+      <w:lvlText w:val=""/>
+      <w:lvlJc w:val="left"/>
+      <w:pPr>
+        <w:ind w:left="6480" w:hanging="360"/>
+      </w:pPr>
+      <w:rPr>
+        <w:rFonts w:ascii="Wingdings" w:hAnsi="Wingdings" w:hint="default"/>
+      </w:rPr>
+    </w:lvl>
+  </w:abstractNum>
+  <w:abstractNum w:abstractNumId="9" w15:restartNumberingAfterBreak="0">
     <w:nsid w:val="54AF7E30"/>
     <w:multiLevelType w:val="hybridMultilevel"/>
     <w:tmpl w:val="83E42C3A"/>
@@ -4465,7 +5229,122 @@
       </w:rPr>
     </w:lvl>
   </w:abstractNum>
-  <w:abstractNum w:abstractNumId="9" w15:restartNumberingAfterBreak="0">
+  <w:abstractNum w:abstractNumId="10" w15:restartNumberingAfterBreak="0">
+    <w:nsid w:val="5ABA566F"/>
+    <w:multiLevelType w:val="hybridMultilevel"/>
+    <w:tmpl w:val="DD14FA6A"/>
+    <w:lvl w:ilvl="0" w:tplc="320EC4FA">
+      <w:start w:val="1"/>
+      <w:numFmt w:val="bullet"/>
+      <w:lvlText w:val=""/>
+      <w:lvlJc w:val="left"/>
+      <w:pPr>
+        <w:ind w:left="720" w:hanging="360"/>
+      </w:pPr>
+      <w:rPr>
+        <w:rFonts w:ascii="Symbol" w:hAnsi="Symbol" w:hint="default"/>
+        <w:b w:val="0"/>
+        <w:bCs w:val="0"/>
+      </w:rPr>
+    </w:lvl>
+    <w:lvl w:ilvl="1" w:tplc="FFFFFFFF" w:tentative="1">
+      <w:start w:val="1"/>
+      <w:numFmt w:val="bullet"/>
+      <w:lvlText w:val="o"/>
+      <w:lvlJc w:val="left"/>
+      <w:pPr>
+        <w:ind w:left="1440" w:hanging="360"/>
+      </w:pPr>
+      <w:rPr>
+        <w:rFonts w:ascii="Courier New" w:hAnsi="Courier New" w:cs="Courier New" w:hint="default"/>
+      </w:rPr>
+    </w:lvl>
+    <w:lvl w:ilvl="2" w:tplc="FFFFFFFF" w:tentative="1">
+      <w:start w:val="1"/>
+      <w:numFmt w:val="bullet"/>
+      <w:lvlText w:val=""/>
+      <w:lvlJc w:val="left"/>
+      <w:pPr>
+        <w:ind w:left="2160" w:hanging="360"/>
+      </w:pPr>
+      <w:rPr>
+        <w:rFonts w:ascii="Wingdings" w:hAnsi="Wingdings" w:hint="default"/>
+      </w:rPr>
+    </w:lvl>
+    <w:lvl w:ilvl="3" w:tplc="FFFFFFFF" w:tentative="1">
+      <w:start w:val="1"/>
+      <w:numFmt w:val="bullet"/>
+      <w:lvlText w:val=""/>
+      <w:lvlJc w:val="left"/>
+      <w:pPr>
+        <w:ind w:left="2880" w:hanging="360"/>
+      </w:pPr>
+      <w:rPr>
+        <w:rFonts w:ascii="Symbol" w:hAnsi="Symbol" w:hint="default"/>
+      </w:rPr>
+    </w:lvl>
+    <w:lvl w:ilvl="4" w:tplc="FFFFFFFF" w:tentative="1">
+      <w:start w:val="1"/>
+      <w:numFmt w:val="bullet"/>
+      <w:lvlText w:val="o"/>
+      <w:lvlJc w:val="left"/>
+      <w:pPr>
+        <w:ind w:left="3600" w:hanging="360"/>
+      </w:pPr>
+      <w:rPr>
+        <w:rFonts w:ascii="Courier New" w:hAnsi="Courier New" w:cs="Courier New" w:hint="default"/>
+      </w:rPr>
+    </w:lvl>
+    <w:lvl w:ilvl="5" w:tplc="FFFFFFFF" w:tentative="1">
+      <w:start w:val="1"/>
+      <w:numFmt w:val="bullet"/>
+      <w:lvlText w:val=""/>
+      <w:lvlJc w:val="left"/>
+      <w:pPr>
+        <w:ind w:left="4320" w:hanging="360"/>
+      </w:pPr>
+      <w:rPr>
+        <w:rFonts w:ascii="Wingdings" w:hAnsi="Wingdings" w:hint="default"/>
+      </w:rPr>
+    </w:lvl>
+    <w:lvl w:ilvl="6" w:tplc="FFFFFFFF" w:tentative="1">
+      <w:start w:val="1"/>
+      <w:numFmt w:val="bullet"/>
+      <w:lvlText w:val=""/>
+      <w:lvlJc w:val="left"/>
+      <w:pPr>
+        <w:ind w:left="5040" w:hanging="360"/>
+      </w:pPr>
+      <w:rPr>
+        <w:rFonts w:ascii="Symbol" w:hAnsi="Symbol" w:hint="default"/>
+      </w:rPr>
+    </w:lvl>
+    <w:lvl w:ilvl="7" w:tplc="FFFFFFFF" w:tentative="1">
+      <w:start w:val="1"/>
+      <w:numFmt w:val="bullet"/>
+      <w:lvlText w:val="o"/>
+      <w:lvlJc w:val="left"/>
+      <w:pPr>
+        <w:ind w:left="5760" w:hanging="360"/>
+      </w:pPr>
+      <w:rPr>
+        <w:rFonts w:ascii="Courier New" w:hAnsi="Courier New" w:cs="Courier New" w:hint="default"/>
+      </w:rPr>
+    </w:lvl>
+    <w:lvl w:ilvl="8" w:tplc="FFFFFFFF" w:tentative="1">
+      <w:start w:val="1"/>
+      <w:numFmt w:val="bullet"/>
+      <w:lvlText w:val=""/>
+      <w:lvlJc w:val="left"/>
+      <w:pPr>
+        <w:ind w:left="6480" w:hanging="360"/>
+      </w:pPr>
+      <w:rPr>
+        <w:rFonts w:ascii="Wingdings" w:hAnsi="Wingdings" w:hint="default"/>
+      </w:rPr>
+    </w:lvl>
+  </w:abstractNum>
+  <w:abstractNum w:abstractNumId="11" w15:restartNumberingAfterBreak="0">
     <w:nsid w:val="63E51D6A"/>
     <w:multiLevelType w:val="hybridMultilevel"/>
     <w:tmpl w:val="1A3A9BD0"/>
@@ -4554,7 +5433,7 @@
       </w:pPr>
     </w:lvl>
   </w:abstractNum>
-  <w:abstractNum w:abstractNumId="10" w15:restartNumberingAfterBreak="0">
+  <w:abstractNum w:abstractNumId="12" w15:restartNumberingAfterBreak="0">
     <w:nsid w:val="65437543"/>
     <w:multiLevelType w:val="hybridMultilevel"/>
     <w:tmpl w:val="582E4144"/>
@@ -4643,7 +5522,7 @@
       </w:pPr>
     </w:lvl>
   </w:abstractNum>
-  <w:abstractNum w:abstractNumId="11" w15:restartNumberingAfterBreak="0">
+  <w:abstractNum w:abstractNumId="13" w15:restartNumberingAfterBreak="0">
     <w:nsid w:val="6D1C0FA7"/>
     <w:multiLevelType w:val="hybridMultilevel"/>
     <w:tmpl w:val="3C82A5D0"/>
@@ -4756,7 +5635,7 @@
       </w:rPr>
     </w:lvl>
   </w:abstractNum>
-  <w:abstractNum w:abstractNumId="12" w15:restartNumberingAfterBreak="0">
+  <w:abstractNum w:abstractNumId="14" w15:restartNumberingAfterBreak="0">
     <w:nsid w:val="75C13D5B"/>
     <w:multiLevelType w:val="hybridMultilevel"/>
     <w:tmpl w:val="3CA0529A"/>
@@ -4869,7 +5748,7 @@
       </w:rPr>
     </w:lvl>
   </w:abstractNum>
-  <w:abstractNum w:abstractNumId="13" w15:restartNumberingAfterBreak="0">
+  <w:abstractNum w:abstractNumId="15" w15:restartNumberingAfterBreak="0">
     <w:nsid w:val="77467FD3"/>
     <w:multiLevelType w:val="hybridMultilevel"/>
     <w:tmpl w:val="188ADD5A"/>
@@ -4958,7 +5837,7 @@
       </w:pPr>
     </w:lvl>
   </w:abstractNum>
-  <w:abstractNum w:abstractNumId="14" w15:restartNumberingAfterBreak="0">
+  <w:abstractNum w:abstractNumId="16" w15:restartNumberingAfterBreak="0">
     <w:nsid w:val="79032FA6"/>
     <w:multiLevelType w:val="hybridMultilevel"/>
     <w:tmpl w:val="570E2854"/>
@@ -5071,50 +5950,56 @@
       </w:rPr>
     </w:lvl>
   </w:abstractNum>
-  <w:num w:numId="1">
+  <w:num w:numId="1" w16cid:durableId="1085765643">
     <w:abstractNumId w:val="0"/>
   </w:num>
-  <w:num w:numId="2">
+  <w:num w:numId="2" w16cid:durableId="409816378">
+    <w:abstractNumId w:val="12"/>
+  </w:num>
+  <w:num w:numId="3" w16cid:durableId="1663043019">
+    <w:abstractNumId w:val="4"/>
+  </w:num>
+  <w:num w:numId="4" w16cid:durableId="794253233">
+    <w:abstractNumId w:val="6"/>
+  </w:num>
+  <w:num w:numId="5" w16cid:durableId="686324082">
+    <w:abstractNumId w:val="5"/>
+  </w:num>
+  <w:num w:numId="6" w16cid:durableId="1017731022">
+    <w:abstractNumId w:val="9"/>
+  </w:num>
+  <w:num w:numId="7" w16cid:durableId="312487259">
+    <w:abstractNumId w:val="3"/>
+  </w:num>
+  <w:num w:numId="8" w16cid:durableId="1370498033">
+    <w:abstractNumId w:val="13"/>
+  </w:num>
+  <w:num w:numId="9" w16cid:durableId="1940940981">
+    <w:abstractNumId w:val="14"/>
+  </w:num>
+  <w:num w:numId="10" w16cid:durableId="971908474">
+    <w:abstractNumId w:val="16"/>
+  </w:num>
+  <w:num w:numId="11" w16cid:durableId="1964190260">
+    <w:abstractNumId w:val="2"/>
+  </w:num>
+  <w:num w:numId="12" w16cid:durableId="1561818518">
+    <w:abstractNumId w:val="7"/>
+  </w:num>
+  <w:num w:numId="13" w16cid:durableId="586889236">
+    <w:abstractNumId w:val="11"/>
+  </w:num>
+  <w:num w:numId="14" w16cid:durableId="165096434">
+    <w:abstractNumId w:val="1"/>
+  </w:num>
+  <w:num w:numId="15" w16cid:durableId="1103963269">
+    <w:abstractNumId w:val="15"/>
+  </w:num>
+  <w:num w:numId="16" w16cid:durableId="796023332">
     <w:abstractNumId w:val="10"/>
   </w:num>
-  <w:num w:numId="3">
-    <w:abstractNumId w:val="4"/>
-  </w:num>
-  <w:num w:numId="4">
-    <w:abstractNumId w:val="6"/>
-  </w:num>
-  <w:num w:numId="5">
-    <w:abstractNumId w:val="5"/>
-  </w:num>
-  <w:num w:numId="6">
+  <w:num w:numId="17" w16cid:durableId="2076278058">
     <w:abstractNumId w:val="8"/>
-  </w:num>
-  <w:num w:numId="7">
-    <w:abstractNumId w:val="3"/>
-  </w:num>
-  <w:num w:numId="8">
-    <w:abstractNumId w:val="11"/>
-  </w:num>
-  <w:num w:numId="9">
-    <w:abstractNumId w:val="12"/>
-  </w:num>
-  <w:num w:numId="10">
-    <w:abstractNumId w:val="14"/>
-  </w:num>
-  <w:num w:numId="11">
-    <w:abstractNumId w:val="2"/>
-  </w:num>
-  <w:num w:numId="12">
-    <w:abstractNumId w:val="7"/>
-  </w:num>
-  <w:num w:numId="13">
-    <w:abstractNumId w:val="9"/>
-  </w:num>
-  <w:num w:numId="14">
-    <w:abstractNumId w:val="1"/>
-  </w:num>
-  <w:num w:numId="15">
-    <w:abstractNumId w:val="13"/>
   </w:num>
 </w:numbering>
 </file>
@@ -5533,7 +6418,6 @@
   <w:style w:type="character" w:default="1" w:styleId="a0">
     <w:name w:val="Default Paragraph Font"/>
     <w:uiPriority w:val="1"/>
-    <w:semiHidden/>
     <w:unhideWhenUsed/>
   </w:style>
   <w:style w:type="table" w:default="1" w:styleId="a1">
@@ -5599,6 +6483,89 @@
     <w:rsid w:val="00D74A43"/>
     <w:rPr>
       <w:color w:val="808080"/>
+    </w:rPr>
+  </w:style>
+  <w:style w:type="table" w:customStyle="1" w:styleId="1">
+    <w:name w:val="Сетка таблицы1"/>
+    <w:basedOn w:val="a1"/>
+    <w:uiPriority w:val="39"/>
+    <w:rsid w:val="007A047C"/>
+    <w:pPr>
+      <w:spacing w:after="0" w:line="240" w:lineRule="auto"/>
+    </w:pPr>
+    <w:rPr>
+      <w:rFonts w:ascii="Calibri" w:eastAsia="Calibri" w:hAnsi="Calibri" w:cs="Times New Roman"/>
+      <w:kern w:val="2"/>
+      <w14:ligatures w14:val="standardContextual"/>
+    </w:rPr>
+    <w:tblPr>
+      <w:tblInd w:w="0" w:type="nil"/>
+      <w:tblBorders>
+        <w:top w:val="single" w:sz="4" w:space="0" w:color="auto"/>
+        <w:left w:val="single" w:sz="4" w:space="0" w:color="auto"/>
+        <w:bottom w:val="single" w:sz="4" w:space="0" w:color="auto"/>
+        <w:right w:val="single" w:sz="4" w:space="0" w:color="auto"/>
+        <w:insideH w:val="single" w:sz="4" w:space="0" w:color="auto"/>
+        <w:insideV w:val="single" w:sz="4" w:space="0" w:color="auto"/>
+      </w:tblBorders>
+    </w:tblPr>
+  </w:style>
+  <w:style w:type="paragraph" w:styleId="a6">
+    <w:name w:val="header"/>
+    <w:basedOn w:val="a"/>
+    <w:link w:val="a7"/>
+    <w:uiPriority w:val="99"/>
+    <w:unhideWhenUsed/>
+    <w:rsid w:val="003D5748"/>
+    <w:pPr>
+      <w:tabs>
+        <w:tab w:val="center" w:pos="4677"/>
+        <w:tab w:val="right" w:pos="9355"/>
+      </w:tabs>
+      <w:spacing w:after="0" w:line="240" w:lineRule="auto"/>
+    </w:pPr>
+  </w:style>
+  <w:style w:type="character" w:customStyle="1" w:styleId="a7">
+    <w:name w:val="Верхний колонтитул Знак"/>
+    <w:basedOn w:val="a0"/>
+    <w:link w:val="a6"/>
+    <w:uiPriority w:val="99"/>
+    <w:rsid w:val="003D5748"/>
+    <w:rPr>
+      <w:rFonts w:ascii="Times New Roman" w:hAnsi="Times New Roman" w:cs="Consolas"/>
+      <w:kern w:val="2"/>
+      <w:sz w:val="28"/>
+      <w:szCs w:val="19"/>
+      <w14:ligatures w14:val="standardContextual"/>
+    </w:rPr>
+  </w:style>
+  <w:style w:type="paragraph" w:styleId="a8">
+    <w:name w:val="footer"/>
+    <w:basedOn w:val="a"/>
+    <w:link w:val="a9"/>
+    <w:uiPriority w:val="99"/>
+    <w:unhideWhenUsed/>
+    <w:rsid w:val="003D5748"/>
+    <w:pPr>
+      <w:tabs>
+        <w:tab w:val="center" w:pos="4677"/>
+        <w:tab w:val="right" w:pos="9355"/>
+      </w:tabs>
+      <w:spacing w:after="0" w:line="240" w:lineRule="auto"/>
+    </w:pPr>
+  </w:style>
+  <w:style w:type="character" w:customStyle="1" w:styleId="a9">
+    <w:name w:val="Нижний колонтитул Знак"/>
+    <w:basedOn w:val="a0"/>
+    <w:link w:val="a8"/>
+    <w:uiPriority w:val="99"/>
+    <w:rsid w:val="003D5748"/>
+    <w:rPr>
+      <w:rFonts w:ascii="Times New Roman" w:hAnsi="Times New Roman" w:cs="Consolas"/>
+      <w:kern w:val="2"/>
+      <w:sz w:val="28"/>
+      <w:szCs w:val="19"/>
+      <w14:ligatures w14:val="standardContextual"/>
     </w:rPr>
   </w:style>
 </w:styles>

--- a/2 курс 2 семестр/[DS] Data Science/Лабораторная работа 5 DS.docx
+++ b/2 курс 2 семестр/[DS] Data Science/Лабораторная работа 5 DS.docx
@@ -3053,19 +3053,7 @@
         <w:rPr>
           <w:szCs w:val="28"/>
         </w:rPr>
-        <w:t>Зависимос</w:t>
-      </w:r>
-      <w:r>
-        <w:rPr>
-          <w:szCs w:val="28"/>
-        </w:rPr>
-        <w:t>ти</w:t>
-      </w:r>
-      <w:r>
-        <w:rPr>
-          <w:szCs w:val="28"/>
-        </w:rPr>
-        <w:t xml:space="preserve"> успеваемости от пола</w:t>
+        <w:t>Зависимости успеваемости от пола</w:t>
       </w:r>
       <w:r>
         <w:rPr>
@@ -3564,44 +3552,13 @@
     </w:p>
     <w:p>
       <w:pPr>
+        <w:spacing w:before="280" w:after="280" w:line="312" w:lineRule="auto"/>
         <w:ind w:firstLine="0"/>
-        <w:jc w:val="center"/>
-      </w:pPr>
-    </w:p>
-    <w:p>
-      <w:pPr>
-        <w:spacing w:line="259" w:lineRule="auto"/>
-        <w:ind w:firstLine="0"/>
-      </w:pPr>
-    </w:p>
-    <w:p>
-      <w:pPr>
-        <w:spacing w:line="259" w:lineRule="auto"/>
-        <w:ind w:firstLine="0"/>
-      </w:pPr>
-    </w:p>
-    <w:p>
-      <w:pPr>
-        <w:spacing w:line="259" w:lineRule="auto"/>
-        <w:ind w:firstLine="0"/>
-      </w:pPr>
-      <w:r>
-        <w:br w:type="page"/>
-      </w:r>
-    </w:p>
-    <w:p>
-      <w:pPr>
-        <w:spacing w:after="280" w:line="312" w:lineRule="auto"/>
-        <w:ind w:firstLine="0"/>
+      </w:pPr>
+      <w:r>
         <w:rPr>
           <w:caps/>
         </w:rPr>
-      </w:pPr>
-      <w:r>
-        <w:rPr>
-          <w:caps/>
-        </w:rPr>
-        <w:lastRenderedPageBreak/>
         <w:t>Вывод</w:t>
       </w:r>
     </w:p>
@@ -3824,8 +3781,20 @@
         <w:ind w:left="0" w:firstLine="425"/>
         <w:contextualSpacing w:val="0"/>
         <w:jc w:val="both"/>
-      </w:pPr>
-      <w:r>
+        <w:rPr>
+          <w:b/>
+          <w:bCs/>
+          <w:sz w:val="26"/>
+          <w:szCs w:val="26"/>
+        </w:rPr>
+      </w:pPr>
+      <w:r>
+        <w:rPr>
+          <w:b/>
+          <w:bCs/>
+          <w:sz w:val="26"/>
+          <w:szCs w:val="26"/>
+        </w:rPr>
         <w:t>Приведите примеры диаграмм, подходящих для качественных переменных.</w:t>
       </w:r>
     </w:p>
@@ -3842,60 +3811,55 @@
         <w:spacing w:after="0" w:line="312" w:lineRule="auto"/>
         <w:ind w:left="0" w:firstLine="426"/>
         <w:contextualSpacing w:val="0"/>
-      </w:pPr>
-      <w:r>
-        <w:t>Для</w:t>
-      </w:r>
-      <w:r>
-        <w:t xml:space="preserve"> качественных переменных</w:t>
-      </w:r>
-      <w:r>
-        <w:t xml:space="preserve"> наиболее подходящими диаграммами являются с</w:t>
-      </w:r>
-      <w:r>
-        <w:t>толбчатая диаграмма</w:t>
-      </w:r>
-      <w:r>
-        <w:t>, к</w:t>
-      </w:r>
-      <w:r>
-        <w:t>руговая диаграмма</w:t>
-      </w:r>
-      <w:r>
-        <w:t>, г</w:t>
-      </w:r>
-      <w:r>
-        <w:t>истограмма</w:t>
-      </w:r>
-      <w:r>
-        <w:t>, т</w:t>
-      </w:r>
-      <w:r>
-        <w:t>очечная диаграмма</w:t>
-      </w:r>
-      <w:r>
-        <w:t>, я</w:t>
-      </w:r>
-      <w:r>
-        <w:t>щик с усами (</w:t>
+        <w:rPr>
+          <w:sz w:val="26"/>
+          <w:szCs w:val="26"/>
+        </w:rPr>
+      </w:pPr>
+      <w:r>
+        <w:rPr>
+          <w:sz w:val="26"/>
+          <w:szCs w:val="26"/>
+        </w:rPr>
+        <w:t>Для качественных переменных наиболее подходящими диаграммами являются столбчатая диаграмма, круговая диаграмма, гистограмма, точечная диаграмма, ящик с усами (</w:t>
       </w:r>
       <w:proofErr w:type="spellStart"/>
       <w:r>
+        <w:rPr>
+          <w:sz w:val="26"/>
+          <w:szCs w:val="26"/>
+        </w:rPr>
         <w:t>box</w:t>
       </w:r>
       <w:proofErr w:type="spellEnd"/>
       <w:r>
+        <w:rPr>
+          <w:sz w:val="26"/>
+          <w:szCs w:val="26"/>
+        </w:rPr>
         <w:t xml:space="preserve"> </w:t>
       </w:r>
       <w:proofErr w:type="spellStart"/>
       <w:r>
+        <w:rPr>
+          <w:sz w:val="26"/>
+          <w:szCs w:val="26"/>
+        </w:rPr>
         <w:t>plot</w:t>
       </w:r>
       <w:proofErr w:type="spellEnd"/>
       <w:r>
+        <w:rPr>
+          <w:sz w:val="26"/>
+          <w:szCs w:val="26"/>
+        </w:rPr>
         <w:t>)</w:t>
       </w:r>
       <w:r>
+        <w:rPr>
+          <w:sz w:val="26"/>
+          <w:szCs w:val="26"/>
+        </w:rPr>
         <w:t>.</w:t>
       </w:r>
     </w:p>
@@ -3907,6 +3871,10 @@
         <w:spacing w:after="0" w:line="312" w:lineRule="auto"/>
         <w:ind w:firstLine="425"/>
         <w:jc w:val="both"/>
+        <w:rPr>
+          <w:sz w:val="26"/>
+          <w:szCs w:val="26"/>
+        </w:rPr>
       </w:pPr>
     </w:p>
     <w:p>
@@ -3922,8 +3890,20 @@
         <w:spacing w:after="0" w:line="312" w:lineRule="auto"/>
         <w:ind w:left="0" w:firstLine="425"/>
         <w:contextualSpacing w:val="0"/>
-      </w:pPr>
-      <w:r>
+        <w:rPr>
+          <w:b/>
+          <w:bCs/>
+          <w:sz w:val="26"/>
+          <w:szCs w:val="26"/>
+        </w:rPr>
+      </w:pPr>
+      <w:r>
+        <w:rPr>
+          <w:b/>
+          <w:bCs/>
+          <w:sz w:val="26"/>
+          <w:szCs w:val="26"/>
+        </w:rPr>
         <w:t>Какие диаграммы можно отнести к диаграммам в пиксельной технике?</w:t>
       </w:r>
     </w:p>
@@ -3940,16 +3920,32 @@
         <w:spacing w:after="0" w:line="312" w:lineRule="auto"/>
         <w:ind w:left="0" w:firstLine="426"/>
         <w:contextualSpacing w:val="0"/>
-      </w:pPr>
-      <w:r>
+        <w:rPr>
+          <w:sz w:val="26"/>
+          <w:szCs w:val="26"/>
+        </w:rPr>
+      </w:pPr>
+      <w:r>
+        <w:rPr>
+          <w:sz w:val="26"/>
+          <w:szCs w:val="26"/>
+        </w:rPr>
         <w:t xml:space="preserve">К диаграммам в пиксельной технике можно отнести графики, диаграммы рассеяния, </w:t>
       </w:r>
       <w:proofErr w:type="spellStart"/>
       <w:r>
+        <w:rPr>
+          <w:sz w:val="26"/>
+          <w:szCs w:val="26"/>
+        </w:rPr>
         <w:t>хитмапы</w:t>
       </w:r>
       <w:proofErr w:type="spellEnd"/>
       <w:r>
+        <w:rPr>
+          <w:sz w:val="26"/>
+          <w:szCs w:val="26"/>
+        </w:rPr>
         <w:t xml:space="preserve"> и карты.</w:t>
       </w:r>
     </w:p>
@@ -3961,6 +3957,10 @@
         <w:spacing w:after="0" w:line="312" w:lineRule="auto"/>
         <w:ind w:firstLine="425"/>
         <w:jc w:val="both"/>
+        <w:rPr>
+          <w:sz w:val="26"/>
+          <w:szCs w:val="26"/>
+        </w:rPr>
       </w:pPr>
     </w:p>
     <w:p>
@@ -3976,8 +3976,20 @@
         <w:spacing w:after="0" w:line="312" w:lineRule="auto"/>
         <w:ind w:left="0" w:firstLine="425"/>
         <w:contextualSpacing w:val="0"/>
-      </w:pPr>
-      <w:r>
+        <w:rPr>
+          <w:b/>
+          <w:bCs/>
+          <w:sz w:val="26"/>
+          <w:szCs w:val="26"/>
+        </w:rPr>
+      </w:pPr>
+      <w:r>
+        <w:rPr>
+          <w:b/>
+          <w:bCs/>
+          <w:sz w:val="26"/>
+          <w:szCs w:val="26"/>
+        </w:rPr>
         <w:t>В чем разница между визуализацией информации и визуализацией данных?</w:t>
       </w:r>
     </w:p>
@@ -3994,24 +4006,17 @@
         <w:spacing w:after="0" w:line="312" w:lineRule="auto"/>
         <w:ind w:left="0" w:firstLine="426"/>
         <w:contextualSpacing w:val="0"/>
-      </w:pPr>
-      <w:r>
-        <w:t>Визуализация</w:t>
-      </w:r>
-      <w:r>
-        <w:t xml:space="preserve"> информации помогает представить сложную информацию в более доступном и понятном виде, </w:t>
-      </w:r>
-      <w:r>
-        <w:t>а</w:t>
-      </w:r>
-      <w:r>
-        <w:t xml:space="preserve"> визуализация данных используется для исследования и анализа</w:t>
-      </w:r>
-      <w:r>
-        <w:t xml:space="preserve"> этих</w:t>
-      </w:r>
-      <w:r>
-        <w:t xml:space="preserve"> данных, чтобы выявить скрытые закономерности и зависимости.</w:t>
+        <w:rPr>
+          <w:sz w:val="26"/>
+          <w:szCs w:val="26"/>
+        </w:rPr>
+      </w:pPr>
+      <w:r>
+        <w:rPr>
+          <w:sz w:val="26"/>
+          <w:szCs w:val="26"/>
+        </w:rPr>
+        <w:t>Визуализация информации помогает представить сложную информацию в более доступном и понятном виде, а визуализация данных используется для исследования и анализа этих данных, чтобы выявить скрытые закономерности и зависимости.</w:t>
       </w:r>
     </w:p>
     <w:p>
@@ -4022,6 +4027,10 @@
         <w:spacing w:after="0" w:line="312" w:lineRule="auto"/>
         <w:ind w:firstLine="425"/>
         <w:jc w:val="both"/>
+        <w:rPr>
+          <w:sz w:val="26"/>
+          <w:szCs w:val="26"/>
+        </w:rPr>
       </w:pPr>
     </w:p>
     <w:p>
@@ -4037,8 +4046,20 @@
         <w:spacing w:after="0" w:line="312" w:lineRule="auto"/>
         <w:ind w:left="0" w:firstLine="425"/>
         <w:contextualSpacing w:val="0"/>
-      </w:pPr>
-      <w:r>
+        <w:rPr>
+          <w:b/>
+          <w:bCs/>
+          <w:sz w:val="26"/>
+          <w:szCs w:val="26"/>
+        </w:rPr>
+      </w:pPr>
+      <w:r>
+        <w:rPr>
+          <w:b/>
+          <w:bCs/>
+          <w:sz w:val="26"/>
+          <w:szCs w:val="26"/>
+        </w:rPr>
         <w:t>Какие диаграммы основаны на геометрической технике?</w:t>
       </w:r>
     </w:p>
@@ -4055,16 +4076,32 @@
         <w:spacing w:after="0" w:line="312" w:lineRule="auto"/>
         <w:ind w:left="0" w:firstLine="426"/>
         <w:contextualSpacing w:val="0"/>
-      </w:pPr>
-      <w:r>
+        <w:rPr>
+          <w:sz w:val="26"/>
+          <w:szCs w:val="26"/>
+        </w:rPr>
+      </w:pPr>
+      <w:r>
+        <w:rPr>
+          <w:sz w:val="26"/>
+          <w:szCs w:val="26"/>
+        </w:rPr>
         <w:t xml:space="preserve">Диаграммы, основанные на геометрической технике, включают в себя такие диаграммы, как диаграммы рассеяния, радарные диаграммы, трехмерные диаграммы, пузырьковые диаграммы и диаграммы </w:t>
       </w:r>
       <w:proofErr w:type="spellStart"/>
       <w:r>
+        <w:rPr>
+          <w:sz w:val="26"/>
+          <w:szCs w:val="26"/>
+        </w:rPr>
         <w:t>Ганта</w:t>
       </w:r>
       <w:proofErr w:type="spellEnd"/>
       <w:r>
+        <w:rPr>
+          <w:sz w:val="26"/>
+          <w:szCs w:val="26"/>
+        </w:rPr>
         <w:t>.</w:t>
       </w:r>
     </w:p>
@@ -4074,8 +4111,12 @@
           <w:tab w:val="left" w:pos="851"/>
         </w:tabs>
         <w:spacing w:after="0" w:line="312" w:lineRule="auto"/>
-        <w:ind w:firstLine="425"/>
+        <w:ind w:firstLine="0"/>
         <w:jc w:val="both"/>
+        <w:rPr>
+          <w:sz w:val="26"/>
+          <w:szCs w:val="26"/>
+        </w:rPr>
       </w:pPr>
     </w:p>
     <w:p>
@@ -4091,8 +4132,20 @@
         <w:spacing w:after="0" w:line="312" w:lineRule="auto"/>
         <w:ind w:left="0" w:firstLine="425"/>
         <w:contextualSpacing w:val="0"/>
-      </w:pPr>
-      <w:r>
+        <w:rPr>
+          <w:b/>
+          <w:bCs/>
+          <w:sz w:val="26"/>
+          <w:szCs w:val="26"/>
+        </w:rPr>
+      </w:pPr>
+      <w:r>
+        <w:rPr>
+          <w:b/>
+          <w:bCs/>
+          <w:sz w:val="26"/>
+          <w:szCs w:val="26"/>
+        </w:rPr>
         <w:t>Что можно визуализировать с помощью иконок? Приведите пример.</w:t>
       </w:r>
     </w:p>
@@ -4109,8 +4162,16 @@
         <w:spacing w:after="0" w:line="312" w:lineRule="auto"/>
         <w:ind w:left="0" w:firstLine="426"/>
         <w:contextualSpacing w:val="0"/>
-      </w:pPr>
-      <w:r>
+        <w:rPr>
+          <w:sz w:val="26"/>
+          <w:szCs w:val="26"/>
+        </w:rPr>
+      </w:pPr>
+      <w:r>
+        <w:rPr>
+          <w:sz w:val="26"/>
+          <w:szCs w:val="26"/>
+        </w:rPr>
         <w:t>С помощью иконок можно визуализировать различные данные, например, количество продаж, оценки, рейтинги и т.д. Примером такой диаграммы могут служить графики с использованием иконок вместо столбиков или линий.</w:t>
       </w:r>
     </w:p>
@@ -6418,6 +6479,7 @@
   <w:style w:type="character" w:default="1" w:styleId="a0">
     <w:name w:val="Default Paragraph Font"/>
     <w:uiPriority w:val="1"/>
+    <w:semiHidden/>
     <w:unhideWhenUsed/>
   </w:style>
   <w:style w:type="table" w:default="1" w:styleId="a1">
